--- a/2017/Декабрь/21.12/Корчебня  ОВ.docx
+++ b/2017/Декабрь/21.12/Корчебня  ОВ.docx
@@ -8,11 +8,15 @@
         <w:ind w:left="-567" w:right="-58"/>
         <w:rPr>
           <w:b w:val="0"/>
+          <w:sz w:val="24"/>
+          <w:szCs w:val="24"/>
         </w:rPr>
       </w:pPr>
       <w:r>
         <w:rPr>
           <w:b w:val="0"/>
+          <w:sz w:val="24"/>
+          <w:szCs w:val="24"/>
         </w:rPr>
         <w:t>Выписной эпикриз</w:t>
       </w:r>
@@ -23,15 +27,29 @@
         <w:ind w:left="-567"/>
         <w:rPr>
           <w:b/>
+          <w:sz w:val="24"/>
+          <w:szCs w:val="24"/>
         </w:rPr>
       </w:pPr>
       <w:r>
+        <w:rPr>
+          <w:sz w:val="24"/>
+          <w:szCs w:val="24"/>
+        </w:rPr>
         <w:t xml:space="preserve">Из истории болезни № </w:t>
       </w:r>
       <w:r>
+        <w:rPr>
+          <w:sz w:val="24"/>
+          <w:szCs w:val="24"/>
+        </w:rPr>
         <w:t xml:space="preserve"> </w:t>
       </w:r>
       <w:r>
+        <w:rPr>
+          <w:sz w:val="24"/>
+          <w:szCs w:val="24"/>
+        </w:rPr>
         <w:t>1764</w:t>
       </w:r>
     </w:p>
@@ -39,22 +57,33 @@
       <w:pPr>
         <w:pStyle w:val="5"/>
         <w:ind w:left="-567"/>
+        <w:rPr>
+          <w:sz w:val="24"/>
+          <w:szCs w:val="24"/>
+        </w:rPr>
       </w:pPr>
       <w:r>
+        <w:rPr>
+          <w:sz w:val="24"/>
+          <w:szCs w:val="24"/>
+        </w:rPr>
         <w:t xml:space="preserve">Ф.И.О: </w:t>
       </w:r>
-      <w:bookmarkStart w:id="0" w:name="_GoBack"/>
       <w:proofErr w:type="spellStart"/>
       <w:r>
-        <w:t>Корчебня</w:t>
+        <w:rPr>
+          <w:sz w:val="24"/>
+          <w:szCs w:val="24"/>
+        </w:rPr>
+        <w:t>Корчебная</w:t>
       </w:r>
       <w:proofErr w:type="spellEnd"/>
       <w:r>
-        <w:t xml:space="preserve"> </w:t>
-      </w:r>
-      <w:bookmarkEnd w:id="0"/>
-      <w:r>
-        <w:t>Ольга Васильевна</w:t>
+        <w:rPr>
+          <w:sz w:val="24"/>
+          <w:szCs w:val="24"/>
+        </w:rPr>
+        <w:t xml:space="preserve"> Ольга Васильевна</w:t>
       </w:r>
     </w:p>
     <w:p>
@@ -62,35 +91,29 @@
         <w:ind w:left="-567"/>
         <w:jc w:val="both"/>
         <w:rPr>
-          <w:sz w:val="28"/>
-          <w:szCs w:val="20"/>
           <w:lang w:val="ru-RU"/>
         </w:rPr>
       </w:pPr>
       <w:r>
         <w:rPr>
-          <w:sz w:val="28"/>
           <w:lang w:val="ru-RU"/>
         </w:rPr>
         <w:t>Год рождения:</w:t>
       </w:r>
       <w:r>
         <w:rPr>
-          <w:sz w:val="28"/>
           <w:lang w:val="ru-RU"/>
         </w:rPr>
         <w:t xml:space="preserve"> </w:t>
       </w:r>
       <w:r>
         <w:rPr>
-          <w:sz w:val="28"/>
           <w:lang w:val="ru-RU"/>
         </w:rPr>
         <w:t>19</w:t>
       </w:r>
       <w:r>
         <w:rPr>
-          <w:sz w:val="28"/>
           <w:lang w:val="ru-RU"/>
         </w:rPr>
         <w:t>45</w:t>
@@ -101,20 +124,17 @@
         <w:ind w:left="-567"/>
         <w:jc w:val="both"/>
         <w:rPr>
-          <w:sz w:val="28"/>
           <w:lang w:val="ru-RU"/>
         </w:rPr>
       </w:pPr>
       <w:r>
         <w:rPr>
-          <w:sz w:val="28"/>
           <w:lang w:val="ru-RU"/>
         </w:rPr>
         <w:t xml:space="preserve">Место жительства: </w:t>
       </w:r>
       <w:r>
         <w:rPr>
-          <w:sz w:val="28"/>
           <w:lang w:val="ru-RU"/>
         </w:rPr>
         <w:t xml:space="preserve">Михайловский р-н,  с. Роздол ул. </w:t>
@@ -122,7 +142,6 @@
       <w:proofErr w:type="spellStart"/>
       <w:r>
         <w:rPr>
-          <w:sz w:val="28"/>
           <w:lang w:val="ru-RU"/>
         </w:rPr>
         <w:t>Казарика</w:t>
@@ -130,7 +149,6 @@
       <w:proofErr w:type="spellEnd"/>
       <w:r>
         <w:rPr>
-          <w:sz w:val="28"/>
           <w:lang w:val="ru-RU"/>
         </w:rPr>
         <w:t xml:space="preserve"> 63</w:t>
@@ -141,21 +159,17 @@
         <w:ind w:left="-567"/>
         <w:jc w:val="both"/>
         <w:rPr>
-          <w:sz w:val="28"/>
-          <w:szCs w:val="20"/>
           <w:lang w:val="ru-RU"/>
         </w:rPr>
       </w:pPr>
       <w:r>
         <w:rPr>
-          <w:sz w:val="28"/>
           <w:lang w:val="ru-RU"/>
         </w:rPr>
         <w:t xml:space="preserve">Место работы: </w:t>
       </w:r>
       <w:r>
         <w:rPr>
-          <w:sz w:val="28"/>
           <w:lang w:val="ru-RU"/>
         </w:rPr>
         <w:t xml:space="preserve"> пенсионер </w:t>
@@ -166,14 +180,12 @@
         <w:ind w:left="-567"/>
         <w:jc w:val="both"/>
         <w:rPr>
-          <w:sz w:val="28"/>
           <w:lang w:val="ru-RU"/>
         </w:rPr>
       </w:pPr>
       <w:sdt>
         <w:sdtPr>
           <w:rPr>
-            <w:sz w:val="28"/>
             <w:lang w:val="ru-RU"/>
           </w:rPr>
           <w:id w:val="-898747501"/>
@@ -189,79 +201,68 @@
         <w:sdtContent>
           <w:r>
             <w:rPr>
-              <w:sz w:val="28"/>
               <w:lang w:val="ru-RU"/>
             </w:rPr>
-            <w:t xml:space="preserve">Находился </w:t>
+            <w:t>Находилась</w:t>
           </w:r>
         </w:sdtContent>
       </w:sdt>
       <w:r>
         <w:rPr>
-          <w:sz w:val="28"/>
           <w:lang w:val="ru-RU"/>
         </w:rPr>
         <w:t xml:space="preserve"> на лечении с </w:t>
       </w:r>
       <w:r>
         <w:rPr>
-          <w:sz w:val="28"/>
           <w:lang w:val="ru-RU"/>
         </w:rPr>
         <w:t xml:space="preserve">  </w:t>
       </w:r>
       <w:r>
         <w:rPr>
-          <w:sz w:val="28"/>
           <w:lang w:val="ru-RU"/>
         </w:rPr>
         <w:t>13</w:t>
       </w:r>
       <w:r>
         <w:rPr>
-          <w:sz w:val="28"/>
           <w:lang w:val="ru-RU"/>
         </w:rPr>
         <w:t>.</w:t>
       </w:r>
       <w:r>
         <w:rPr>
-          <w:sz w:val="28"/>
           <w:lang w:val="ru-RU"/>
         </w:rPr>
         <w:t>12.17</w:t>
       </w:r>
       <w:r>
         <w:rPr>
-          <w:sz w:val="28"/>
           <w:lang w:val="ru-RU"/>
         </w:rPr>
         <w:t xml:space="preserve"> по   </w:t>
       </w:r>
       <w:r>
         <w:rPr>
-          <w:sz w:val="28"/>
-          <w:lang w:val="ru-RU"/>
-        </w:rPr>
-        <w:t>22</w:t>
-      </w:r>
-      <w:r>
-        <w:rPr>
-          <w:sz w:val="28"/>
+          <w:lang w:val="ru-RU"/>
+        </w:rPr>
+        <w:t>26</w:t>
+      </w:r>
+      <w:r>
+        <w:rPr>
           <w:lang w:val="ru-RU"/>
         </w:rPr>
         <w:t>.</w:t>
       </w:r>
       <w:r>
         <w:rPr>
-          <w:sz w:val="28"/>
           <w:lang w:val="ru-RU"/>
         </w:rPr>
         <w:t>12.17</w:t>
       </w:r>
       <w:r>
         <w:rPr>
-          <w:sz w:val="28"/>
           <w:lang w:val="ru-RU"/>
         </w:rPr>
         <w:t xml:space="preserve"> в </w:t>
@@ -269,7 +270,6 @@
       <w:sdt>
         <w:sdtPr>
           <w:rPr>
-            <w:sz w:val="28"/>
             <w:lang w:val="ru-RU"/>
           </w:rPr>
           <w:id w:val="-690990251"/>
@@ -286,7 +286,6 @@
           <w:proofErr w:type="spellStart"/>
           <w:r>
             <w:rPr>
-              <w:sz w:val="28"/>
               <w:lang w:val="ru-RU"/>
             </w:rPr>
             <w:t>диаб</w:t>
@@ -294,7 +293,6 @@
           <w:proofErr w:type="spellEnd"/>
           <w:r>
             <w:rPr>
-              <w:sz w:val="28"/>
               <w:lang w:val="ru-RU"/>
             </w:rPr>
             <w:t>.</w:t>
@@ -303,10 +301,15 @@
       </w:sdt>
       <w:r>
         <w:rPr>
-          <w:sz w:val="28"/>
           <w:lang w:val="ru-RU"/>
         </w:rPr>
         <w:t xml:space="preserve">  отд.</w:t>
+      </w:r>
+      <w:r>
+        <w:rPr>
+          <w:lang w:val="ru-RU"/>
+        </w:rPr>
+        <w:t xml:space="preserve"> </w:t>
       </w:r>
     </w:p>
     <w:p>
@@ -314,15 +317,11 @@
         <w:ind w:left="-567"/>
         <w:jc w:val="both"/>
         <w:rPr>
-          <w:sz w:val="28"/>
-          <w:szCs w:val="28"/>
           <w:lang w:val="ru-RU"/>
         </w:rPr>
       </w:pPr>
       <w:r>
         <w:rPr>
-          <w:sz w:val="28"/>
-          <w:szCs w:val="28"/>
           <w:u w:val="single"/>
           <w:lang w:val="ru-RU"/>
         </w:rPr>
@@ -330,60 +329,26 @@
       </w:r>
       <w:r>
         <w:rPr>
-          <w:sz w:val="28"/>
-          <w:szCs w:val="28"/>
           <w:lang w:val="ru-RU"/>
         </w:rPr>
         <w:t>:</w:t>
       </w:r>
-      <w:bookmarkStart w:id="1" w:name="дз"/>
-      <w:bookmarkEnd w:id="1"/>
-      <w:r>
-        <w:rPr>
-          <w:sz w:val="28"/>
-          <w:szCs w:val="28"/>
-          <w:lang w:val="ru-RU"/>
-        </w:rPr>
-        <w:t xml:space="preserve">  </w:t>
-      </w:r>
-      <w:r>
-        <w:rPr>
-          <w:sz w:val="26"/>
-          <w:szCs w:val="26"/>
-          <w:lang w:val="ru-RU"/>
-        </w:rPr>
-        <w:t>Сахарный диабет, тип</w:t>
-      </w:r>
-      <w:proofErr w:type="gramStart"/>
-      <w:r>
-        <w:rPr>
-          <w:sz w:val="26"/>
-          <w:szCs w:val="26"/>
-          <w:lang w:val="ru-RU"/>
-        </w:rPr>
-        <w:t xml:space="preserve"> ,</w:t>
-      </w:r>
-      <w:proofErr w:type="gramEnd"/>
-      <w:r>
-        <w:rPr>
-          <w:sz w:val="26"/>
-          <w:szCs w:val="26"/>
-          <w:lang w:val="ru-RU"/>
-        </w:rPr>
-        <w:t xml:space="preserve"> </w:t>
-      </w:r>
-      <w:r>
-        <w:rPr>
-          <w:sz w:val="26"/>
-          <w:szCs w:val="26"/>
-          <w:lang w:val="ru-RU"/>
-        </w:rPr>
-        <w:t>вторичноинсулинзависимый</w:t>
-      </w:r>
-      <w:r>
-        <w:rPr>
-          <w:sz w:val="26"/>
-          <w:szCs w:val="26"/>
+      <w:bookmarkStart w:id="0" w:name="дз"/>
+      <w:bookmarkEnd w:id="0"/>
+      <w:r>
+        <w:rPr>
+          <w:lang w:val="ru-RU"/>
+        </w:rPr>
+        <w:t xml:space="preserve">  Сахарный диабет, тип </w:t>
+      </w:r>
+      <w:r>
+        <w:rPr>
+          <w:lang w:val="ru-RU"/>
+        </w:rPr>
+        <w:t>2</w:t>
+      </w:r>
+      <w:r>
+        <w:rPr>
           <w:lang w:val="ru-RU"/>
         </w:rPr>
         <w:t xml:space="preserve">, </w:t>
@@ -391,8 +356,6 @@
       <w:sdt>
         <w:sdtPr>
           <w:rPr>
-            <w:sz w:val="26"/>
-            <w:szCs w:val="26"/>
             <w:lang w:val="ru-RU"/>
           </w:rPr>
           <w:id w:val="355073878"/>
@@ -409,26 +372,20 @@
         <w:sdtContent>
           <w:r>
             <w:rPr>
-              <w:sz w:val="26"/>
-              <w:szCs w:val="26"/>
               <w:lang w:val="ru-RU"/>
             </w:rPr>
-            <w:t xml:space="preserve">тяжелая форма, </w:t>
+            <w:t>средней тяжести,</w:t>
           </w:r>
         </w:sdtContent>
       </w:sdt>
       <w:r>
         <w:rPr>
-          <w:sz w:val="26"/>
-          <w:szCs w:val="26"/>
           <w:lang w:val="ru-RU"/>
         </w:rPr>
         <w:t xml:space="preserve"> </w:t>
       </w:r>
       <w:r>
         <w:rPr>
-          <w:sz w:val="26"/>
-          <w:szCs w:val="26"/>
           <w:lang w:val="ru-RU"/>
         </w:rPr>
         <w:t xml:space="preserve">ст. </w:t>
@@ -436,8 +393,6 @@
       <w:sdt>
         <w:sdtPr>
           <w:rPr>
-            <w:sz w:val="26"/>
-            <w:szCs w:val="26"/>
             <w:lang w:val="ru-RU"/>
           </w:rPr>
           <w:alias w:val="диабет"/>
@@ -457,8 +412,6 @@
         <w:sdtContent>
           <w:r>
             <w:rPr>
-              <w:sz w:val="26"/>
-              <w:szCs w:val="26"/>
               <w:lang w:val="ru-RU"/>
             </w:rPr>
             <w:t>декомпенсации.</w:t>
@@ -467,11 +420,225 @@
       </w:sdt>
       <w:r>
         <w:rPr>
-          <w:sz w:val="26"/>
-          <w:szCs w:val="26"/>
-          <w:lang w:val="ru-RU"/>
-        </w:rPr>
-        <w:t xml:space="preserve">  </w:t>
+          <w:lang w:val="ru-RU"/>
+        </w:rPr>
+        <w:t xml:space="preserve"> </w:t>
+      </w:r>
+      <w:r>
+        <w:rPr>
+          <w:lang w:val="ru-RU"/>
+        </w:rPr>
+        <w:t xml:space="preserve">Диабетическая ангиопатия артерий н/к </w:t>
+      </w:r>
+      <w:r>
+        <w:rPr>
+          <w:lang w:val="en-US"/>
+        </w:rPr>
+        <w:t>II</w:t>
+      </w:r>
+      <w:r>
+        <w:rPr>
+          <w:lang w:val="ru-RU"/>
+        </w:rPr>
+        <w:t>-</w:t>
+      </w:r>
+      <w:r>
+        <w:rPr>
+          <w:lang w:val="en-US"/>
+        </w:rPr>
+        <w:t>III</w:t>
+      </w:r>
+      <w:r>
+        <w:rPr>
+          <w:lang w:val="ru-RU"/>
+        </w:rPr>
+        <w:t xml:space="preserve"> ст. </w:t>
+      </w:r>
+      <w:r>
+        <w:rPr>
+          <w:lang w:val="ru-RU"/>
+        </w:rPr>
+        <w:t xml:space="preserve"> </w:t>
+      </w:r>
+      <w:r>
+        <w:rPr>
+          <w:lang w:val="ru-RU"/>
+        </w:rPr>
+        <w:t>Диабетическая дистальная симметричная полинейропатия н/</w:t>
+      </w:r>
+      <w:proofErr w:type="gramStart"/>
+      <w:r>
+        <w:rPr>
+          <w:lang w:val="ru-RU"/>
+        </w:rPr>
+        <w:t>к</w:t>
+      </w:r>
+      <w:proofErr w:type="gramEnd"/>
+      <w:r>
+        <w:rPr>
+          <w:lang w:val="ru-RU"/>
+        </w:rPr>
+        <w:t xml:space="preserve">, сенсомоторная форма (NSS 7, NDS7). ХБП II ст. Диабетическая нефропатия III ст. </w:t>
+      </w:r>
+      <w:r>
+        <w:rPr>
+          <w:lang w:val="ru-RU"/>
+        </w:rPr>
+        <w:t xml:space="preserve">Смешанный зоб </w:t>
+      </w:r>
+      <w:r>
+        <w:rPr>
+          <w:lang w:val="en-US"/>
+        </w:rPr>
+        <w:t>II</w:t>
+      </w:r>
+      <w:r>
+        <w:rPr>
+          <w:lang w:val="ru-RU"/>
+        </w:rPr>
+        <w:t xml:space="preserve"> </w:t>
+      </w:r>
+      <w:proofErr w:type="spellStart"/>
+      <w:proofErr w:type="gramStart"/>
+      <w:r>
+        <w:rPr>
+          <w:lang w:val="ru-RU"/>
+        </w:rPr>
+        <w:t>ст</w:t>
+      </w:r>
+      <w:proofErr w:type="spellEnd"/>
+      <w:proofErr w:type="gramEnd"/>
+      <w:r>
+        <w:rPr>
+          <w:lang w:val="ru-RU"/>
+        </w:rPr>
+        <w:t xml:space="preserve">, узлы обеих долей и перешейка, </w:t>
+      </w:r>
+      <w:proofErr w:type="spellStart"/>
+      <w:r>
+        <w:rPr>
+          <w:lang w:val="ru-RU"/>
+        </w:rPr>
+        <w:t>эутиреоидное</w:t>
+      </w:r>
+      <w:proofErr w:type="spellEnd"/>
+      <w:r>
+        <w:rPr>
+          <w:lang w:val="ru-RU"/>
+        </w:rPr>
+        <w:t xml:space="preserve"> состояние. </w:t>
+      </w:r>
+      <w:r>
+        <w:rPr>
+          <w:lang w:val="ru-RU"/>
+        </w:rPr>
+        <w:t xml:space="preserve">Энцефалопатия II </w:t>
+      </w:r>
+      <w:proofErr w:type="spellStart"/>
+      <w:proofErr w:type="gramStart"/>
+      <w:r>
+        <w:rPr>
+          <w:lang w:val="ru-RU"/>
+        </w:rPr>
+        <w:t>ст</w:t>
+      </w:r>
+      <w:proofErr w:type="spellEnd"/>
+      <w:proofErr w:type="gramEnd"/>
+      <w:r>
+        <w:rPr>
+          <w:lang w:val="ru-RU"/>
+        </w:rPr>
+        <w:t xml:space="preserve">, сочетанного генеза (дисметаболическая, сосудистая), цереброастенический с-м , когнитивное снижение. Варикозная болезнь н/к. ВРВ (поверхностных) голеней </w:t>
+      </w:r>
+      <w:r>
+        <w:rPr>
+          <w:lang w:val="en-US"/>
+        </w:rPr>
+        <w:t>II</w:t>
+      </w:r>
+      <w:r>
+        <w:rPr>
+          <w:lang w:val="ru-RU"/>
+        </w:rPr>
+        <w:t xml:space="preserve"> </w:t>
+      </w:r>
+      <w:proofErr w:type="spellStart"/>
+      <w:proofErr w:type="gramStart"/>
+      <w:r>
+        <w:rPr>
+          <w:lang w:val="ru-RU"/>
+        </w:rPr>
+        <w:t>ст</w:t>
+      </w:r>
+      <w:proofErr w:type="spellEnd"/>
+      <w:proofErr w:type="gramEnd"/>
+      <w:r>
+        <w:rPr>
+          <w:lang w:val="ru-RU"/>
+        </w:rPr>
+        <w:t>, с 2-х сторон.  ИБС: диффузный кардиосклероз. СН II</w:t>
+      </w:r>
+      <w:proofErr w:type="gramStart"/>
+      <w:r>
+        <w:rPr>
+          <w:lang w:val="ru-RU"/>
+        </w:rPr>
+        <w:t xml:space="preserve"> А</w:t>
+      </w:r>
+      <w:proofErr w:type="gramEnd"/>
+      <w:r>
+        <w:rPr>
+          <w:lang w:val="ru-RU"/>
+        </w:rPr>
+        <w:t xml:space="preserve"> </w:t>
+      </w:r>
+      <w:proofErr w:type="spellStart"/>
+      <w:r>
+        <w:rPr>
+          <w:lang w:val="ru-RU"/>
+        </w:rPr>
+        <w:t>ф.кл</w:t>
+      </w:r>
+      <w:proofErr w:type="spellEnd"/>
+      <w:r>
+        <w:rPr>
+          <w:lang w:val="ru-RU"/>
+        </w:rPr>
+        <w:t xml:space="preserve">. II. </w:t>
+      </w:r>
+      <w:r>
+        <w:rPr>
+          <w:lang w:val="ru-RU"/>
+        </w:rPr>
+        <w:t xml:space="preserve">Гипертоническая болезнь </w:t>
+      </w:r>
+      <w:r>
+        <w:rPr>
+          <w:lang w:val="en-US"/>
+        </w:rPr>
+        <w:t>II</w:t>
+      </w:r>
+      <w:r>
+        <w:rPr>
+          <w:lang w:val="ru-RU"/>
+        </w:rPr>
+        <w:t xml:space="preserve"> </w:t>
+      </w:r>
+      <w:proofErr w:type="spellStart"/>
+      <w:proofErr w:type="gramStart"/>
+      <w:r>
+        <w:rPr>
+          <w:lang w:val="ru-RU"/>
+        </w:rPr>
+        <w:t>ст</w:t>
+      </w:r>
+      <w:proofErr w:type="spellEnd"/>
+      <w:proofErr w:type="gramEnd"/>
+      <w:r>
+        <w:rPr>
+          <w:lang w:val="ru-RU"/>
+        </w:rPr>
+        <w:t xml:space="preserve">, 2 степени. Гипертензивное сердце. Риск 4. </w:t>
       </w:r>
     </w:p>
     <w:p>
@@ -479,998 +646,57 @@
         <w:ind w:left="-567"/>
         <w:jc w:val="both"/>
         <w:rPr>
-          <w:sz w:val="28"/>
-          <w:szCs w:val="28"/>
           <w:lang w:val="ru-RU"/>
         </w:rPr>
       </w:pPr>
-      <w:r>
-        <w:rPr>
-          <w:sz w:val="28"/>
-          <w:szCs w:val="28"/>
-          <w:lang w:val="ru-RU"/>
-        </w:rPr>
-        <w:t xml:space="preserve">Диабетическая ангиопатия сетчатки ОИ. </w:t>
-      </w:r>
-    </w:p>
-    <w:p>
-      <w:pPr>
-        <w:ind w:left="-567"/>
-        <w:jc w:val="both"/>
-        <w:rPr>
-          <w:color w:val="0000CC"/>
-          <w:sz w:val="28"/>
-          <w:szCs w:val="28"/>
-          <w:lang w:val="ru-RU"/>
-        </w:rPr>
-      </w:pPr>
-      <w:r>
-        <w:rPr>
-          <w:color w:val="0000CC"/>
-          <w:sz w:val="28"/>
-          <w:szCs w:val="28"/>
-          <w:lang w:val="ru-RU"/>
-        </w:rPr>
-        <w:t>Диабетическая дистальная симметричная полинейропатия н/</w:t>
-      </w:r>
-      <w:proofErr w:type="gramStart"/>
-      <w:r>
-        <w:rPr>
-          <w:color w:val="0000CC"/>
-          <w:sz w:val="28"/>
-          <w:szCs w:val="28"/>
-          <w:lang w:val="ru-RU"/>
-        </w:rPr>
-        <w:t>к</w:t>
-      </w:r>
-      <w:proofErr w:type="gramEnd"/>
-      <w:r>
-        <w:rPr>
-          <w:color w:val="0000CC"/>
-          <w:sz w:val="28"/>
-          <w:szCs w:val="28"/>
-          <w:lang w:val="ru-RU"/>
-        </w:rPr>
-        <w:t>, сенсомоторная форма</w:t>
-      </w:r>
-      <w:r>
-        <w:rPr>
-          <w:color w:val="0000CC"/>
-          <w:sz w:val="28"/>
-          <w:szCs w:val="28"/>
-          <w:lang w:val="ru-RU"/>
-        </w:rPr>
-        <w:t xml:space="preserve"> (NSS 6, NDS 6), </w:t>
-      </w:r>
-      <w:r>
-        <w:rPr>
-          <w:color w:val="0000CC"/>
-          <w:sz w:val="28"/>
-          <w:szCs w:val="28"/>
-          <w:lang w:val="ru-RU"/>
-        </w:rPr>
-        <w:t xml:space="preserve">  хроническое течение</w:t>
-      </w:r>
-    </w:p>
-    <w:p>
-      <w:pPr>
-        <w:ind w:left="-567"/>
-        <w:jc w:val="both"/>
-        <w:rPr>
-          <w:sz w:val="28"/>
-          <w:szCs w:val="28"/>
-          <w:lang w:val="ru-RU"/>
-        </w:rPr>
-      </w:pPr>
-      <w:r>
-        <w:rPr>
-          <w:sz w:val="28"/>
-          <w:szCs w:val="28"/>
-          <w:lang w:val="ru-RU"/>
-        </w:rPr>
-        <w:t>Диаб</w:t>
-      </w:r>
-      <w:r>
-        <w:rPr>
-          <w:sz w:val="28"/>
-          <w:szCs w:val="28"/>
-          <w:lang w:val="ru-RU"/>
-        </w:rPr>
-        <w:t>етическая</w:t>
-      </w:r>
-      <w:r>
-        <w:rPr>
-          <w:sz w:val="28"/>
-          <w:szCs w:val="28"/>
-          <w:lang w:val="ru-RU"/>
-        </w:rPr>
-        <w:t xml:space="preserve"> ангиопатия артерий н/к. </w:t>
-      </w:r>
-    </w:p>
-    <w:p>
-      <w:pPr>
-        <w:ind w:left="-567"/>
-        <w:jc w:val="both"/>
-        <w:rPr>
-          <w:sz w:val="28"/>
-          <w:szCs w:val="28"/>
-          <w:lang w:val="ru-RU"/>
-        </w:rPr>
-      </w:pPr>
-      <w:r>
-        <w:rPr>
-          <w:color w:val="7030A0"/>
-          <w:sz w:val="28"/>
-          <w:szCs w:val="28"/>
-          <w:lang w:val="ru-RU"/>
-        </w:rPr>
-        <w:t>ХБП II-IV ст. Диабетическая нефропатия III-IV ст.</w:t>
-      </w:r>
-      <w:r>
-        <w:rPr>
-          <w:color w:val="7030A0"/>
-          <w:sz w:val="28"/>
-          <w:szCs w:val="28"/>
+      <w:bookmarkStart w:id="1" w:name="дк"/>
+      <w:bookmarkEnd w:id="1"/>
+      <w:r>
+        <w:rPr>
+          <w:u w:val="single"/>
+          <w:lang w:val="ru-RU"/>
+        </w:rPr>
+        <w:t xml:space="preserve">Жалобы при поступлении </w:t>
+      </w:r>
+      <w:r>
+        <w:rPr>
+          <w:lang w:val="ru-RU"/>
+        </w:rPr>
+        <w:t xml:space="preserve">на </w:t>
+      </w:r>
+      <w:r>
+        <w:rPr>
+          <w:lang w:val="ru-RU"/>
+        </w:rPr>
+        <w:t xml:space="preserve">сухость во рту, </w:t>
+      </w:r>
+      <w:r>
+        <w:rPr>
+          <w:lang w:val="ru-RU"/>
+        </w:rPr>
+        <w:t>жажду,</w:t>
+      </w:r>
+      <w:r>
+        <w:rPr>
           <w:lang w:val="ru-RU"/>
         </w:rPr>
         <w:t xml:space="preserve"> </w:t>
       </w:r>
-    </w:p>
-    <w:p>
-      <w:pPr>
-        <w:ind w:left="-567"/>
-        <w:jc w:val="both"/>
-        <w:rPr>
-          <w:color w:val="E36C0A" w:themeColor="accent6" w:themeShade="BF"/>
-          <w:sz w:val="28"/>
-          <w:szCs w:val="28"/>
-          <w:lang w:val="ru-RU"/>
-        </w:rPr>
-      </w:pPr>
-      <w:r>
-        <w:rPr>
-          <w:color w:val="E36C0A" w:themeColor="accent6" w:themeShade="BF"/>
-          <w:sz w:val="28"/>
-          <w:szCs w:val="28"/>
-          <w:lang w:val="ru-RU"/>
-        </w:rPr>
-        <w:t>Ожирение II ст. (ИМТ кг/м</w:t>
-      </w:r>
-      <w:proofErr w:type="gramStart"/>
-      <w:r>
-        <w:rPr>
-          <w:color w:val="E36C0A" w:themeColor="accent6" w:themeShade="BF"/>
-          <w:sz w:val="28"/>
-          <w:szCs w:val="28"/>
-          <w:lang w:val="ru-RU"/>
-        </w:rPr>
-        <w:t>2</w:t>
-      </w:r>
-      <w:proofErr w:type="gramEnd"/>
-      <w:r>
-        <w:rPr>
-          <w:color w:val="E36C0A" w:themeColor="accent6" w:themeShade="BF"/>
-          <w:sz w:val="28"/>
-          <w:szCs w:val="28"/>
-          <w:lang w:val="ru-RU"/>
-        </w:rPr>
-        <w:t xml:space="preserve">) алим.-конституционального генеза, стабильное течение.  </w:t>
-      </w:r>
-    </w:p>
-    <w:p>
-      <w:pPr>
-        <w:ind w:left="-567"/>
-        <w:jc w:val="both"/>
-        <w:rPr>
-          <w:sz w:val="28"/>
-          <w:szCs w:val="28"/>
-          <w:lang w:val="ru-RU"/>
-        </w:rPr>
-      </w:pPr>
-      <w:proofErr w:type="gramStart"/>
-      <w:r>
-        <w:rPr>
-          <w:color w:val="4F6228" w:themeColor="accent3" w:themeShade="80"/>
-          <w:sz w:val="28"/>
-          <w:szCs w:val="28"/>
-          <w:lang w:val="ru-RU"/>
-        </w:rPr>
-        <w:t>Аутоиммунный</w:t>
-      </w:r>
-      <w:proofErr w:type="gramEnd"/>
-      <w:r>
-        <w:rPr>
-          <w:color w:val="4F6228" w:themeColor="accent3" w:themeShade="80"/>
-          <w:sz w:val="28"/>
-          <w:szCs w:val="28"/>
-          <w:lang w:val="ru-RU"/>
-        </w:rPr>
-        <w:t xml:space="preserve"> тиреоидит, </w:t>
+      <w:r>
+        <w:rPr>
+          <w:lang w:val="ru-RU"/>
+        </w:rPr>
+        <w:t>полиурию,</w:t>
+      </w:r>
+      <w:r>
+        <w:rPr>
+          <w:lang w:val="ru-RU"/>
+        </w:rPr>
+        <w:t xml:space="preserve"> </w:t>
       </w:r>
       <w:sdt>
         <w:sdtPr>
           <w:rPr>
-            <w:color w:val="4F6228" w:themeColor="accent3" w:themeShade="80"/>
-            <w:sz w:val="28"/>
-            <w:szCs w:val="28"/>
-            <w:lang w:val="ru-RU"/>
-          </w:rPr>
-          <w:id w:val="105240480"/>
-          <w:placeholder>
-            <w:docPart w:val="FBFC6A18E07A484F9E976562E903BEB7"/>
-          </w:placeholder>
-          <w:comboBox>
-            <w:listItem w:displayText="без увеличения объема щит. железы." w:value="без увеличения объема щит. железы."/>
-            <w:listItem w:displayText="гипертрофическая форма." w:value="гипертрофическая форма."/>
-          </w:comboBox>
-        </w:sdtPr>
-        <w:sdtEndPr/>
-        <w:sdtContent>
-          <w:r>
-            <w:rPr>
-              <w:color w:val="4F6228" w:themeColor="accent3" w:themeShade="80"/>
-              <w:sz w:val="28"/>
-              <w:szCs w:val="28"/>
-              <w:lang w:val="ru-RU"/>
-            </w:rPr>
-            <w:t>гипертрофическая форма.</w:t>
-          </w:r>
-        </w:sdtContent>
-      </w:sdt>
-      <w:r>
-        <w:rPr>
-          <w:color w:val="4F6228" w:themeColor="accent3" w:themeShade="80"/>
-          <w:sz w:val="28"/>
-          <w:szCs w:val="28"/>
-          <w:lang w:val="ru-RU"/>
-        </w:rPr>
-        <w:t xml:space="preserve"> Гипотиреоз, средней тяжести,  </w:t>
-      </w:r>
-      <w:r>
-        <w:rPr>
-          <w:color w:val="4F6228" w:themeColor="accent3" w:themeShade="80"/>
-          <w:sz w:val="28"/>
-          <w:szCs w:val="28"/>
-          <w:lang w:val="ru-RU"/>
-        </w:rPr>
-        <w:t xml:space="preserve">ст. </w:t>
-      </w:r>
-      <w:r>
-        <w:rPr>
-          <w:color w:val="4F6228" w:themeColor="accent3" w:themeShade="80"/>
-          <w:sz w:val="28"/>
-          <w:szCs w:val="28"/>
-          <w:lang w:val="ru-RU"/>
-        </w:rPr>
-        <w:t>медикаментозн</w:t>
-      </w:r>
-      <w:r>
-        <w:rPr>
-          <w:color w:val="4F6228" w:themeColor="accent3" w:themeShade="80"/>
-          <w:sz w:val="28"/>
-          <w:szCs w:val="28"/>
-          <w:lang w:val="ru-RU"/>
-        </w:rPr>
-        <w:t>ой</w:t>
-      </w:r>
-      <w:r>
-        <w:rPr>
-          <w:color w:val="4F6228" w:themeColor="accent3" w:themeShade="80"/>
-          <w:sz w:val="28"/>
-          <w:szCs w:val="28"/>
-          <w:lang w:val="ru-RU"/>
-        </w:rPr>
-        <w:t xml:space="preserve"> субкомпенсаци</w:t>
-      </w:r>
-      <w:r>
-        <w:rPr>
-          <w:color w:val="4F6228" w:themeColor="accent3" w:themeShade="80"/>
-          <w:sz w:val="28"/>
-          <w:szCs w:val="28"/>
-          <w:lang w:val="ru-RU"/>
-        </w:rPr>
-        <w:t>и</w:t>
-      </w:r>
-      <w:r>
-        <w:rPr>
-          <w:color w:val="4F6228" w:themeColor="accent3" w:themeShade="80"/>
-          <w:sz w:val="28"/>
-          <w:szCs w:val="28"/>
-          <w:lang w:val="ru-RU"/>
-        </w:rPr>
-        <w:t xml:space="preserve">. </w:t>
-      </w:r>
-      <w:sdt>
-        <w:sdtPr>
-          <w:rPr>
-            <w:color w:val="4F6228" w:themeColor="accent3" w:themeShade="80"/>
-            <w:sz w:val="28"/>
-            <w:szCs w:val="28"/>
-            <w:lang w:val="ru-RU"/>
-          </w:rPr>
-          <w:id w:val="590198144"/>
-          <w:placeholder>
-            <w:docPart w:val="DefaultPlaceholder_1082065159"/>
-          </w:placeholder>
-          <w:dropDownList>
-            <w:listItem w:value="Выберите элемент."/>
-            <w:listItem w:displayText="Диффузный токсический " w:value="Диффузный токсический "/>
-            <w:listItem w:displayText="Диффузный " w:value="Диффузный "/>
-            <w:listItem w:displayText="Смешаный " w:value="Смешаный "/>
-            <w:listItem w:displayText="Узловой " w:value="Узловой "/>
-          </w:dropDownList>
-        </w:sdtPr>
-        <w:sdtEndPr/>
-        <w:sdtContent>
-          <w:r>
-            <w:rPr>
-              <w:color w:val="4F6228" w:themeColor="accent3" w:themeShade="80"/>
-              <w:sz w:val="28"/>
-              <w:szCs w:val="28"/>
-              <w:lang w:val="ru-RU"/>
-            </w:rPr>
-            <w:t xml:space="preserve">Диффузный токсический </w:t>
-          </w:r>
-        </w:sdtContent>
-      </w:sdt>
-      <w:r>
-        <w:rPr>
-          <w:color w:val="4F6228" w:themeColor="accent3" w:themeShade="80"/>
-          <w:sz w:val="28"/>
-          <w:szCs w:val="28"/>
-          <w:lang w:val="ru-RU"/>
-        </w:rPr>
-        <w:t xml:space="preserve"> зоб II. Эутиреоидное состояние</w:t>
-      </w:r>
-      <w:r>
-        <w:rPr>
-          <w:sz w:val="28"/>
-          <w:szCs w:val="28"/>
-          <w:lang w:val="ru-RU"/>
-        </w:rPr>
-        <w:t xml:space="preserve">. </w:t>
-      </w:r>
-    </w:p>
-    <w:p>
-      <w:pPr>
-        <w:ind w:left="-567"/>
-        <w:jc w:val="both"/>
-        <w:rPr>
-          <w:color w:val="17365D" w:themeColor="text2" w:themeShade="BF"/>
-          <w:sz w:val="28"/>
-          <w:szCs w:val="28"/>
-          <w:lang w:val="ru-RU"/>
-        </w:rPr>
-      </w:pPr>
-      <w:r>
-        <w:rPr>
-          <w:color w:val="17365D" w:themeColor="text2" w:themeShade="BF"/>
-          <w:sz w:val="28"/>
-          <w:szCs w:val="28"/>
-          <w:lang w:val="ru-RU"/>
-        </w:rPr>
-        <w:t xml:space="preserve">Миопия </w:t>
-      </w:r>
-      <w:sdt>
-        <w:sdtPr>
-          <w:rPr>
-            <w:color w:val="17365D" w:themeColor="text2" w:themeShade="BF"/>
-            <w:sz w:val="28"/>
-            <w:szCs w:val="28"/>
-            <w:lang w:val="ru-RU"/>
-          </w:rPr>
-          <w:id w:val="-1410379913"/>
-          <w:placeholder>
-            <w:docPart w:val="DefaultPlaceholder_1082065159"/>
-          </w:placeholder>
-          <w:comboBox>
-            <w:listItem w:value="Выберите элемент."/>
-            <w:listItem w:displayText="слабой " w:value="слабой "/>
-            <w:listItem w:displayText="высокой" w:value="высокой"/>
-            <w:listItem w:displayText="средней" w:value="средней"/>
-          </w:comboBox>
-        </w:sdtPr>
-        <w:sdtEndPr/>
-        <w:sdtContent>
-          <w:r>
-            <w:rPr>
-              <w:color w:val="17365D" w:themeColor="text2" w:themeShade="BF"/>
-              <w:sz w:val="28"/>
-              <w:szCs w:val="28"/>
-              <w:lang w:val="ru-RU"/>
-            </w:rPr>
-            <w:t xml:space="preserve">слабой </w:t>
-          </w:r>
-        </w:sdtContent>
-      </w:sdt>
-      <w:r>
-        <w:rPr>
-          <w:color w:val="17365D" w:themeColor="text2" w:themeShade="BF"/>
-          <w:sz w:val="28"/>
-          <w:szCs w:val="28"/>
-          <w:lang w:val="ru-RU"/>
-        </w:rPr>
-        <w:t xml:space="preserve"> степени ОИ.</w:t>
-      </w:r>
-      <w:r>
-        <w:rPr>
-          <w:color w:val="17365D" w:themeColor="text2" w:themeShade="BF"/>
-          <w:sz w:val="28"/>
-          <w:szCs w:val="28"/>
-          <w:lang w:val="ru-RU"/>
-        </w:rPr>
-        <w:t xml:space="preserve"> </w:t>
-      </w:r>
-    </w:p>
-    <w:p>
-      <w:pPr>
-        <w:ind w:left="-567"/>
-        <w:jc w:val="both"/>
-        <w:rPr>
-          <w:color w:val="17365D" w:themeColor="text2" w:themeShade="BF"/>
-          <w:sz w:val="28"/>
-          <w:szCs w:val="28"/>
-          <w:lang w:val="ru-RU"/>
-        </w:rPr>
-      </w:pPr>
-      <w:r>
-        <w:rPr>
-          <w:color w:val="17365D" w:themeColor="text2" w:themeShade="BF"/>
-          <w:sz w:val="28"/>
-          <w:szCs w:val="28"/>
-          <w:lang w:val="ru-RU"/>
-        </w:rPr>
-        <w:t>А</w:t>
-      </w:r>
-      <w:r>
-        <w:rPr>
-          <w:color w:val="17365D" w:themeColor="text2" w:themeShade="BF"/>
-          <w:sz w:val="28"/>
-          <w:szCs w:val="28"/>
-          <w:lang w:val="ru-RU"/>
-        </w:rPr>
-        <w:t xml:space="preserve">нгиопатия сосудов сетчатки </w:t>
-      </w:r>
-      <w:sdt>
-        <w:sdtPr>
-          <w:rPr>
-            <w:color w:val="17365D" w:themeColor="text2" w:themeShade="BF"/>
-            <w:sz w:val="28"/>
-            <w:szCs w:val="28"/>
-            <w:lang w:val="ru-RU"/>
-          </w:rPr>
-          <w:id w:val="2051261544"/>
-          <w:placeholder>
-            <w:docPart w:val="DefaultPlaceholder_1082065159"/>
-          </w:placeholder>
-          <w:comboBox>
-            <w:listItem w:value="Выберите элемент."/>
-            <w:listItem w:displayText="ОИ" w:value="ОИ"/>
-            <w:listItem w:displayText="ОД" w:value="ОД"/>
-            <w:listItem w:displayText="OS" w:value="OS"/>
-          </w:comboBox>
-        </w:sdtPr>
-        <w:sdtEndPr/>
-        <w:sdtContent>
-          <w:r>
-            <w:rPr>
-              <w:color w:val="17365D" w:themeColor="text2" w:themeShade="BF"/>
-              <w:sz w:val="28"/>
-              <w:szCs w:val="28"/>
-              <w:lang w:val="ru-RU"/>
-            </w:rPr>
-            <w:t>ОИ</w:t>
-          </w:r>
-        </w:sdtContent>
-      </w:sdt>
-      <w:r>
-        <w:rPr>
-          <w:color w:val="17365D" w:themeColor="text2" w:themeShade="BF"/>
-          <w:sz w:val="28"/>
-          <w:szCs w:val="28"/>
-          <w:lang w:val="ru-RU"/>
-        </w:rPr>
-        <w:t>.</w:t>
-      </w:r>
-      <w:r>
-        <w:rPr>
-          <w:color w:val="17365D" w:themeColor="text2" w:themeShade="BF"/>
-          <w:sz w:val="28"/>
-          <w:szCs w:val="28"/>
-          <w:lang w:val="ru-RU"/>
-        </w:rPr>
-        <w:t xml:space="preserve"> </w:t>
-      </w:r>
-      <w:r>
-        <w:rPr>
-          <w:color w:val="17365D" w:themeColor="text2" w:themeShade="BF"/>
-          <w:sz w:val="28"/>
-          <w:szCs w:val="28"/>
-          <w:lang w:val="ru-RU"/>
-        </w:rPr>
-        <w:t xml:space="preserve">Начальная катаракта </w:t>
-      </w:r>
-      <w:sdt>
-        <w:sdtPr>
-          <w:rPr>
-            <w:color w:val="17365D" w:themeColor="text2" w:themeShade="BF"/>
-            <w:sz w:val="28"/>
-            <w:szCs w:val="28"/>
-            <w:lang w:val="ru-RU"/>
-          </w:rPr>
-          <w:id w:val="517513702"/>
-          <w:placeholder>
-            <w:docPart w:val="DB435B1E68954750936FB322747598D2"/>
-          </w:placeholder>
-          <w:comboBox>
-            <w:listItem w:value="Выберите элемент."/>
-            <w:listItem w:displayText="ОИ" w:value="ОИ"/>
-            <w:listItem w:displayText="ОД" w:value="ОД"/>
-            <w:listItem w:displayText="OS" w:value="OS"/>
-          </w:comboBox>
-        </w:sdtPr>
-        <w:sdtEndPr/>
-        <w:sdtContent>
-          <w:r>
-            <w:rPr>
-              <w:color w:val="17365D" w:themeColor="text2" w:themeShade="BF"/>
-              <w:sz w:val="28"/>
-              <w:szCs w:val="28"/>
-              <w:lang w:val="ru-RU"/>
-            </w:rPr>
-            <w:t>ОИ</w:t>
-          </w:r>
-        </w:sdtContent>
-      </w:sdt>
-      <w:r>
-        <w:rPr>
-          <w:color w:val="17365D" w:themeColor="text2" w:themeShade="BF"/>
-          <w:sz w:val="28"/>
-          <w:szCs w:val="28"/>
-          <w:lang w:val="ru-RU"/>
-        </w:rPr>
-        <w:t xml:space="preserve">. </w:t>
-      </w:r>
-      <w:r>
-        <w:rPr>
-          <w:color w:val="17365D" w:themeColor="text2" w:themeShade="BF"/>
-          <w:sz w:val="28"/>
-          <w:szCs w:val="28"/>
-          <w:lang w:val="ru-RU"/>
-        </w:rPr>
-        <w:t xml:space="preserve"> </w:t>
-      </w:r>
-    </w:p>
-    <w:p>
-      <w:pPr>
-        <w:ind w:left="-567"/>
-        <w:jc w:val="both"/>
-        <w:rPr>
-          <w:color w:val="17365D" w:themeColor="text2" w:themeShade="BF"/>
-          <w:sz w:val="28"/>
-          <w:szCs w:val="28"/>
-          <w:lang w:val="ru-RU"/>
-        </w:rPr>
-      </w:pPr>
-      <w:r>
-        <w:rPr>
-          <w:color w:val="17365D" w:themeColor="text2" w:themeShade="BF"/>
-          <w:sz w:val="28"/>
-          <w:szCs w:val="28"/>
-          <w:lang w:val="ru-RU"/>
-        </w:rPr>
-        <w:t>Непро</w:t>
-      </w:r>
-      <w:r>
-        <w:rPr>
-          <w:color w:val="17365D" w:themeColor="text2" w:themeShade="BF"/>
-          <w:sz w:val="28"/>
-          <w:szCs w:val="28"/>
-          <w:lang w:val="ru-RU"/>
-        </w:rPr>
-        <w:t>лиферативная  диабетическая</w:t>
-      </w:r>
-      <w:r>
-        <w:rPr>
-          <w:color w:val="17365D" w:themeColor="text2" w:themeShade="BF"/>
-          <w:sz w:val="28"/>
-          <w:szCs w:val="28"/>
-          <w:lang w:val="ru-RU"/>
-        </w:rPr>
-        <w:t xml:space="preserve"> ретинопатия </w:t>
-      </w:r>
-      <w:sdt>
-        <w:sdtPr>
-          <w:rPr>
-            <w:color w:val="17365D" w:themeColor="text2" w:themeShade="BF"/>
-            <w:sz w:val="28"/>
-            <w:szCs w:val="28"/>
-            <w:lang w:val="ru-RU"/>
-          </w:rPr>
-          <w:id w:val="389392371"/>
-          <w:placeholder>
-            <w:docPart w:val="5917FEE754784A0BA4173B51A4E1CE95"/>
-          </w:placeholder>
-          <w:comboBox>
-            <w:listItem w:value="Выберите элемент."/>
-            <w:listItem w:displayText="ОИ" w:value="ОИ"/>
-            <w:listItem w:displayText="ОД" w:value="ОД"/>
-            <w:listItem w:displayText="OS" w:value="OS"/>
-          </w:comboBox>
-        </w:sdtPr>
-        <w:sdtEndPr/>
-        <w:sdtContent>
-          <w:r>
-            <w:rPr>
-              <w:color w:val="17365D" w:themeColor="text2" w:themeShade="BF"/>
-              <w:sz w:val="28"/>
-              <w:szCs w:val="28"/>
-              <w:lang w:val="ru-RU"/>
-            </w:rPr>
-            <w:t>ОИ</w:t>
-          </w:r>
-        </w:sdtContent>
-      </w:sdt>
-      <w:r>
-        <w:rPr>
-          <w:color w:val="17365D" w:themeColor="text2" w:themeShade="BF"/>
-          <w:sz w:val="28"/>
-          <w:szCs w:val="28"/>
-          <w:lang w:val="ru-RU"/>
-        </w:rPr>
-        <w:t>.</w:t>
-      </w:r>
-    </w:p>
-    <w:p>
-      <w:pPr>
-        <w:ind w:left="-567"/>
-        <w:jc w:val="both"/>
-        <w:rPr>
-          <w:color w:val="C00000"/>
-          <w:sz w:val="28"/>
-          <w:szCs w:val="28"/>
-          <w:lang w:val="ru-RU"/>
-        </w:rPr>
-      </w:pPr>
-      <w:r>
-        <w:rPr>
-          <w:color w:val="C00000"/>
-          <w:sz w:val="28"/>
-          <w:szCs w:val="28"/>
-          <w:lang w:val="ru-RU"/>
-        </w:rPr>
-        <w:t xml:space="preserve">ИБС, стенокардия напряжения, диффузный кардиосклероз, II </w:t>
-      </w:r>
-      <w:proofErr w:type="spellStart"/>
-      <w:r>
-        <w:rPr>
-          <w:color w:val="C00000"/>
-          <w:sz w:val="28"/>
-          <w:szCs w:val="28"/>
-          <w:lang w:val="ru-RU"/>
-        </w:rPr>
-        <w:t>ф.кл</w:t>
-      </w:r>
-      <w:proofErr w:type="spellEnd"/>
-      <w:r>
-        <w:rPr>
-          <w:color w:val="C00000"/>
-          <w:sz w:val="28"/>
-          <w:szCs w:val="28"/>
-          <w:lang w:val="ru-RU"/>
-        </w:rPr>
-        <w:t>. СН II</w:t>
-      </w:r>
-      <w:proofErr w:type="gramStart"/>
-      <w:r>
-        <w:rPr>
-          <w:color w:val="C00000"/>
-          <w:sz w:val="28"/>
-          <w:szCs w:val="28"/>
-          <w:lang w:val="ru-RU"/>
-        </w:rPr>
-        <w:t xml:space="preserve"> А</w:t>
-      </w:r>
-      <w:proofErr w:type="gramEnd"/>
-      <w:r>
-        <w:rPr>
-          <w:color w:val="C00000"/>
-          <w:sz w:val="28"/>
-          <w:szCs w:val="28"/>
-          <w:lang w:val="ru-RU"/>
-        </w:rPr>
-        <w:t xml:space="preserve"> </w:t>
-      </w:r>
-      <w:proofErr w:type="spellStart"/>
-      <w:r>
-        <w:rPr>
-          <w:color w:val="C00000"/>
-          <w:sz w:val="28"/>
-          <w:szCs w:val="28"/>
-          <w:lang w:val="ru-RU"/>
-        </w:rPr>
-        <w:t>ф.кл</w:t>
-      </w:r>
-      <w:proofErr w:type="spellEnd"/>
-      <w:r>
-        <w:rPr>
-          <w:color w:val="C00000"/>
-          <w:sz w:val="28"/>
-          <w:szCs w:val="28"/>
-          <w:lang w:val="ru-RU"/>
-        </w:rPr>
-        <w:t xml:space="preserve">. II. Гипертоническая болезнь III стадии … степени. Гипертензивное сердце СН I. Риск 4. Метаболическая кардиомиопатия СН 0-I. </w:t>
-      </w:r>
-      <w:proofErr w:type="spellStart"/>
-      <w:r>
-        <w:rPr>
-          <w:color w:val="C00000"/>
-          <w:sz w:val="28"/>
-          <w:szCs w:val="28"/>
-          <w:lang w:val="ru-RU"/>
-        </w:rPr>
-        <w:t>ф.кл</w:t>
-      </w:r>
-      <w:proofErr w:type="spellEnd"/>
-      <w:r>
-        <w:rPr>
-          <w:color w:val="C00000"/>
-          <w:sz w:val="28"/>
-          <w:szCs w:val="28"/>
-          <w:lang w:val="ru-RU"/>
-        </w:rPr>
-        <w:t>. II.</w:t>
-      </w:r>
-    </w:p>
-    <w:p>
-      <w:pPr>
-        <w:ind w:left="-567"/>
-        <w:jc w:val="both"/>
-        <w:rPr>
-          <w:color w:val="C00000"/>
-          <w:sz w:val="28"/>
-          <w:szCs w:val="28"/>
-          <w:lang w:val="ru-RU"/>
-        </w:rPr>
-      </w:pPr>
-      <w:r>
-        <w:rPr>
-          <w:color w:val="C00000"/>
-          <w:sz w:val="28"/>
-          <w:szCs w:val="28"/>
-          <w:lang w:val="ru-RU"/>
-        </w:rPr>
-        <w:t>НЦД по смешанному типу.</w:t>
-      </w:r>
-    </w:p>
-    <w:p>
-      <w:pPr>
-        <w:ind w:left="-567"/>
-        <w:jc w:val="both"/>
-        <w:rPr>
-          <w:color w:val="0000FF"/>
-          <w:sz w:val="28"/>
-          <w:szCs w:val="28"/>
-          <w:lang w:val="ru-RU"/>
-        </w:rPr>
-      </w:pPr>
-      <w:sdt>
-        <w:sdtPr>
-          <w:rPr>
-            <w:color w:val="0000FF"/>
-            <w:sz w:val="28"/>
-            <w:szCs w:val="28"/>
-            <w:lang w:val="ru-RU"/>
-          </w:rPr>
-          <w:id w:val="-968201283"/>
-          <w:placeholder>
-            <w:docPart w:val="DefaultPlaceholder_1082065159"/>
-          </w:placeholder>
-          <w:comboBox>
-            <w:listItem w:value="Выберите элемент."/>
-            <w:listItem w:displayText="Дисциркуляторная" w:value="Дисциркуляторная"/>
-            <w:listItem w:displayText="Диабетическая" w:value="Диабетическая"/>
-            <w:listItem w:displayText="Дисметаболическая" w:value="Дисметаболическая"/>
-          </w:comboBox>
-        </w:sdtPr>
-        <w:sdtEndPr/>
-        <w:sdtContent>
-          <w:r>
-            <w:rPr>
-              <w:color w:val="0000FF"/>
-              <w:sz w:val="28"/>
-              <w:szCs w:val="28"/>
-              <w:lang w:val="ru-RU"/>
-            </w:rPr>
-            <w:t>Дисциркуляторная</w:t>
-          </w:r>
-        </w:sdtContent>
-      </w:sdt>
-      <w:r>
-        <w:rPr>
-          <w:color w:val="0000FF"/>
-          <w:sz w:val="28"/>
-          <w:szCs w:val="28"/>
-          <w:lang w:val="ru-RU"/>
-        </w:rPr>
-        <w:t xml:space="preserve"> энцефалопатия I-II сочетанного генеза (</w:t>
-      </w:r>
-      <w:r>
-        <w:rPr>
-          <w:color w:val="0000FF"/>
-          <w:sz w:val="28"/>
-          <w:szCs w:val="28"/>
-          <w:lang w:val="ru-RU"/>
-        </w:rPr>
-        <w:t>дисметаболическая</w:t>
-      </w:r>
-      <w:r>
-        <w:rPr>
-          <w:color w:val="0000FF"/>
-          <w:sz w:val="28"/>
-          <w:szCs w:val="28"/>
-          <w:lang w:val="ru-RU"/>
-        </w:rPr>
-        <w:t>, гипертоническая).</w:t>
-      </w:r>
-    </w:p>
-    <w:p>
-      <w:pPr>
-        <w:ind w:left="-567"/>
-        <w:jc w:val="both"/>
-        <w:rPr>
-          <w:color w:val="0000FF"/>
-          <w:sz w:val="28"/>
-          <w:szCs w:val="28"/>
-          <w:lang w:val="ru-RU"/>
-        </w:rPr>
-      </w:pPr>
-      <w:r>
-        <w:rPr>
-          <w:color w:val="0000FF"/>
-          <w:sz w:val="28"/>
-          <w:szCs w:val="28"/>
-          <w:lang w:val="ru-RU"/>
-        </w:rPr>
-        <w:t xml:space="preserve">астеновегетативный </w:t>
-      </w:r>
-      <w:proofErr w:type="gramStart"/>
-      <w:r>
-        <w:rPr>
-          <w:color w:val="0000FF"/>
-          <w:sz w:val="28"/>
-          <w:szCs w:val="28"/>
-          <w:lang w:val="ru-RU"/>
-        </w:rPr>
-        <w:t>с-м</w:t>
-      </w:r>
-      <w:proofErr w:type="gramEnd"/>
-      <w:r>
-        <w:rPr>
-          <w:color w:val="0000FF"/>
-          <w:sz w:val="28"/>
-          <w:szCs w:val="28"/>
-          <w:lang w:val="ru-RU"/>
-        </w:rPr>
-        <w:t xml:space="preserve">, </w:t>
-      </w:r>
-      <w:proofErr w:type="spellStart"/>
-      <w:r>
-        <w:rPr>
-          <w:color w:val="0000FF"/>
-          <w:sz w:val="28"/>
-          <w:szCs w:val="28"/>
-          <w:lang w:val="ru-RU"/>
-        </w:rPr>
-        <w:t>астено</w:t>
-      </w:r>
-      <w:proofErr w:type="spellEnd"/>
-      <w:r>
-        <w:rPr>
-          <w:color w:val="0000FF"/>
-          <w:sz w:val="28"/>
-          <w:szCs w:val="28"/>
-          <w:lang w:val="ru-RU"/>
-        </w:rPr>
-        <w:t>-невротический с-м, вестибуло-атактический с-м.  цереброастенический с-м, цефалгический с-м,</w:t>
-      </w:r>
-    </w:p>
-    <w:p>
-      <w:pPr>
-        <w:ind w:left="-567"/>
-        <w:jc w:val="both"/>
-        <w:rPr>
-          <w:color w:val="0000FF"/>
-          <w:sz w:val="28"/>
-          <w:szCs w:val="28"/>
-          <w:lang w:val="ru-RU"/>
-        </w:rPr>
-      </w:pPr>
-    </w:p>
-    <w:p>
-      <w:pPr>
-        <w:ind w:left="-567"/>
-        <w:jc w:val="both"/>
-        <w:rPr>
-          <w:sz w:val="28"/>
-          <w:lang w:val="ru-RU"/>
-        </w:rPr>
-      </w:pPr>
-    </w:p>
-    <w:p>
-      <w:pPr>
-        <w:ind w:left="-567"/>
-        <w:jc w:val="both"/>
-        <w:rPr>
-          <w:sz w:val="28"/>
-          <w:szCs w:val="28"/>
-          <w:lang w:val="ru-RU"/>
-        </w:rPr>
-      </w:pPr>
-      <w:bookmarkStart w:id="2" w:name="дк"/>
-      <w:bookmarkEnd w:id="2"/>
-      <w:r>
-        <w:rPr>
-          <w:sz w:val="28"/>
-          <w:szCs w:val="28"/>
-          <w:u w:val="single"/>
-          <w:lang w:val="ru-RU"/>
-        </w:rPr>
-        <w:t xml:space="preserve">Жалобы при поступлении </w:t>
-      </w:r>
-      <w:r>
-        <w:rPr>
-          <w:sz w:val="28"/>
-          <w:szCs w:val="28"/>
-          <w:lang w:val="ru-RU"/>
-        </w:rPr>
-        <w:t xml:space="preserve">на </w:t>
-      </w:r>
-      <w:r>
-        <w:rPr>
-          <w:sz w:val="28"/>
-          <w:szCs w:val="28"/>
-          <w:lang w:val="ru-RU"/>
-        </w:rPr>
-        <w:t xml:space="preserve">сухость во рту, </w:t>
-      </w:r>
-      <w:r>
-        <w:rPr>
-          <w:sz w:val="28"/>
-          <w:szCs w:val="28"/>
-          <w:lang w:val="ru-RU"/>
-        </w:rPr>
-        <w:t>жажду,</w:t>
-      </w:r>
-      <w:r>
-        <w:rPr>
-          <w:sz w:val="28"/>
-          <w:szCs w:val="28"/>
-          <w:lang w:val="ru-RU"/>
-        </w:rPr>
-        <w:t xml:space="preserve"> </w:t>
-      </w:r>
-      <w:r>
-        <w:rPr>
-          <w:sz w:val="28"/>
-          <w:szCs w:val="28"/>
-          <w:lang w:val="ru-RU"/>
-        </w:rPr>
-        <w:t>полиурию,</w:t>
-      </w:r>
-      <w:r>
-        <w:rPr>
-          <w:sz w:val="28"/>
-          <w:szCs w:val="28"/>
-          <w:lang w:val="ru-RU"/>
-        </w:rPr>
-        <w:t xml:space="preserve"> </w:t>
-      </w:r>
-      <w:sdt>
-        <w:sdtPr>
-          <w:rPr>
-            <w:sz w:val="28"/>
-            <w:szCs w:val="28"/>
             <w:lang w:val="ru-RU"/>
           </w:rPr>
           <w:id w:val="669446058"/>
@@ -1487,8 +713,6 @@
         <w:sdtContent>
           <w:r>
             <w:rPr>
-              <w:sz w:val="28"/>
-              <w:szCs w:val="28"/>
               <w:lang w:val="ru-RU"/>
             </w:rPr>
             <w:t xml:space="preserve">снижение </w:t>
@@ -1497,81 +721,147 @@
       </w:sdt>
       <w:r>
         <w:rPr>
-          <w:sz w:val="28"/>
-          <w:szCs w:val="28"/>
           <w:lang w:val="ru-RU"/>
         </w:rPr>
         <w:t xml:space="preserve"> веса на </w:t>
       </w:r>
       <w:r>
         <w:rPr>
-          <w:sz w:val="28"/>
-          <w:szCs w:val="28"/>
           <w:lang w:val="ru-RU"/>
         </w:rPr>
         <w:t>3</w:t>
       </w:r>
       <w:r>
         <w:rPr>
-          <w:sz w:val="28"/>
-          <w:szCs w:val="28"/>
           <w:lang w:val="ru-RU"/>
         </w:rPr>
         <w:t xml:space="preserve"> кг</w:t>
       </w:r>
       <w:r>
         <w:rPr>
-          <w:sz w:val="28"/>
-          <w:szCs w:val="28"/>
           <w:lang w:val="ru-RU"/>
         </w:rPr>
         <w:t xml:space="preserve"> за год</w:t>
       </w:r>
       <w:r>
         <w:rPr>
-          <w:sz w:val="28"/>
-          <w:szCs w:val="28"/>
           <w:lang w:val="ru-RU"/>
         </w:rPr>
         <w:t>, ухудшение зрения,</w:t>
       </w:r>
       <w:r>
         <w:rPr>
-          <w:sz w:val="28"/>
-          <w:szCs w:val="28"/>
           <w:lang w:val="ru-RU"/>
         </w:rPr>
         <w:t xml:space="preserve"> </w:t>
       </w:r>
       <w:r>
         <w:rPr>
-          <w:sz w:val="28"/>
-          <w:szCs w:val="28"/>
           <w:lang w:val="ru-RU"/>
         </w:rPr>
         <w:t xml:space="preserve"> </w:t>
       </w:r>
       <w:r>
         <w:rPr>
-          <w:sz w:val="28"/>
-          <w:szCs w:val="28"/>
           <w:lang w:val="ru-RU"/>
         </w:rPr>
         <w:t xml:space="preserve"> </w:t>
       </w:r>
       <w:r>
         <w:rPr>
-          <w:sz w:val="28"/>
-          <w:szCs w:val="28"/>
-          <w:lang w:val="ru-RU"/>
-        </w:rPr>
-        <w:t>боли  в н/</w:t>
+          <w:lang w:val="ru-RU"/>
+        </w:rPr>
+        <w:t xml:space="preserve">боли  в н/к, </w:t>
+      </w:r>
+      <w:r>
+        <w:rPr>
+          <w:lang w:val="ru-RU"/>
+        </w:rPr>
+        <w:t>судороги,</w:t>
+      </w:r>
+      <w:r>
+        <w:rPr>
+          <w:lang w:val="ru-RU"/>
+        </w:rPr>
+        <w:t xml:space="preserve"> онемение ног,</w:t>
+      </w:r>
+      <w:r>
+        <w:rPr>
+          <w:lang w:val="ru-RU"/>
+        </w:rPr>
+        <w:t xml:space="preserve"> </w:t>
+      </w:r>
+      <w:r>
+        <w:rPr>
+          <w:lang w:val="ru-RU"/>
+        </w:rPr>
+        <w:t>повышение</w:t>
+      </w:r>
+      <w:r>
+        <w:rPr>
+          <w:lang w:val="ru-RU"/>
+        </w:rPr>
+        <w:t xml:space="preserve"> </w:t>
+      </w:r>
+      <w:r>
+        <w:rPr>
+          <w:lang w:val="ru-RU"/>
+        </w:rPr>
+        <w:t xml:space="preserve">АД макс. до </w:t>
+      </w:r>
+      <w:r>
+        <w:rPr>
+          <w:lang w:val="ru-RU"/>
+        </w:rPr>
+        <w:t>150/90</w:t>
+      </w:r>
+      <w:r>
+        <w:rPr>
+          <w:lang w:val="ru-RU"/>
+        </w:rPr>
+        <w:t xml:space="preserve"> </w:t>
+      </w:r>
+      <w:r>
+        <w:rPr>
+          <w:lang w:val="ru-RU"/>
+        </w:rPr>
+        <w:t xml:space="preserve">мм </w:t>
+      </w:r>
+      <w:proofErr w:type="spellStart"/>
+      <w:r>
+        <w:rPr>
+          <w:lang w:val="ru-RU"/>
+        </w:rPr>
+        <w:t>рт.</w:t>
+      </w:r>
+      <w:r>
+        <w:rPr>
+          <w:lang w:val="ru-RU"/>
+        </w:rPr>
+        <w:t>ст</w:t>
+      </w:r>
+      <w:proofErr w:type="spellEnd"/>
+      <w:r>
+        <w:rPr>
+          <w:lang w:val="ru-RU"/>
+        </w:rPr>
+        <w:t>.</w:t>
+      </w:r>
+      <w:r>
+        <w:rPr>
+          <w:lang w:val="ru-RU"/>
+        </w:rPr>
+        <w:t xml:space="preserve">, </w:t>
+      </w:r>
+      <w:r>
+        <w:rPr>
+          <w:lang w:val="ru-RU"/>
+        </w:rPr>
+        <w:t>отеки н/</w:t>
       </w:r>
       <w:proofErr w:type="gramStart"/>
       <w:r>
         <w:rPr>
-          <w:sz w:val="28"/>
-          <w:szCs w:val="28"/>
           <w:lang w:val="ru-RU"/>
         </w:rPr>
         <w:t>к</w:t>
@@ -1579,140 +869,6 @@
       <w:proofErr w:type="gramEnd"/>
       <w:r>
         <w:rPr>
-          <w:sz w:val="28"/>
-          <w:szCs w:val="28"/>
-          <w:lang w:val="ru-RU"/>
-        </w:rPr>
-        <w:t xml:space="preserve">, </w:t>
-      </w:r>
-      <w:proofErr w:type="gramStart"/>
-      <w:r>
-        <w:rPr>
-          <w:sz w:val="28"/>
-          <w:szCs w:val="28"/>
-          <w:lang w:val="ru-RU"/>
-        </w:rPr>
-        <w:t>судороги</w:t>
-      </w:r>
-      <w:proofErr w:type="gramEnd"/>
-      <w:r>
-        <w:rPr>
-          <w:sz w:val="28"/>
-          <w:szCs w:val="28"/>
-          <w:lang w:val="ru-RU"/>
-        </w:rPr>
-        <w:t>,</w:t>
-      </w:r>
-      <w:r>
-        <w:rPr>
-          <w:sz w:val="28"/>
-          <w:szCs w:val="28"/>
-          <w:lang w:val="ru-RU"/>
-        </w:rPr>
-        <w:t xml:space="preserve"> онемение ног,</w:t>
-      </w:r>
-      <w:r>
-        <w:rPr>
-          <w:sz w:val="28"/>
-          <w:szCs w:val="28"/>
-          <w:lang w:val="ru-RU"/>
-        </w:rPr>
-        <w:t xml:space="preserve"> </w:t>
-      </w:r>
-      <w:r>
-        <w:rPr>
-          <w:sz w:val="28"/>
-          <w:szCs w:val="28"/>
-          <w:lang w:val="ru-RU"/>
-        </w:rPr>
-        <w:t>повышение</w:t>
-      </w:r>
-      <w:r>
-        <w:rPr>
-          <w:sz w:val="28"/>
-          <w:szCs w:val="28"/>
-          <w:lang w:val="ru-RU"/>
-        </w:rPr>
-        <w:t xml:space="preserve"> </w:t>
-      </w:r>
-      <w:r>
-        <w:rPr>
-          <w:sz w:val="28"/>
-          <w:szCs w:val="28"/>
-          <w:lang w:val="ru-RU"/>
-        </w:rPr>
-        <w:t xml:space="preserve">АД макс. до </w:t>
-      </w:r>
-      <w:r>
-        <w:rPr>
-          <w:sz w:val="28"/>
-          <w:szCs w:val="28"/>
-          <w:lang w:val="ru-RU"/>
-        </w:rPr>
-        <w:t>150/90</w:t>
-      </w:r>
-      <w:r>
-        <w:rPr>
-          <w:sz w:val="28"/>
-          <w:szCs w:val="28"/>
-          <w:lang w:val="ru-RU"/>
-        </w:rPr>
-        <w:t xml:space="preserve"> </w:t>
-      </w:r>
-      <w:r>
-        <w:rPr>
-          <w:sz w:val="28"/>
-          <w:szCs w:val="28"/>
-          <w:lang w:val="ru-RU"/>
-        </w:rPr>
-        <w:t xml:space="preserve">мм </w:t>
-      </w:r>
-      <w:proofErr w:type="spellStart"/>
-      <w:r>
-        <w:rPr>
-          <w:sz w:val="28"/>
-          <w:szCs w:val="28"/>
-          <w:lang w:val="ru-RU"/>
-        </w:rPr>
-        <w:t>рт.</w:t>
-      </w:r>
-      <w:r>
-        <w:rPr>
-          <w:sz w:val="28"/>
-          <w:szCs w:val="28"/>
-          <w:lang w:val="ru-RU"/>
-        </w:rPr>
-        <w:t>ст</w:t>
-      </w:r>
-      <w:proofErr w:type="spellEnd"/>
-      <w:r>
-        <w:rPr>
-          <w:sz w:val="28"/>
-          <w:szCs w:val="28"/>
-          <w:lang w:val="ru-RU"/>
-        </w:rPr>
-        <w:t>.</w:t>
-      </w:r>
-      <w:r>
-        <w:rPr>
-          <w:sz w:val="28"/>
-          <w:szCs w:val="28"/>
-          <w:lang w:val="ru-RU"/>
-        </w:rPr>
-        <w:t xml:space="preserve">, </w:t>
-      </w:r>
-      <w:r>
-        <w:rPr>
-          <w:sz w:val="28"/>
-          <w:szCs w:val="28"/>
-          <w:lang w:val="ru-RU"/>
-        </w:rPr>
-        <w:t>головные боли</w:t>
-      </w:r>
-      <w:r>
-        <w:rPr>
-          <w:sz w:val="28"/>
-          <w:szCs w:val="28"/>
           <w:lang w:val="ru-RU"/>
         </w:rPr>
         <w:t>.</w:t>
@@ -1723,14 +879,11 @@
         <w:ind w:left="-567"/>
         <w:jc w:val="both"/>
         <w:rPr>
-          <w:sz w:val="28"/>
           <w:lang w:val="ru-RU"/>
         </w:rPr>
       </w:pPr>
       <w:r>
         <w:rPr>
-          <w:sz w:val="28"/>
-          <w:szCs w:val="28"/>
           <w:u w:val="single"/>
           <w:lang w:val="ru-RU"/>
         </w:rPr>
@@ -1738,55 +891,42 @@
       </w:r>
       <w:r>
         <w:rPr>
-          <w:sz w:val="28"/>
-          <w:szCs w:val="28"/>
           <w:lang w:val="ru-RU"/>
         </w:rPr>
         <w:t xml:space="preserve">: СД </w:t>
       </w:r>
       <w:r>
         <w:rPr>
-          <w:sz w:val="28"/>
-          <w:szCs w:val="28"/>
           <w:lang w:val="ru-RU"/>
         </w:rPr>
         <w:t>выявлен в</w:t>
       </w:r>
       <w:r>
         <w:rPr>
-          <w:sz w:val="28"/>
-          <w:szCs w:val="28"/>
           <w:lang w:val="ru-RU"/>
         </w:rPr>
         <w:t xml:space="preserve"> </w:t>
       </w:r>
       <w:r>
         <w:rPr>
-          <w:sz w:val="28"/>
-          <w:szCs w:val="28"/>
           <w:lang w:val="ru-RU"/>
         </w:rPr>
         <w:t>2005</w:t>
       </w:r>
       <w:r>
         <w:rPr>
-          <w:sz w:val="28"/>
-          <w:szCs w:val="28"/>
           <w:lang w:val="ru-RU"/>
         </w:rPr>
         <w:t>г.</w:t>
       </w:r>
       <w:r>
         <w:rPr>
-          <w:sz w:val="28"/>
-          <w:szCs w:val="28"/>
           <w:lang w:val="ru-RU"/>
         </w:rPr>
         <w:t xml:space="preserve"> Постоянно принимает ССТ. </w:t>
       </w:r>
       <w:r>
         <w:rPr>
-          <w:sz w:val="28"/>
           <w:lang w:val="ru-RU"/>
         </w:rPr>
         <w:t>В наст</w:t>
@@ -1794,7 +934,6 @@
       <w:proofErr w:type="gramStart"/>
       <w:r>
         <w:rPr>
-          <w:sz w:val="28"/>
           <w:lang w:val="ru-RU"/>
         </w:rPr>
         <w:t>.</w:t>
@@ -1802,7 +941,6 @@
       <w:proofErr w:type="gramEnd"/>
       <w:r>
         <w:rPr>
-          <w:sz w:val="28"/>
           <w:lang w:val="ru-RU"/>
         </w:rPr>
         <w:t xml:space="preserve"> </w:t>
@@ -1810,7 +948,6 @@
       <w:proofErr w:type="gramStart"/>
       <w:r>
         <w:rPr>
-          <w:sz w:val="28"/>
           <w:lang w:val="ru-RU"/>
         </w:rPr>
         <w:t>в</w:t>
@@ -1818,14 +955,12 @@
       <w:proofErr w:type="gramEnd"/>
       <w:r>
         <w:rPr>
-          <w:sz w:val="28"/>
           <w:lang w:val="ru-RU"/>
         </w:rPr>
         <w:t xml:space="preserve">ремя принимает: </w:t>
       </w:r>
       <w:r>
         <w:rPr>
-          <w:sz w:val="28"/>
           <w:lang w:val="ru-RU"/>
         </w:rPr>
         <w:t xml:space="preserve"> диаглизид  120м утром, диаформин 1000 </w:t>
@@ -1833,7 +968,6 @@
       <w:proofErr w:type="spellStart"/>
       <w:r>
         <w:rPr>
-          <w:sz w:val="28"/>
           <w:lang w:val="ru-RU"/>
         </w:rPr>
         <w:t>веч</w:t>
@@ -1841,63 +975,54 @@
       <w:proofErr w:type="spellEnd"/>
       <w:r>
         <w:rPr>
-          <w:sz w:val="28"/>
           <w:lang w:val="ru-RU"/>
         </w:rPr>
         <w:t xml:space="preserve">. </w:t>
       </w:r>
       <w:r>
         <w:rPr>
-          <w:sz w:val="28"/>
           <w:lang w:val="ru-RU"/>
         </w:rPr>
         <w:t xml:space="preserve"> </w:t>
       </w:r>
       <w:r>
         <w:rPr>
-          <w:sz w:val="28"/>
           <w:lang w:val="ru-RU"/>
         </w:rPr>
         <w:t>НвАIс -</w:t>
       </w:r>
       <w:r>
         <w:rPr>
-          <w:sz w:val="28"/>
           <w:lang w:val="ru-RU"/>
         </w:rPr>
         <w:t>8,1</w:t>
       </w:r>
       <w:r>
         <w:rPr>
-          <w:sz w:val="28"/>
           <w:lang w:val="ru-RU"/>
         </w:rPr>
         <w:t xml:space="preserve">  %</w:t>
       </w:r>
       <w:r>
         <w:rPr>
-          <w:sz w:val="28"/>
           <w:lang w:val="ru-RU"/>
         </w:rPr>
         <w:t xml:space="preserve"> от </w:t>
       </w:r>
       <w:r>
         <w:rPr>
-          <w:sz w:val="28"/>
           <w:lang w:val="ru-RU"/>
         </w:rPr>
         <w:t>07.12.17</w:t>
       </w:r>
       <w:r>
         <w:rPr>
-          <w:sz w:val="28"/>
           <w:lang w:val="ru-RU"/>
         </w:rPr>
         <w:t xml:space="preserve">. </w:t>
       </w:r>
       <w:r>
         <w:rPr>
-          <w:sz w:val="28"/>
           <w:lang w:val="ru-RU"/>
         </w:rPr>
         <w:t xml:space="preserve">Последнее </w:t>
@@ -1905,7 +1030,6 @@
       <w:proofErr w:type="spellStart"/>
       <w:r>
         <w:rPr>
-          <w:sz w:val="28"/>
           <w:lang w:val="ru-RU"/>
         </w:rPr>
         <w:t>стац</w:t>
@@ -1913,49 +1037,42 @@
       <w:proofErr w:type="spellEnd"/>
       <w:r>
         <w:rPr>
-          <w:sz w:val="28"/>
           <w:lang w:val="ru-RU"/>
         </w:rPr>
         <w:t xml:space="preserve">. лечение  в </w:t>
       </w:r>
       <w:r>
         <w:rPr>
-          <w:sz w:val="28"/>
           <w:lang w:val="ru-RU"/>
         </w:rPr>
         <w:t>2016</w:t>
       </w:r>
       <w:r>
         <w:rPr>
-          <w:sz w:val="28"/>
           <w:lang w:val="ru-RU"/>
         </w:rPr>
         <w:t xml:space="preserve">г. Повышение АД в течение </w:t>
       </w:r>
       <w:r>
         <w:rPr>
-          <w:sz w:val="28"/>
           <w:lang w:val="ru-RU"/>
         </w:rPr>
         <w:t>2-3</w:t>
       </w:r>
       <w:r>
         <w:rPr>
-          <w:sz w:val="28"/>
           <w:lang w:val="ru-RU"/>
         </w:rPr>
         <w:t xml:space="preserve"> </w:t>
       </w:r>
       <w:r>
         <w:rPr>
-          <w:sz w:val="28"/>
           <w:lang w:val="ru-RU"/>
         </w:rPr>
         <w:t xml:space="preserve">лет. Из гипотензивных принимает </w:t>
       </w:r>
       <w:r>
         <w:rPr>
-          <w:sz w:val="28"/>
           <w:lang w:val="ru-RU"/>
         </w:rPr>
         <w:t xml:space="preserve"> эналаприл 10 мг утром  Смешанный </w:t>
@@ -1963,7 +1080,6 @@
       <w:proofErr w:type="spellStart"/>
       <w:r>
         <w:rPr>
-          <w:sz w:val="28"/>
           <w:lang w:val="ru-RU"/>
         </w:rPr>
         <w:t>полинодозный</w:t>
@@ -1971,7 +1087,6 @@
       <w:proofErr w:type="spellEnd"/>
       <w:r>
         <w:rPr>
-          <w:sz w:val="28"/>
           <w:lang w:val="ru-RU"/>
         </w:rPr>
         <w:t xml:space="preserve"> зоб II –</w:t>
@@ -1979,7 +1094,6 @@
       <w:proofErr w:type="gramStart"/>
       <w:r>
         <w:rPr>
-          <w:sz w:val="28"/>
           <w:lang w:val="ru-RU"/>
         </w:rPr>
         <w:t>Ш</w:t>
@@ -1987,7 +1101,6 @@
       <w:proofErr w:type="gramEnd"/>
       <w:r>
         <w:rPr>
-          <w:sz w:val="28"/>
           <w:lang w:val="ru-RU"/>
         </w:rPr>
         <w:t xml:space="preserve"> </w:t>
@@ -1995,7 +1108,6 @@
       <w:proofErr w:type="spellStart"/>
       <w:r>
         <w:rPr>
-          <w:sz w:val="28"/>
           <w:lang w:val="ru-RU"/>
         </w:rPr>
         <w:t>стузлы</w:t>
@@ -2003,14 +1115,12 @@
       <w:proofErr w:type="spellEnd"/>
       <w:r>
         <w:rPr>
-          <w:sz w:val="28"/>
           <w:lang w:val="ru-RU"/>
         </w:rPr>
         <w:t xml:space="preserve"> обеих долей,</w:t>
       </w:r>
       <w:r>
         <w:rPr>
-          <w:sz w:val="28"/>
           <w:lang w:val="ru-RU"/>
         </w:rPr>
         <w:t xml:space="preserve"> </w:t>
@@ -2018,15 +1128,25 @@
       <w:proofErr w:type="spellStart"/>
       <w:r>
         <w:rPr>
-          <w:sz w:val="28"/>
-          <w:lang w:val="ru-RU"/>
-        </w:rPr>
-        <w:t>эутрекоз</w:t>
+          <w:lang w:val="ru-RU"/>
+        </w:rPr>
+        <w:t>эут</w:t>
+      </w:r>
+      <w:r>
+        <w:rPr>
+          <w:lang w:val="ru-RU"/>
+        </w:rPr>
+        <w:t>ире</w:t>
+      </w:r>
+      <w:r>
+        <w:rPr>
+          <w:lang w:val="ru-RU"/>
+        </w:rPr>
+        <w:t>оз</w:t>
       </w:r>
       <w:proofErr w:type="spellEnd"/>
       <w:r>
         <w:rPr>
-          <w:sz w:val="28"/>
           <w:lang w:val="ru-RU"/>
         </w:rPr>
         <w:t xml:space="preserve"> с 2012.  ТАПБ – </w:t>
@@ -2034,14 +1154,12 @@
       <w:proofErr w:type="spellStart"/>
       <w:r>
         <w:rPr>
-          <w:sz w:val="28"/>
           <w:lang w:val="ru-RU"/>
         </w:rPr>
         <w:t>аденоматозна</w:t>
       </w:r>
       <w:r>
         <w:rPr>
-          <w:sz w:val="28"/>
           <w:lang w:val="ru-RU"/>
         </w:rPr>
         <w:t>я</w:t>
@@ -2049,29 +1167,31 @@
       <w:proofErr w:type="spellEnd"/>
       <w:r>
         <w:rPr>
-          <w:sz w:val="28"/>
           <w:lang w:val="ru-RU"/>
         </w:rPr>
         <w:t xml:space="preserve"> </w:t>
       </w:r>
       <w:r>
         <w:rPr>
-          <w:sz w:val="28"/>
           <w:lang w:val="ru-RU"/>
         </w:rPr>
         <w:t>ги</w:t>
       </w:r>
       <w:r>
         <w:rPr>
-          <w:sz w:val="28"/>
-          <w:lang w:val="ru-RU"/>
-        </w:rPr>
-        <w:t xml:space="preserve">перплазия. ТТГ  - 0,01, Т4св – 20,7 от 07.12.17. принимает </w:t>
+          <w:lang w:val="ru-RU"/>
+        </w:rPr>
+        <w:t xml:space="preserve">перплазия. ТТГ  - 0,01, Т4св – 20,7 от </w:t>
+      </w:r>
+      <w:r>
+        <w:rPr>
+          <w:lang w:val="ru-RU"/>
+        </w:rPr>
+        <w:t xml:space="preserve">07.12.17. принимает </w:t>
       </w:r>
       <w:proofErr w:type="spellStart"/>
       <w:r>
         <w:rPr>
-          <w:sz w:val="28"/>
           <w:lang w:val="ru-RU"/>
         </w:rPr>
         <w:t>альба</w:t>
@@ -2079,23 +1199,12 @@
       <w:proofErr w:type="spellEnd"/>
       <w:r>
         <w:rPr>
-          <w:sz w:val="28"/>
-          <w:lang w:val="ru-RU"/>
-        </w:rPr>
-        <w:t xml:space="preserve"> 1т </w:t>
-      </w:r>
-      <w:proofErr w:type="spellStart"/>
-      <w:r>
-        <w:rPr>
-          <w:sz w:val="28"/>
-          <w:lang w:val="ru-RU"/>
-        </w:rPr>
-        <w:t>веч</w:t>
-      </w:r>
-      <w:proofErr w:type="spellEnd"/>
-      <w:r>
-        <w:rPr>
-          <w:sz w:val="28"/>
+          <w:lang w:val="ru-RU"/>
+        </w:rPr>
+        <w:t xml:space="preserve"> 1т 2р/д</w:t>
+      </w:r>
+      <w:r>
+        <w:rPr>
           <w:lang w:val="ru-RU"/>
         </w:rPr>
         <w:t xml:space="preserve">. </w:t>
@@ -2103,14 +1212,12 @@
       <w:proofErr w:type="gramStart"/>
       <w:r>
         <w:rPr>
-          <w:sz w:val="28"/>
           <w:lang w:val="ru-RU"/>
         </w:rPr>
         <w:t>Госпитализирован</w:t>
       </w:r>
       <w:r>
         <w:rPr>
-          <w:sz w:val="28"/>
           <w:lang w:val="ru-RU"/>
         </w:rPr>
         <w:t>а</w:t>
@@ -2118,14 +1225,12 @@
       <w:proofErr w:type="gramEnd"/>
       <w:r>
         <w:rPr>
-          <w:sz w:val="28"/>
           <w:lang w:val="ru-RU"/>
         </w:rPr>
         <w:t xml:space="preserve">  в обл. энд. диспансер для коррекции инсулинотерапии,  лечения хр. осложнений СД.</w:t>
       </w:r>
       <w:r>
         <w:rPr>
-          <w:sz w:val="28"/>
           <w:lang w:val="ru-RU"/>
         </w:rPr>
         <w:t xml:space="preserve"> </w:t>
@@ -2136,14 +1241,12 @@
         <w:ind w:left="-567"/>
         <w:jc w:val="both"/>
         <w:rPr>
-          <w:sz w:val="28"/>
           <w:u w:val="single"/>
           <w:lang w:val="ru-RU"/>
         </w:rPr>
       </w:pPr>
       <w:r>
         <w:rPr>
-          <w:sz w:val="28"/>
           <w:u w:val="single"/>
           <w:lang w:val="ru-RU"/>
         </w:rPr>
@@ -2155,7 +1258,6 @@
         <w:ind w:left="-567"/>
         <w:jc w:val="both"/>
         <w:rPr>
-          <w:sz w:val="28"/>
           <w:u w:val="single"/>
           <w:lang w:val="ru-RU"/>
         </w:rPr>
@@ -2615,8 +1717,6 @@
         <w:ind w:left="-567"/>
         <w:jc w:val="both"/>
         <w:rPr>
-          <w:sz w:val="28"/>
-          <w:szCs w:val="20"/>
           <w:u w:val="single"/>
           <w:lang w:val="ru-RU"/>
         </w:rPr>
@@ -2666,20 +1766,13 @@
               <w:contextualSpacing/>
               <w:jc w:val="both"/>
               <w:rPr>
-                <w:rFonts w:asciiTheme="minorHAnsi" w:hAnsiTheme="minorHAnsi"/>
-                <w:sz w:val="23"/>
-                <w:szCs w:val="23"/>
                 <w:lang w:val="ru-RU"/>
               </w:rPr>
             </w:pPr>
             <w:r>
               <w:rPr>
-                <w:rFonts w:asciiTheme="minorHAnsi" w:hAnsiTheme="minorHAnsi"/>
-                <w:sz w:val="23"/>
-                <w:szCs w:val="23"/>
-                <w:lang w:val="ru-RU"/>
-              </w:rPr>
-              <w:lastRenderedPageBreak/>
+                <w:lang w:val="ru-RU"/>
+              </w:rPr>
               <w:t>биохимия</w:t>
             </w:r>
           </w:p>
@@ -2696,17 +1789,11 @@
               <w:contextualSpacing/>
               <w:jc w:val="both"/>
               <w:rPr>
-                <w:rFonts w:asciiTheme="minorHAnsi" w:hAnsiTheme="minorHAnsi"/>
-                <w:sz w:val="23"/>
-                <w:szCs w:val="23"/>
                 <w:lang w:val="ru-RU"/>
               </w:rPr>
             </w:pPr>
             <w:r>
               <w:rPr>
-                <w:rFonts w:asciiTheme="minorHAnsi" w:hAnsiTheme="minorHAnsi"/>
-                <w:sz w:val="23"/>
-                <w:szCs w:val="23"/>
                 <w:lang w:val="ru-RU"/>
               </w:rPr>
               <w:t xml:space="preserve">СКФ </w:t>
@@ -2725,18 +1812,12 @@
               <w:contextualSpacing/>
               <w:jc w:val="both"/>
               <w:rPr>
-                <w:rFonts w:asciiTheme="minorHAnsi" w:hAnsiTheme="minorHAnsi"/>
-                <w:sz w:val="23"/>
-                <w:szCs w:val="23"/>
                 <w:lang w:val="ru-RU"/>
               </w:rPr>
             </w:pPr>
             <w:proofErr w:type="spellStart"/>
             <w:r>
               <w:rPr>
-                <w:rFonts w:asciiTheme="minorHAnsi" w:hAnsiTheme="minorHAnsi"/>
-                <w:sz w:val="23"/>
-                <w:szCs w:val="23"/>
                 <w:lang w:val="ru-RU"/>
               </w:rPr>
               <w:t>хол</w:t>
@@ -2756,18 +1837,12 @@
               <w:contextualSpacing/>
               <w:jc w:val="both"/>
               <w:rPr>
-                <w:rFonts w:asciiTheme="minorHAnsi" w:hAnsiTheme="minorHAnsi"/>
-                <w:sz w:val="23"/>
-                <w:szCs w:val="23"/>
                 <w:lang w:val="ru-RU"/>
               </w:rPr>
             </w:pPr>
             <w:proofErr w:type="spellStart"/>
             <w:r>
               <w:rPr>
-                <w:rFonts w:asciiTheme="minorHAnsi" w:hAnsiTheme="minorHAnsi"/>
-                <w:sz w:val="23"/>
-                <w:szCs w:val="23"/>
                 <w:lang w:val="ru-RU"/>
               </w:rPr>
               <w:t>тригл</w:t>
@@ -2775,9 +1850,6 @@
             <w:proofErr w:type="spellEnd"/>
             <w:r>
               <w:rPr>
-                <w:rFonts w:asciiTheme="minorHAnsi" w:hAnsiTheme="minorHAnsi"/>
-                <w:sz w:val="23"/>
-                <w:szCs w:val="23"/>
                 <w:lang w:val="ru-RU"/>
               </w:rPr>
               <w:t xml:space="preserve"> </w:t>
@@ -2796,17 +1868,11 @@
               <w:contextualSpacing/>
               <w:jc w:val="both"/>
               <w:rPr>
-                <w:rFonts w:asciiTheme="minorHAnsi" w:hAnsiTheme="minorHAnsi"/>
-                <w:sz w:val="23"/>
-                <w:szCs w:val="23"/>
                 <w:lang w:val="ru-RU"/>
               </w:rPr>
             </w:pPr>
             <w:r>
               <w:rPr>
-                <w:rFonts w:asciiTheme="minorHAnsi" w:hAnsiTheme="minorHAnsi"/>
-                <w:sz w:val="23"/>
-                <w:szCs w:val="23"/>
                 <w:lang w:val="ru-RU"/>
               </w:rPr>
               <w:t xml:space="preserve">ХСЛПВП </w:t>
@@ -2825,17 +1891,11 @@
               <w:contextualSpacing/>
               <w:jc w:val="both"/>
               <w:rPr>
-                <w:rFonts w:asciiTheme="minorHAnsi" w:hAnsiTheme="minorHAnsi"/>
-                <w:sz w:val="23"/>
-                <w:szCs w:val="23"/>
                 <w:lang w:val="ru-RU"/>
               </w:rPr>
             </w:pPr>
             <w:r>
               <w:rPr>
-                <w:rFonts w:asciiTheme="minorHAnsi" w:hAnsiTheme="minorHAnsi"/>
-                <w:sz w:val="23"/>
-                <w:szCs w:val="23"/>
                 <w:lang w:val="ru-RU"/>
               </w:rPr>
               <w:t xml:space="preserve">ХСЛПНП </w:t>
@@ -2854,17 +1914,11 @@
               <w:contextualSpacing/>
               <w:jc w:val="both"/>
               <w:rPr>
-                <w:rFonts w:asciiTheme="minorHAnsi" w:hAnsiTheme="minorHAnsi"/>
-                <w:sz w:val="23"/>
-                <w:szCs w:val="23"/>
                 <w:lang w:val="ru-RU"/>
               </w:rPr>
             </w:pPr>
             <w:r>
               <w:rPr>
-                <w:rFonts w:asciiTheme="minorHAnsi" w:hAnsiTheme="minorHAnsi"/>
-                <w:sz w:val="23"/>
-                <w:szCs w:val="23"/>
                 <w:lang w:val="ru-RU"/>
               </w:rPr>
               <w:t xml:space="preserve">Катер </w:t>
@@ -2883,17 +1937,11 @@
               <w:contextualSpacing/>
               <w:jc w:val="both"/>
               <w:rPr>
-                <w:rFonts w:asciiTheme="minorHAnsi" w:hAnsiTheme="minorHAnsi"/>
-                <w:sz w:val="23"/>
-                <w:szCs w:val="23"/>
                 <w:lang w:val="ru-RU"/>
               </w:rPr>
             </w:pPr>
             <w:r>
               <w:rPr>
-                <w:rFonts w:asciiTheme="minorHAnsi" w:hAnsiTheme="minorHAnsi"/>
-                <w:sz w:val="23"/>
-                <w:szCs w:val="23"/>
                 <w:lang w:val="ru-RU"/>
               </w:rPr>
               <w:t xml:space="preserve">мочевина </w:t>
@@ -2912,17 +1960,11 @@
               <w:contextualSpacing/>
               <w:jc w:val="both"/>
               <w:rPr>
-                <w:rFonts w:asciiTheme="minorHAnsi" w:hAnsiTheme="minorHAnsi"/>
-                <w:sz w:val="23"/>
-                <w:szCs w:val="23"/>
                 <w:lang w:val="ru-RU"/>
               </w:rPr>
             </w:pPr>
             <w:r>
               <w:rPr>
-                <w:rFonts w:asciiTheme="minorHAnsi" w:hAnsiTheme="minorHAnsi"/>
-                <w:sz w:val="23"/>
-                <w:szCs w:val="23"/>
                 <w:lang w:val="ru-RU"/>
               </w:rPr>
               <w:t xml:space="preserve">креатинин </w:t>
@@ -2941,17 +1983,11 @@
               <w:contextualSpacing/>
               <w:jc w:val="both"/>
               <w:rPr>
-                <w:rFonts w:asciiTheme="minorHAnsi" w:hAnsiTheme="minorHAnsi"/>
-                <w:sz w:val="23"/>
-                <w:szCs w:val="23"/>
                 <w:lang w:val="ru-RU"/>
               </w:rPr>
             </w:pPr>
             <w:r>
               <w:rPr>
-                <w:rFonts w:asciiTheme="minorHAnsi" w:hAnsiTheme="minorHAnsi"/>
-                <w:sz w:val="23"/>
-                <w:szCs w:val="23"/>
                 <w:lang w:val="ru-RU"/>
               </w:rPr>
               <w:t xml:space="preserve">бил </w:t>
@@ -2959,9 +1995,6 @@
             <w:proofErr w:type="gramStart"/>
             <w:r>
               <w:rPr>
-                <w:rFonts w:asciiTheme="minorHAnsi" w:hAnsiTheme="minorHAnsi"/>
-                <w:sz w:val="23"/>
-                <w:szCs w:val="23"/>
                 <w:lang w:val="ru-RU"/>
               </w:rPr>
               <w:t>общ</w:t>
@@ -2969,9 +2002,6 @@
             <w:proofErr w:type="gramEnd"/>
             <w:r>
               <w:rPr>
-                <w:rFonts w:asciiTheme="minorHAnsi" w:hAnsiTheme="minorHAnsi"/>
-                <w:sz w:val="23"/>
-                <w:szCs w:val="23"/>
                 <w:lang w:val="ru-RU"/>
               </w:rPr>
               <w:t xml:space="preserve"> </w:t>
@@ -2990,17 +2020,11 @@
               <w:contextualSpacing/>
               <w:jc w:val="both"/>
               <w:rPr>
-                <w:rFonts w:asciiTheme="minorHAnsi" w:hAnsiTheme="minorHAnsi"/>
-                <w:sz w:val="23"/>
-                <w:szCs w:val="23"/>
                 <w:lang w:val="ru-RU"/>
               </w:rPr>
             </w:pPr>
             <w:r>
               <w:rPr>
-                <w:rFonts w:asciiTheme="minorHAnsi" w:hAnsiTheme="minorHAnsi"/>
-                <w:sz w:val="23"/>
-                <w:szCs w:val="23"/>
                 <w:lang w:val="ru-RU"/>
               </w:rPr>
               <w:t xml:space="preserve">бил </w:t>
@@ -3009,9 +2033,6 @@
             <w:proofErr w:type="gramStart"/>
             <w:r>
               <w:rPr>
-                <w:rFonts w:asciiTheme="minorHAnsi" w:hAnsiTheme="minorHAnsi"/>
-                <w:sz w:val="23"/>
-                <w:szCs w:val="23"/>
                 <w:lang w:val="ru-RU"/>
               </w:rPr>
               <w:t>пр</w:t>
@@ -3020,9 +2041,6 @@
             <w:proofErr w:type="gramEnd"/>
             <w:r>
               <w:rPr>
-                <w:rFonts w:asciiTheme="minorHAnsi" w:hAnsiTheme="minorHAnsi"/>
-                <w:sz w:val="23"/>
-                <w:szCs w:val="23"/>
                 <w:lang w:val="ru-RU"/>
               </w:rPr>
               <w:t xml:space="preserve"> </w:t>
@@ -3041,18 +2059,12 @@
               <w:contextualSpacing/>
               <w:jc w:val="both"/>
               <w:rPr>
-                <w:rFonts w:asciiTheme="minorHAnsi" w:hAnsiTheme="minorHAnsi"/>
-                <w:sz w:val="23"/>
-                <w:szCs w:val="23"/>
                 <w:lang w:val="ru-RU"/>
               </w:rPr>
             </w:pPr>
             <w:proofErr w:type="spellStart"/>
             <w:r>
               <w:rPr>
-                <w:rFonts w:asciiTheme="minorHAnsi" w:hAnsiTheme="minorHAnsi"/>
-                <w:sz w:val="23"/>
-                <w:szCs w:val="23"/>
                 <w:lang w:val="ru-RU"/>
               </w:rPr>
               <w:t>тим</w:t>
@@ -3060,9 +2072,6 @@
             <w:proofErr w:type="spellEnd"/>
             <w:r>
               <w:rPr>
-                <w:rFonts w:asciiTheme="minorHAnsi" w:hAnsiTheme="minorHAnsi"/>
-                <w:sz w:val="23"/>
-                <w:szCs w:val="23"/>
                 <w:lang w:val="ru-RU"/>
               </w:rPr>
               <w:t xml:space="preserve"> </w:t>
@@ -3081,17 +2090,11 @@
               <w:contextualSpacing/>
               <w:jc w:val="both"/>
               <w:rPr>
-                <w:rFonts w:asciiTheme="minorHAnsi" w:hAnsiTheme="minorHAnsi"/>
-                <w:sz w:val="23"/>
-                <w:szCs w:val="23"/>
                 <w:lang w:val="ru-RU"/>
               </w:rPr>
             </w:pPr>
             <w:r>
               <w:rPr>
-                <w:rFonts w:asciiTheme="minorHAnsi" w:hAnsiTheme="minorHAnsi"/>
-                <w:sz w:val="23"/>
-                <w:szCs w:val="23"/>
                 <w:lang w:val="ru-RU"/>
               </w:rPr>
               <w:t xml:space="preserve">АСТ </w:t>
@@ -3110,17 +2113,11 @@
               <w:contextualSpacing/>
               <w:jc w:val="both"/>
               <w:rPr>
-                <w:rFonts w:asciiTheme="minorHAnsi" w:hAnsiTheme="minorHAnsi"/>
-                <w:sz w:val="23"/>
-                <w:szCs w:val="23"/>
                 <w:lang w:val="ru-RU"/>
               </w:rPr>
             </w:pPr>
             <w:r>
               <w:rPr>
-                <w:rFonts w:asciiTheme="minorHAnsi" w:hAnsiTheme="minorHAnsi"/>
-                <w:sz w:val="23"/>
-                <w:szCs w:val="23"/>
                 <w:lang w:val="ru-RU"/>
               </w:rPr>
               <w:t xml:space="preserve">АЛТ </w:t>
@@ -3434,7 +2431,6 @@
         <w:ind w:left="-567"/>
         <w:jc w:val="both"/>
         <w:rPr>
-          <w:sz w:val="28"/>
           <w:lang w:val="ru-RU"/>
         </w:rPr>
       </w:pPr>
@@ -3444,31 +2440,23 @@
         <w:ind w:left="-567"/>
         <w:jc w:val="both"/>
         <w:rPr>
-          <w:sz w:val="28"/>
-          <w:szCs w:val="28"/>
           <w:lang w:val="ru-RU"/>
         </w:rPr>
       </w:pPr>
       <w:r>
         <w:rPr>
-          <w:sz w:val="28"/>
-          <w:szCs w:val="28"/>
           <w:lang w:val="ru-RU"/>
         </w:rPr>
         <w:t>14</w:t>
       </w:r>
       <w:r>
         <w:rPr>
-          <w:sz w:val="28"/>
-          <w:szCs w:val="28"/>
           <w:lang w:val="ru-RU"/>
         </w:rPr>
         <w:t>.</w:t>
       </w:r>
       <w:r>
         <w:rPr>
-          <w:sz w:val="28"/>
-          <w:szCs w:val="28"/>
           <w:lang w:val="ru-RU"/>
         </w:rPr>
         <w:t>12.17</w:t>
@@ -3476,140 +2464,94 @@
       <w:proofErr w:type="gramStart"/>
       <w:r>
         <w:rPr>
-          <w:sz w:val="28"/>
-          <w:szCs w:val="28"/>
+          <w:lang w:val="ru-RU"/>
+        </w:rPr>
+        <w:t xml:space="preserve"> К</w:t>
+      </w:r>
+      <w:proofErr w:type="gramEnd"/>
+      <w:r>
+        <w:rPr>
+          <w:lang w:val="ru-RU"/>
+        </w:rPr>
+        <w:t xml:space="preserve"> –   </w:t>
+      </w:r>
+      <w:r>
+        <w:rPr>
+          <w:lang w:val="ru-RU"/>
+        </w:rPr>
+        <w:t>3,95</w:t>
+      </w:r>
+      <w:r>
+        <w:rPr>
+          <w:lang w:val="ru-RU"/>
+        </w:rPr>
+        <w:t>; Nа –</w:t>
+      </w:r>
+      <w:r>
+        <w:rPr>
+          <w:lang w:val="ru-RU"/>
+        </w:rPr>
+        <w:t>134</w:t>
+      </w:r>
+      <w:r>
+        <w:rPr>
+          <w:lang w:val="ru-RU"/>
+        </w:rPr>
+        <w:t xml:space="preserve">  </w:t>
+      </w:r>
+      <w:proofErr w:type="spellStart"/>
+      <w:r>
+        <w:rPr>
+          <w:lang w:val="ru-RU"/>
+        </w:rPr>
+        <w:t>Са</w:t>
+      </w:r>
+      <w:proofErr w:type="spellEnd"/>
+      <w:r>
+        <w:rPr>
+          <w:vertAlign w:val="superscript"/>
+          <w:lang w:val="ru-RU"/>
+        </w:rPr>
+        <w:t>++</w:t>
+      </w:r>
+      <w:r>
+        <w:rPr>
+          <w:lang w:val="ru-RU"/>
+        </w:rPr>
+        <w:t xml:space="preserve"> - </w:t>
+      </w:r>
+      <w:r>
+        <w:rPr>
+          <w:lang w:val="ru-RU"/>
+        </w:rPr>
+        <w:t>1,25</w:t>
+      </w:r>
+      <w:r>
+        <w:rPr>
+          <w:lang w:val="ru-RU"/>
+        </w:rPr>
+        <w:t xml:space="preserve">С1 </w:t>
+      </w:r>
+      <w:r>
+        <w:rPr>
+          <w:lang w:val="ru-RU"/>
+        </w:rPr>
+        <w:t>–</w:t>
+      </w:r>
+      <w:r>
+        <w:rPr>
           <w:lang w:val="ru-RU"/>
         </w:rPr>
         <w:t xml:space="preserve"> </w:t>
       </w:r>
       <w:r>
         <w:rPr>
-          <w:sz w:val="28"/>
-          <w:szCs w:val="28"/>
-          <w:lang w:val="ru-RU"/>
-        </w:rPr>
-        <w:t>К</w:t>
-      </w:r>
-      <w:proofErr w:type="gramEnd"/>
-      <w:r>
-        <w:rPr>
-          <w:sz w:val="28"/>
-          <w:szCs w:val="28"/>
-          <w:lang w:val="ru-RU"/>
-        </w:rPr>
-        <w:t xml:space="preserve"> –   </w:t>
-      </w:r>
-      <w:r>
-        <w:rPr>
-          <w:sz w:val="28"/>
-          <w:szCs w:val="28"/>
-          <w:lang w:val="ru-RU"/>
-        </w:rPr>
-        <w:t>3,95</w:t>
-      </w:r>
-      <w:r>
-        <w:rPr>
-          <w:sz w:val="28"/>
-          <w:szCs w:val="28"/>
-          <w:lang w:val="ru-RU"/>
-        </w:rPr>
-        <w:t>; Nа –</w:t>
-      </w:r>
-      <w:r>
-        <w:rPr>
-          <w:sz w:val="28"/>
-          <w:szCs w:val="28"/>
-          <w:lang w:val="ru-RU"/>
-        </w:rPr>
-        <w:t>134</w:t>
-      </w:r>
-      <w:r>
-        <w:rPr>
-          <w:sz w:val="28"/>
-          <w:szCs w:val="28"/>
-          <w:lang w:val="ru-RU"/>
-        </w:rPr>
-        <w:t xml:space="preserve"> </w:t>
-      </w:r>
-      <w:r>
-        <w:rPr>
-          <w:sz w:val="28"/>
-          <w:szCs w:val="28"/>
-          <w:lang w:val="ru-RU"/>
-        </w:rPr>
-        <w:t xml:space="preserve"> </w:t>
-      </w:r>
-      <w:proofErr w:type="spellStart"/>
-      <w:r>
-        <w:rPr>
-          <w:sz w:val="28"/>
-          <w:szCs w:val="28"/>
-          <w:lang w:val="ru-RU"/>
-        </w:rPr>
-        <w:t>Са</w:t>
-      </w:r>
-      <w:proofErr w:type="spellEnd"/>
-      <w:r>
-        <w:rPr>
-          <w:sz w:val="28"/>
-          <w:szCs w:val="28"/>
-          <w:vertAlign w:val="superscript"/>
-          <w:lang w:val="ru-RU"/>
-        </w:rPr>
-        <w:t>++</w:t>
-      </w:r>
-      <w:r>
-        <w:rPr>
-          <w:sz w:val="28"/>
-          <w:szCs w:val="28"/>
-          <w:lang w:val="ru-RU"/>
-        </w:rPr>
-        <w:t xml:space="preserve"> - </w:t>
-      </w:r>
-      <w:r>
-        <w:rPr>
-          <w:sz w:val="28"/>
-          <w:szCs w:val="28"/>
-          <w:lang w:val="ru-RU"/>
-        </w:rPr>
-        <w:t>1,25</w:t>
-      </w:r>
-      <w:r>
-        <w:rPr>
-          <w:sz w:val="28"/>
-          <w:szCs w:val="28"/>
-          <w:lang w:val="ru-RU"/>
-        </w:rPr>
-        <w:t xml:space="preserve">С1 </w:t>
-      </w:r>
-      <w:r>
-        <w:rPr>
-          <w:sz w:val="28"/>
-          <w:szCs w:val="28"/>
-          <w:lang w:val="ru-RU"/>
-        </w:rPr>
-        <w:t>–</w:t>
-      </w:r>
-      <w:r>
-        <w:rPr>
-          <w:sz w:val="28"/>
-          <w:szCs w:val="28"/>
-          <w:lang w:val="ru-RU"/>
-        </w:rPr>
-        <w:t xml:space="preserve"> </w:t>
-      </w:r>
-      <w:r>
-        <w:rPr>
-          <w:sz w:val="28"/>
-          <w:szCs w:val="28"/>
           <w:lang w:val="ru-RU"/>
         </w:rPr>
         <w:t>101,6</w:t>
       </w:r>
       <w:r>
         <w:rPr>
-          <w:sz w:val="28"/>
-          <w:szCs w:val="28"/>
           <w:lang w:val="ru-RU"/>
         </w:rPr>
         <w:t xml:space="preserve">  ммоль/л</w:t>
@@ -3622,53 +2564,71 @@
         <w:jc w:val="both"/>
         <w:rPr>
           <w:b w:val="0"/>
+          <w:sz w:val="24"/>
+          <w:szCs w:val="24"/>
         </w:rPr>
       </w:pPr>
       <w:r>
         <w:rPr>
           <w:b w:val="0"/>
+          <w:sz w:val="24"/>
+          <w:szCs w:val="24"/>
         </w:rPr>
         <w:t>14</w:t>
       </w:r>
       <w:r>
         <w:rPr>
           <w:b w:val="0"/>
+          <w:sz w:val="24"/>
+          <w:szCs w:val="24"/>
         </w:rPr>
         <w:t>.</w:t>
       </w:r>
       <w:r>
         <w:rPr>
           <w:b w:val="0"/>
+          <w:sz w:val="24"/>
+          <w:szCs w:val="24"/>
         </w:rPr>
         <w:t>12.17</w:t>
       </w:r>
       <w:r>
         <w:rPr>
           <w:b w:val="0"/>
+          <w:sz w:val="24"/>
+          <w:szCs w:val="24"/>
         </w:rPr>
         <w:t xml:space="preserve"> </w:t>
       </w:r>
       <w:r>
         <w:rPr>
           <w:b w:val="0"/>
+          <w:sz w:val="24"/>
+          <w:szCs w:val="24"/>
         </w:rPr>
         <w:t>Общ. а</w:t>
       </w:r>
       <w:r>
         <w:rPr>
           <w:b w:val="0"/>
+          <w:sz w:val="24"/>
+          <w:szCs w:val="24"/>
         </w:rPr>
         <w:t>н. мочи уд вес 10</w:t>
       </w:r>
       <w:r>
         <w:rPr>
           <w:b w:val="0"/>
+          <w:sz w:val="24"/>
+          <w:szCs w:val="24"/>
         </w:rPr>
         <w:t>09</w:t>
       </w:r>
       <w:r>
         <w:rPr>
           <w:b w:val="0"/>
+          <w:sz w:val="24"/>
+          <w:szCs w:val="24"/>
         </w:rPr>
         <w:t xml:space="preserve">  </w:t>
       </w:r>
@@ -3676,6 +2636,8 @@
       <w:r>
         <w:rPr>
           <w:b w:val="0"/>
+          <w:sz w:val="24"/>
+          <w:szCs w:val="24"/>
         </w:rPr>
         <w:t>лейк</w:t>
       </w:r>
@@ -3683,18 +2645,24 @@
       <w:r>
         <w:rPr>
           <w:b w:val="0"/>
+          <w:sz w:val="24"/>
+          <w:szCs w:val="24"/>
         </w:rPr>
         <w:t xml:space="preserve"> –  </w:t>
       </w:r>
       <w:r>
         <w:rPr>
           <w:b w:val="0"/>
+          <w:sz w:val="24"/>
+          <w:szCs w:val="24"/>
         </w:rPr>
         <w:t>4-5-6</w:t>
       </w:r>
       <w:r>
         <w:rPr>
           <w:b w:val="0"/>
+          <w:sz w:val="24"/>
+          <w:szCs w:val="24"/>
         </w:rPr>
         <w:t xml:space="preserve"> в </w:t>
       </w:r>
@@ -3702,6 +2670,8 @@
       <w:r>
         <w:rPr>
           <w:b w:val="0"/>
+          <w:sz w:val="24"/>
+          <w:szCs w:val="24"/>
         </w:rPr>
         <w:t>п</w:t>
       </w:r>
@@ -3709,6 +2679,8 @@
       <w:r>
         <w:rPr>
           <w:b w:val="0"/>
+          <w:sz w:val="24"/>
+          <w:szCs w:val="24"/>
         </w:rPr>
         <w:t>/</w:t>
       </w:r>
@@ -3716,6 +2688,8 @@
       <w:r>
         <w:rPr>
           <w:b w:val="0"/>
+          <w:sz w:val="24"/>
+          <w:szCs w:val="24"/>
         </w:rPr>
         <w:t>зр</w:t>
       </w:r>
@@ -3723,6 +2697,8 @@
       <w:r>
         <w:rPr>
           <w:b w:val="0"/>
+          <w:sz w:val="24"/>
+          <w:szCs w:val="24"/>
         </w:rPr>
         <w:t xml:space="preserve"> белок – </w:t>
       </w:r>
@@ -3730,6 +2706,8 @@
       <w:r>
         <w:rPr>
           <w:b w:val="0"/>
+          <w:sz w:val="24"/>
+          <w:szCs w:val="24"/>
         </w:rPr>
         <w:t>отр</w:t>
       </w:r>
@@ -3737,6 +2715,8 @@
       <w:r>
         <w:rPr>
           <w:b w:val="0"/>
+          <w:sz w:val="24"/>
+          <w:szCs w:val="24"/>
         </w:rPr>
         <w:t xml:space="preserve">  ацетон –</w:t>
       </w:r>
@@ -3744,6 +2724,8 @@
       <w:r>
         <w:rPr>
           <w:b w:val="0"/>
+          <w:sz w:val="24"/>
+          <w:szCs w:val="24"/>
         </w:rPr>
         <w:t>отр</w:t>
       </w:r>
@@ -3751,12 +2733,16 @@
       <w:r>
         <w:rPr>
           <w:b w:val="0"/>
+          <w:sz w:val="24"/>
+          <w:szCs w:val="24"/>
         </w:rPr>
         <w:t xml:space="preserve">; </w:t>
       </w:r>
       <w:r>
         <w:rPr>
           <w:b w:val="0"/>
+          <w:sz w:val="24"/>
+          <w:szCs w:val="24"/>
         </w:rPr>
         <w:t xml:space="preserve"> </w:t>
       </w:r>
@@ -3764,6 +2750,8 @@
       <w:r>
         <w:rPr>
           <w:b w:val="0"/>
+          <w:sz w:val="24"/>
+          <w:szCs w:val="24"/>
         </w:rPr>
         <w:t>эпит</w:t>
       </w:r>
@@ -3771,6 +2759,8 @@
       <w:r>
         <w:rPr>
           <w:b w:val="0"/>
+          <w:sz w:val="24"/>
+          <w:szCs w:val="24"/>
         </w:rPr>
         <w:t xml:space="preserve">. пл. - </w:t>
       </w:r>
@@ -3778,6 +2768,8 @@
       <w:r>
         <w:rPr>
           <w:b w:val="0"/>
+          <w:sz w:val="24"/>
+          <w:szCs w:val="24"/>
         </w:rPr>
         <w:t>ед</w:t>
       </w:r>
@@ -3785,6 +2777,8 @@
       <w:r>
         <w:rPr>
           <w:b w:val="0"/>
+          <w:sz w:val="24"/>
+          <w:szCs w:val="24"/>
         </w:rPr>
         <w:t xml:space="preserve">; </w:t>
       </w:r>
@@ -3792,6 +2786,8 @@
       <w:r>
         <w:rPr>
           <w:b w:val="0"/>
+          <w:sz w:val="24"/>
+          <w:szCs w:val="24"/>
         </w:rPr>
         <w:t>эпит</w:t>
       </w:r>
@@ -3799,6 +2795,8 @@
       <w:r>
         <w:rPr>
           <w:b w:val="0"/>
+          <w:sz w:val="24"/>
+          <w:szCs w:val="24"/>
         </w:rPr>
         <w:t xml:space="preserve">. </w:t>
       </w:r>
@@ -3806,6 +2804,8 @@
       <w:r>
         <w:rPr>
           <w:b w:val="0"/>
+          <w:sz w:val="24"/>
+          <w:szCs w:val="24"/>
         </w:rPr>
         <w:t>перех</w:t>
       </w:r>
@@ -3813,6 +2813,8 @@
       <w:r>
         <w:rPr>
           <w:b w:val="0"/>
+          <w:sz w:val="24"/>
+          <w:szCs w:val="24"/>
         </w:rPr>
         <w:t xml:space="preserve">. - </w:t>
       </w:r>
@@ -3820,6 +2822,8 @@
       <w:r>
         <w:rPr>
           <w:b w:val="0"/>
+          <w:sz w:val="24"/>
+          <w:szCs w:val="24"/>
         </w:rPr>
         <w:t>ед</w:t>
       </w:r>
@@ -3827,6 +2831,8 @@
       <w:r>
         <w:rPr>
           <w:b w:val="0"/>
+          <w:sz w:val="24"/>
+          <w:szCs w:val="24"/>
         </w:rPr>
         <w:t xml:space="preserve"> в п/</w:t>
       </w:r>
@@ -3834,6 +2840,8 @@
       <w:r>
         <w:rPr>
           <w:b w:val="0"/>
+          <w:sz w:val="24"/>
+          <w:szCs w:val="24"/>
         </w:rPr>
         <w:t>зр</w:t>
       </w:r>
@@ -3843,42 +2851,35 @@
       <w:pPr>
         <w:ind w:left="-567"/>
         <w:rPr>
-          <w:sz w:val="28"/>
-          <w:szCs w:val="20"/>
           <w:lang w:val="ru-RU"/>
         </w:rPr>
       </w:pPr>
       <w:r>
         <w:rPr>
-          <w:sz w:val="28"/>
           <w:lang w:val="ru-RU"/>
         </w:rPr>
         <w:t>18</w:t>
       </w:r>
       <w:r>
         <w:rPr>
-          <w:sz w:val="28"/>
           <w:lang w:val="ru-RU"/>
         </w:rPr>
         <w:t>.</w:t>
       </w:r>
       <w:r>
         <w:rPr>
-          <w:sz w:val="28"/>
           <w:lang w:val="ru-RU"/>
         </w:rPr>
         <w:t>12.17</w:t>
       </w:r>
       <w:r>
         <w:rPr>
-          <w:sz w:val="28"/>
           <w:lang w:val="ru-RU"/>
         </w:rPr>
         <w:t xml:space="preserve"> </w:t>
       </w:r>
       <w:r>
         <w:rPr>
-          <w:sz w:val="28"/>
           <w:lang w:val="ru-RU"/>
         </w:rPr>
         <w:t xml:space="preserve">Анализ мочи по Нечипоренко </w:t>
@@ -3886,7 +2887,6 @@
       <w:proofErr w:type="spellStart"/>
       <w:r>
         <w:rPr>
-          <w:sz w:val="28"/>
           <w:lang w:val="ru-RU"/>
         </w:rPr>
         <w:t>лейк</w:t>
@@ -3894,21 +2894,18 @@
       <w:proofErr w:type="spellEnd"/>
       <w:r>
         <w:rPr>
-          <w:sz w:val="28"/>
           <w:lang w:val="ru-RU"/>
         </w:rPr>
         <w:t xml:space="preserve"> -</w:t>
       </w:r>
       <w:r>
         <w:rPr>
-          <w:sz w:val="28"/>
           <w:lang w:val="ru-RU"/>
         </w:rPr>
         <w:t>2000</w:t>
       </w:r>
       <w:r>
         <w:rPr>
-          <w:sz w:val="28"/>
           <w:lang w:val="ru-RU"/>
         </w:rPr>
         <w:t xml:space="preserve">  </w:t>
@@ -3916,7 +2913,6 @@
       <w:proofErr w:type="spellStart"/>
       <w:r>
         <w:rPr>
-          <w:sz w:val="28"/>
           <w:lang w:val="ru-RU"/>
         </w:rPr>
         <w:t>эритр</w:t>
@@ -3924,7 +2920,6 @@
       <w:proofErr w:type="spellEnd"/>
       <w:r>
         <w:rPr>
-          <w:sz w:val="28"/>
           <w:lang w:val="ru-RU"/>
         </w:rPr>
         <w:t xml:space="preserve"> -  белок – </w:t>
@@ -3932,7 +2927,6 @@
       <w:proofErr w:type="spellStart"/>
       <w:r>
         <w:rPr>
-          <w:sz w:val="28"/>
           <w:lang w:val="ru-RU"/>
         </w:rPr>
         <w:t>отр</w:t>
@@ -3943,63 +2937,53 @@
       <w:pPr>
         <w:ind w:left="-567"/>
         <w:rPr>
-          <w:sz w:val="28"/>
-          <w:szCs w:val="20"/>
           <w:lang w:val="ru-RU"/>
         </w:rPr>
       </w:pPr>
       <w:r>
         <w:rPr>
-          <w:sz w:val="28"/>
           <w:lang w:val="ru-RU"/>
         </w:rPr>
         <w:t>15</w:t>
       </w:r>
       <w:r>
         <w:rPr>
-          <w:sz w:val="28"/>
           <w:lang w:val="ru-RU"/>
         </w:rPr>
         <w:t>.</w:t>
       </w:r>
       <w:r>
         <w:rPr>
-          <w:sz w:val="28"/>
           <w:lang w:val="ru-RU"/>
         </w:rPr>
         <w:t>12.17</w:t>
       </w:r>
       <w:r>
         <w:rPr>
-          <w:sz w:val="28"/>
           <w:lang w:val="ru-RU"/>
         </w:rPr>
         <w:t xml:space="preserve"> </w:t>
       </w:r>
       <w:r>
         <w:rPr>
-          <w:sz w:val="28"/>
           <w:lang w:val="ru-RU"/>
         </w:rPr>
         <w:t xml:space="preserve">Суточная глюкозурия –  </w:t>
       </w:r>
       <w:r>
         <w:rPr>
-          <w:sz w:val="28"/>
           <w:lang w:val="ru-RU"/>
         </w:rPr>
         <w:t>0,3</w:t>
       </w:r>
       <w:r>
         <w:rPr>
-          <w:sz w:val="28"/>
           <w:lang w:val="ru-RU"/>
         </w:rPr>
         <w:t>%</w:t>
       </w:r>
       <w:r>
         <w:rPr>
-          <w:sz w:val="28"/>
           <w:lang w:val="ru-RU"/>
         </w:rPr>
         <w:t xml:space="preserve">;   Суточная протеинурия –  </w:t>
@@ -4007,7 +2991,6 @@
       <w:proofErr w:type="spellStart"/>
       <w:r>
         <w:rPr>
-          <w:sz w:val="28"/>
           <w:lang w:val="ru-RU"/>
         </w:rPr>
         <w:t>отр</w:t>
@@ -4018,36 +3001,80 @@
       <w:pPr>
         <w:pStyle w:val="5"/>
         <w:ind w:left="-567"/>
+        <w:rPr>
+          <w:sz w:val="24"/>
+          <w:szCs w:val="24"/>
+        </w:rPr>
       </w:pPr>
       <w:r>
+        <w:rPr>
+          <w:sz w:val="24"/>
+          <w:szCs w:val="24"/>
+        </w:rPr>
         <w:t>18</w:t>
       </w:r>
       <w:r>
+        <w:rPr>
+          <w:sz w:val="24"/>
+          <w:szCs w:val="24"/>
+        </w:rPr>
         <w:t>.</w:t>
       </w:r>
       <w:r>
+        <w:rPr>
+          <w:sz w:val="24"/>
+          <w:szCs w:val="24"/>
+        </w:rPr>
         <w:t>12.17</w:t>
       </w:r>
       <w:r>
+        <w:rPr>
+          <w:sz w:val="24"/>
+          <w:szCs w:val="24"/>
+        </w:rPr>
         <w:t xml:space="preserve"> </w:t>
       </w:r>
       <w:r>
+        <w:rPr>
+          <w:sz w:val="24"/>
+          <w:szCs w:val="24"/>
+        </w:rPr>
         <w:t xml:space="preserve">Микроальбуминурия </w:t>
       </w:r>
       <w:r>
+        <w:rPr>
+          <w:sz w:val="24"/>
+          <w:szCs w:val="24"/>
+        </w:rPr>
         <w:t>–</w:t>
       </w:r>
       <w:r>
+        <w:rPr>
+          <w:sz w:val="24"/>
+          <w:szCs w:val="24"/>
+        </w:rPr>
         <w:t>48,3</w:t>
       </w:r>
       <w:r>
+        <w:rPr>
+          <w:sz w:val="24"/>
+          <w:szCs w:val="24"/>
+        </w:rPr>
         <w:t xml:space="preserve"> </w:t>
       </w:r>
       <w:r>
+        <w:rPr>
+          <w:sz w:val="24"/>
+          <w:szCs w:val="24"/>
+        </w:rPr>
         <w:t>мг/</w:t>
       </w:r>
       <w:proofErr w:type="spellStart"/>
       <w:r>
+        <w:rPr>
+          <w:sz w:val="24"/>
+          <w:szCs w:val="24"/>
+        </w:rPr>
         <w:t>сут</w:t>
       </w:r>
       <w:proofErr w:type="spellEnd"/>
@@ -4080,15 +3107,11 @@
           <w:p>
             <w:pPr>
               <w:rPr>
-                <w:sz w:val="28"/>
-                <w:szCs w:val="28"/>
                 <w:lang w:val="ru-RU"/>
               </w:rPr>
             </w:pPr>
             <w:r>
               <w:rPr>
-                <w:sz w:val="28"/>
-                <w:szCs w:val="28"/>
                 <w:lang w:val="ru-RU"/>
               </w:rPr>
               <w:t xml:space="preserve">Гликемический </w:t>
@@ -4097,15 +3120,11 @@
           <w:p>
             <w:pPr>
               <w:rPr>
-                <w:sz w:val="28"/>
-                <w:szCs w:val="28"/>
                 <w:lang w:val="ru-RU"/>
               </w:rPr>
             </w:pPr>
             <w:r>
               <w:rPr>
-                <w:sz w:val="28"/>
-                <w:szCs w:val="28"/>
                 <w:lang w:val="ru-RU"/>
               </w:rPr>
               <w:t>профиль</w:t>
@@ -4119,15 +3138,11 @@
           <w:p>
             <w:pPr>
               <w:rPr>
-                <w:sz w:val="28"/>
-                <w:szCs w:val="28"/>
                 <w:lang w:val="ru-RU"/>
               </w:rPr>
             </w:pPr>
             <w:r>
               <w:rPr>
-                <w:sz w:val="28"/>
-                <w:szCs w:val="28"/>
                 <w:lang w:val="ru-RU"/>
               </w:rPr>
               <w:t>8.00</w:t>
@@ -4141,15 +3156,11 @@
           <w:p>
             <w:pPr>
               <w:rPr>
-                <w:sz w:val="28"/>
-                <w:szCs w:val="28"/>
                 <w:lang w:val="ru-RU"/>
               </w:rPr>
             </w:pPr>
             <w:r>
               <w:rPr>
-                <w:sz w:val="28"/>
-                <w:szCs w:val="28"/>
                 <w:lang w:val="ru-RU"/>
               </w:rPr>
               <w:t>11.00</w:t>
@@ -4163,15 +3174,11 @@
           <w:p>
             <w:pPr>
               <w:rPr>
-                <w:sz w:val="28"/>
-                <w:szCs w:val="28"/>
                 <w:lang w:val="ru-RU"/>
               </w:rPr>
             </w:pPr>
             <w:r>
               <w:rPr>
-                <w:sz w:val="28"/>
-                <w:szCs w:val="28"/>
                 <w:lang w:val="ru-RU"/>
               </w:rPr>
               <w:t>16.00</w:t>
@@ -4185,15 +3192,11 @@
           <w:p>
             <w:pPr>
               <w:rPr>
-                <w:sz w:val="28"/>
-                <w:szCs w:val="28"/>
                 <w:lang w:val="ru-RU"/>
               </w:rPr>
             </w:pPr>
             <w:r>
               <w:rPr>
-                <w:sz w:val="28"/>
-                <w:szCs w:val="28"/>
                 <w:lang w:val="ru-RU"/>
               </w:rPr>
               <w:t>20.00</w:t>
@@ -4209,15 +3212,11 @@
           <w:p>
             <w:pPr>
               <w:rPr>
-                <w:sz w:val="28"/>
-                <w:szCs w:val="28"/>
                 <w:lang w:val="ru-RU"/>
               </w:rPr>
             </w:pPr>
             <w:r>
               <w:rPr>
-                <w:sz w:val="28"/>
-                <w:szCs w:val="28"/>
                 <w:lang w:val="ru-RU"/>
               </w:rPr>
               <w:t>14.12</w:t>
@@ -4231,15 +3230,11 @@
           <w:p>
             <w:pPr>
               <w:rPr>
-                <w:sz w:val="28"/>
-                <w:szCs w:val="28"/>
                 <w:lang w:val="ru-RU"/>
               </w:rPr>
             </w:pPr>
             <w:r>
               <w:rPr>
-                <w:sz w:val="28"/>
-                <w:szCs w:val="28"/>
                 <w:lang w:val="ru-RU"/>
               </w:rPr>
               <w:t>5,9</w:t>
@@ -4253,8 +3248,6 @@
           <w:p>
             <w:pPr>
               <w:rPr>
-                <w:sz w:val="28"/>
-                <w:szCs w:val="28"/>
                 <w:lang w:val="ru-RU"/>
               </w:rPr>
             </w:pPr>
@@ -4267,8 +3260,6 @@
           <w:p>
             <w:pPr>
               <w:rPr>
-                <w:sz w:val="28"/>
-                <w:szCs w:val="28"/>
                 <w:lang w:val="ru-RU"/>
               </w:rPr>
             </w:pPr>
@@ -4281,8 +3272,6 @@
           <w:p>
             <w:pPr>
               <w:rPr>
-                <w:sz w:val="28"/>
-                <w:szCs w:val="28"/>
                 <w:lang w:val="ru-RU"/>
               </w:rPr>
             </w:pPr>
@@ -4297,15 +3286,11 @@
           <w:p>
             <w:pPr>
               <w:rPr>
-                <w:sz w:val="28"/>
-                <w:szCs w:val="28"/>
                 <w:lang w:val="ru-RU"/>
               </w:rPr>
             </w:pPr>
             <w:r>
               <w:rPr>
-                <w:sz w:val="28"/>
-                <w:szCs w:val="28"/>
                 <w:lang w:val="ru-RU"/>
               </w:rPr>
               <w:t>15.12</w:t>
@@ -4319,8 +3304,6 @@
           <w:p>
             <w:pPr>
               <w:rPr>
-                <w:sz w:val="28"/>
-                <w:szCs w:val="28"/>
                 <w:lang w:val="ru-RU"/>
               </w:rPr>
             </w:pPr>
@@ -4333,15 +3316,11 @@
           <w:p>
             <w:pPr>
               <w:rPr>
-                <w:sz w:val="28"/>
-                <w:szCs w:val="28"/>
                 <w:lang w:val="ru-RU"/>
               </w:rPr>
             </w:pPr>
             <w:r>
               <w:rPr>
-                <w:sz w:val="28"/>
-                <w:szCs w:val="28"/>
                 <w:lang w:val="ru-RU"/>
               </w:rPr>
               <w:t>9,4</w:t>
@@ -4355,15 +3334,11 @@
           <w:p>
             <w:pPr>
               <w:rPr>
-                <w:sz w:val="28"/>
-                <w:szCs w:val="28"/>
                 <w:lang w:val="ru-RU"/>
               </w:rPr>
             </w:pPr>
             <w:r>
               <w:rPr>
-                <w:sz w:val="28"/>
-                <w:szCs w:val="28"/>
                 <w:lang w:val="ru-RU"/>
               </w:rPr>
               <w:t>8,6</w:t>
@@ -4377,15 +3352,11 @@
           <w:p>
             <w:pPr>
               <w:rPr>
-                <w:sz w:val="28"/>
-                <w:szCs w:val="28"/>
                 <w:lang w:val="ru-RU"/>
               </w:rPr>
             </w:pPr>
             <w:r>
               <w:rPr>
-                <w:sz w:val="28"/>
-                <w:szCs w:val="28"/>
                 <w:lang w:val="ru-RU"/>
               </w:rPr>
               <w:t>10,8</w:t>
@@ -4401,15 +3372,11 @@
           <w:p>
             <w:pPr>
               <w:rPr>
-                <w:sz w:val="28"/>
-                <w:szCs w:val="28"/>
                 <w:lang w:val="ru-RU"/>
               </w:rPr>
             </w:pPr>
             <w:r>
               <w:rPr>
-                <w:sz w:val="28"/>
-                <w:szCs w:val="28"/>
                 <w:lang w:val="ru-RU"/>
               </w:rPr>
               <w:t>16.12</w:t>
@@ -4423,15 +3390,11 @@
           <w:p>
             <w:pPr>
               <w:rPr>
-                <w:sz w:val="28"/>
-                <w:szCs w:val="28"/>
                 <w:lang w:val="ru-RU"/>
               </w:rPr>
             </w:pPr>
             <w:r>
               <w:rPr>
-                <w:sz w:val="28"/>
-                <w:szCs w:val="28"/>
                 <w:lang w:val="ru-RU"/>
               </w:rPr>
               <w:t>3,4</w:t>
@@ -4445,15 +3408,11 @@
           <w:p>
             <w:pPr>
               <w:rPr>
-                <w:sz w:val="28"/>
-                <w:szCs w:val="28"/>
                 <w:lang w:val="ru-RU"/>
               </w:rPr>
             </w:pPr>
             <w:r>
               <w:rPr>
-                <w:sz w:val="28"/>
-                <w:szCs w:val="28"/>
                 <w:lang w:val="ru-RU"/>
               </w:rPr>
               <w:t>8,6</w:t>
@@ -4467,15 +3426,11 @@
           <w:p>
             <w:pPr>
               <w:rPr>
-                <w:sz w:val="28"/>
-                <w:szCs w:val="28"/>
                 <w:lang w:val="ru-RU"/>
               </w:rPr>
             </w:pPr>
             <w:r>
               <w:rPr>
-                <w:sz w:val="28"/>
-                <w:szCs w:val="28"/>
                 <w:lang w:val="ru-RU"/>
               </w:rPr>
               <w:t>10,7</w:t>
@@ -4489,15 +3444,11 @@
           <w:p>
             <w:pPr>
               <w:rPr>
-                <w:sz w:val="28"/>
-                <w:szCs w:val="28"/>
                 <w:lang w:val="ru-RU"/>
               </w:rPr>
             </w:pPr>
             <w:r>
               <w:rPr>
-                <w:sz w:val="28"/>
-                <w:szCs w:val="28"/>
                 <w:lang w:val="ru-RU"/>
               </w:rPr>
               <w:t>12,3</w:t>
@@ -4513,15 +3464,11 @@
           <w:p>
             <w:pPr>
               <w:rPr>
-                <w:sz w:val="28"/>
-                <w:szCs w:val="28"/>
                 <w:lang w:val="ru-RU"/>
               </w:rPr>
             </w:pPr>
             <w:r>
               <w:rPr>
-                <w:sz w:val="28"/>
-                <w:szCs w:val="28"/>
                 <w:lang w:val="ru-RU"/>
               </w:rPr>
               <w:t>19.12</w:t>
@@ -4535,15 +3482,11 @@
           <w:p>
             <w:pPr>
               <w:rPr>
-                <w:sz w:val="28"/>
-                <w:szCs w:val="28"/>
                 <w:lang w:val="ru-RU"/>
               </w:rPr>
             </w:pPr>
             <w:r>
               <w:rPr>
-                <w:sz w:val="28"/>
-                <w:szCs w:val="28"/>
                 <w:lang w:val="ru-RU"/>
               </w:rPr>
               <w:t>7,1</w:t>
@@ -4557,15 +3500,11 @@
           <w:p>
             <w:pPr>
               <w:rPr>
-                <w:sz w:val="28"/>
-                <w:szCs w:val="28"/>
                 <w:lang w:val="ru-RU"/>
               </w:rPr>
             </w:pPr>
             <w:r>
               <w:rPr>
-                <w:sz w:val="28"/>
-                <w:szCs w:val="28"/>
                 <w:lang w:val="ru-RU"/>
               </w:rPr>
               <w:t>11,4</w:t>
@@ -4579,15 +3518,11 @@
           <w:p>
             <w:pPr>
               <w:rPr>
-                <w:sz w:val="28"/>
-                <w:szCs w:val="28"/>
                 <w:lang w:val="ru-RU"/>
               </w:rPr>
             </w:pPr>
             <w:r>
               <w:rPr>
-                <w:sz w:val="28"/>
-                <w:szCs w:val="28"/>
                 <w:lang w:val="ru-RU"/>
               </w:rPr>
               <w:t>12,7</w:t>
@@ -4601,18 +3536,198 @@
           <w:p>
             <w:pPr>
               <w:rPr>
-                <w:sz w:val="28"/>
-                <w:szCs w:val="28"/>
                 <w:lang w:val="ru-RU"/>
               </w:rPr>
             </w:pPr>
             <w:r>
               <w:rPr>
-                <w:sz w:val="28"/>
-                <w:szCs w:val="28"/>
                 <w:lang w:val="ru-RU"/>
               </w:rPr>
               <w:t>14,1</w:t>
+            </w:r>
+          </w:p>
+        </w:tc>
+      </w:tr>
+      <w:tr>
+        <w:tc>
+          <w:tcPr>
+            <w:tcW w:w="2518" w:type="dxa"/>
+          </w:tcPr>
+          <w:p>
+            <w:pPr>
+              <w:rPr>
+                <w:lang w:val="ru-RU"/>
+              </w:rPr>
+            </w:pPr>
+            <w:r>
+              <w:rPr>
+                <w:lang w:val="ru-RU"/>
+              </w:rPr>
+              <w:t>23.12</w:t>
+            </w:r>
+          </w:p>
+        </w:tc>
+        <w:tc>
+          <w:tcPr>
+            <w:tcW w:w="992" w:type="dxa"/>
+          </w:tcPr>
+          <w:p>
+            <w:pPr>
+              <w:rPr>
+                <w:lang w:val="ru-RU"/>
+              </w:rPr>
+            </w:pPr>
+            <w:r>
+              <w:rPr>
+                <w:lang w:val="ru-RU"/>
+              </w:rPr>
+              <w:t>6,5</w:t>
+            </w:r>
+          </w:p>
+        </w:tc>
+        <w:tc>
+          <w:tcPr>
+            <w:tcW w:w="993" w:type="dxa"/>
+          </w:tcPr>
+          <w:p>
+            <w:pPr>
+              <w:rPr>
+                <w:lang w:val="ru-RU"/>
+              </w:rPr>
+            </w:pPr>
+            <w:r>
+              <w:rPr>
+                <w:lang w:val="ru-RU"/>
+              </w:rPr>
+              <w:t>12,3</w:t>
+            </w:r>
+          </w:p>
+        </w:tc>
+        <w:tc>
+          <w:tcPr>
+            <w:tcW w:w="992" w:type="dxa"/>
+          </w:tcPr>
+          <w:p>
+            <w:pPr>
+              <w:rPr>
+                <w:lang w:val="ru-RU"/>
+              </w:rPr>
+            </w:pPr>
+            <w:r>
+              <w:rPr>
+                <w:lang w:val="ru-RU"/>
+              </w:rPr>
+              <w:t>8,3</w:t>
+            </w:r>
+          </w:p>
+        </w:tc>
+        <w:tc>
+          <w:tcPr>
+            <w:tcW w:w="992" w:type="dxa"/>
+          </w:tcPr>
+          <w:p>
+            <w:pPr>
+              <w:rPr>
+                <w:lang w:val="ru-RU"/>
+              </w:rPr>
+            </w:pPr>
+            <w:r>
+              <w:rPr>
+                <w:lang w:val="ru-RU"/>
+              </w:rPr>
+              <w:t>10,5</w:t>
+            </w:r>
+          </w:p>
+        </w:tc>
+      </w:tr>
+      <w:tr>
+        <w:tc>
+          <w:tcPr>
+            <w:tcW w:w="2518" w:type="dxa"/>
+          </w:tcPr>
+          <w:p>
+            <w:pPr>
+              <w:rPr>
+                <w:lang w:val="ru-RU"/>
+              </w:rPr>
+            </w:pPr>
+            <w:r>
+              <w:rPr>
+                <w:lang w:val="ru-RU"/>
+              </w:rPr>
+              <w:t>25.12</w:t>
+            </w:r>
+          </w:p>
+        </w:tc>
+        <w:tc>
+          <w:tcPr>
+            <w:tcW w:w="992" w:type="dxa"/>
+          </w:tcPr>
+          <w:p>
+            <w:pPr>
+              <w:rPr>
+                <w:lang w:val="ru-RU"/>
+              </w:rPr>
+            </w:pPr>
+            <w:r>
+              <w:rPr>
+                <w:lang w:val="ru-RU"/>
+              </w:rPr>
+              <w:t>5,0</w:t>
+            </w:r>
+          </w:p>
+        </w:tc>
+        <w:tc>
+          <w:tcPr>
+            <w:tcW w:w="993" w:type="dxa"/>
+          </w:tcPr>
+          <w:p>
+            <w:pPr>
+              <w:rPr>
+                <w:lang w:val="ru-RU"/>
+              </w:rPr>
+            </w:pPr>
+            <w:r>
+              <w:rPr>
+                <w:lang w:val="ru-RU"/>
+              </w:rPr>
+              <w:t>12,8</w:t>
+            </w:r>
+          </w:p>
+        </w:tc>
+        <w:tc>
+          <w:tcPr>
+            <w:tcW w:w="992" w:type="dxa"/>
+          </w:tcPr>
+          <w:p>
+            <w:pPr>
+              <w:rPr>
+                <w:lang w:val="ru-RU"/>
+              </w:rPr>
+            </w:pPr>
+            <w:r>
+              <w:rPr>
+                <w:lang w:val="ru-RU"/>
+              </w:rPr>
+              <w:t>9,4</w:t>
+            </w:r>
+          </w:p>
+        </w:tc>
+        <w:tc>
+          <w:tcPr>
+            <w:tcW w:w="992" w:type="dxa"/>
+          </w:tcPr>
+          <w:p>
+            <w:pPr>
+              <w:rPr>
+                <w:lang w:val="ru-RU"/>
+              </w:rPr>
+            </w:pPr>
+            <w:r>
+              <w:rPr>
+                <w:lang w:val="ru-RU"/>
+              </w:rPr>
+              <w:t>7,9</w:t>
             </w:r>
           </w:p>
         </w:tc>
@@ -4623,14 +3738,11 @@
         <w:ind w:left="-567"/>
         <w:jc w:val="both"/>
         <w:rPr>
-          <w:sz w:val="28"/>
-          <w:szCs w:val="20"/>
           <w:lang w:val="ru-RU"/>
         </w:rPr>
       </w:pPr>
       <w:r>
         <w:rPr>
-          <w:sz w:val="28"/>
           <w:u w:val="single"/>
           <w:lang w:val="ru-RU"/>
         </w:rPr>
@@ -4638,7 +3750,6 @@
       </w:r>
       <w:r>
         <w:rPr>
-          <w:sz w:val="28"/>
           <w:u w:val="single"/>
           <w:lang w:val="ru-RU"/>
         </w:rPr>
@@ -4646,7 +3757,6 @@
       </w:r>
       <w:r>
         <w:rPr>
-          <w:sz w:val="28"/>
           <w:lang w:val="ru-RU"/>
         </w:rPr>
         <w:t xml:space="preserve">: </w:t>
@@ -4654,7 +3764,6 @@
       <w:sdt>
         <w:sdtPr>
           <w:rPr>
-            <w:sz w:val="28"/>
             <w:lang w:val="ru-RU"/>
           </w:rPr>
           <w:id w:val="-1949923650"/>
@@ -4671,7 +3780,6 @@
         <w:sdtContent>
           <w:r>
             <w:rPr>
-              <w:sz w:val="28"/>
               <w:lang w:val="ru-RU"/>
             </w:rPr>
             <w:t xml:space="preserve"> </w:t>
@@ -4680,22 +3788,25 @@
       </w:sdt>
       <w:r>
         <w:rPr>
-          <w:sz w:val="28"/>
           <w:lang w:val="ru-RU"/>
         </w:rPr>
         <w:t xml:space="preserve"> </w:t>
       </w:r>
       <w:r>
         <w:rPr>
-          <w:sz w:val="28"/>
-          <w:lang w:val="ru-RU"/>
-        </w:rPr>
-        <w:t>Диабетическая дистальная симметричная полинейропатия н/</w:t>
+          <w:lang w:val="ru-RU"/>
+        </w:rPr>
+        <w:t>Диабетическая дистальная симметричная полинейропатия</w:t>
+      </w:r>
+      <w:r>
+        <w:rPr>
+          <w:lang w:val="ru-RU"/>
+        </w:rPr>
+        <w:t xml:space="preserve"> н/</w:t>
       </w:r>
       <w:proofErr w:type="gramStart"/>
       <w:r>
         <w:rPr>
-          <w:sz w:val="28"/>
           <w:lang w:val="ru-RU"/>
         </w:rPr>
         <w:t>к</w:t>
@@ -4703,16 +3814,20 @@
       <w:proofErr w:type="gramEnd"/>
       <w:r>
         <w:rPr>
-          <w:sz w:val="28"/>
-          <w:lang w:val="ru-RU"/>
-        </w:rPr>
-        <w:t xml:space="preserve">, сенсомоторная форма (NSS 1, NDS 1). Энцефалопатия II </w:t>
+          <w:lang w:val="ru-RU"/>
+        </w:rPr>
+        <w:t>, сенсомоторная форма (NSS 7, NDS7</w:t>
+      </w:r>
+      <w:r>
+        <w:rPr>
+          <w:lang w:val="ru-RU"/>
+        </w:rPr>
+        <w:t xml:space="preserve">). Энцефалопатия II </w:t>
       </w:r>
       <w:proofErr w:type="spellStart"/>
       <w:proofErr w:type="gramStart"/>
       <w:r>
         <w:rPr>
-          <w:sz w:val="28"/>
           <w:lang w:val="ru-RU"/>
         </w:rPr>
         <w:t>ст</w:t>
@@ -4721,10 +3836,43 @@
       <w:proofErr w:type="gramEnd"/>
       <w:r>
         <w:rPr>
-          <w:sz w:val="28"/>
-          <w:lang w:val="ru-RU"/>
-        </w:rPr>
-        <w:t xml:space="preserve">, сочетанного генеза (дисметаболическая, сосудистая), цереброастенический с-м  </w:t>
+          <w:lang w:val="ru-RU"/>
+        </w:rPr>
+        <w:t>, сочетанного генеза (дисметаболическая, сосуди</w:t>
+      </w:r>
+      <w:r>
+        <w:rPr>
+          <w:lang w:val="ru-RU"/>
+        </w:rPr>
+        <w:t xml:space="preserve">стая), цереброастенический с-м , когнитивное снижение. р-но: актовегин 10,0 в/в, </w:t>
+      </w:r>
+      <w:proofErr w:type="spellStart"/>
+      <w:r>
+        <w:rPr>
+          <w:lang w:val="ru-RU"/>
+        </w:rPr>
+        <w:t>глиатилин</w:t>
+      </w:r>
+      <w:proofErr w:type="spellEnd"/>
+      <w:r>
+        <w:rPr>
+          <w:lang w:val="ru-RU"/>
+        </w:rPr>
+        <w:t xml:space="preserve"> 1 </w:t>
+      </w:r>
+      <w:proofErr w:type="spellStart"/>
+      <w:r>
+        <w:rPr>
+          <w:lang w:val="ru-RU"/>
+        </w:rPr>
+        <w:t>гр</w:t>
+      </w:r>
+      <w:proofErr w:type="spellEnd"/>
+      <w:r>
+        <w:rPr>
+          <w:lang w:val="ru-RU"/>
+        </w:rPr>
+        <w:t xml:space="preserve"> в/в, нейрокобал 1 т3р/д, нуклео ЦМФ 1т 3р/д</w:t>
       </w:r>
     </w:p>
     <w:p>
@@ -4732,382 +3880,56 @@
         <w:ind w:left="-567"/>
         <w:jc w:val="both"/>
         <w:rPr>
-          <w:sz w:val="28"/>
-          <w:szCs w:val="20"/>
           <w:lang w:val="ru-RU"/>
         </w:rPr>
       </w:pPr>
       <w:r>
         <w:rPr>
-          <w:sz w:val="28"/>
-          <w:highlight w:val="yellow"/>
           <w:u w:val="single"/>
           <w:lang w:val="ru-RU"/>
         </w:rPr>
-        <w:t>Окулист</w:t>
-      </w:r>
-      <w:r>
-        <w:rPr>
-          <w:sz w:val="28"/>
-          <w:lang w:val="ru-RU"/>
-        </w:rPr>
-        <w:t xml:space="preserve">: </w:t>
-      </w:r>
-      <w:r>
-        <w:rPr>
-          <w:sz w:val="28"/>
-          <w:lang w:val="en-US"/>
-        </w:rPr>
-        <w:t>VIS</w:t>
-      </w:r>
-      <w:r>
-        <w:rPr>
-          <w:sz w:val="28"/>
+        <w:t xml:space="preserve">13.12.17 </w:t>
+      </w:r>
+      <w:r>
+        <w:rPr>
+          <w:u w:val="single"/>
+          <w:lang w:val="ru-RU"/>
+        </w:rPr>
+        <w:t>ЭКГ</w:t>
+      </w:r>
+      <w:r>
+        <w:rPr>
+          <w:lang w:val="ru-RU"/>
+        </w:rPr>
+        <w:t>:</w:t>
+      </w:r>
+      <w:r>
+        <w:rPr>
           <w:lang w:val="ru-RU"/>
         </w:rPr>
         <w:t xml:space="preserve"> </w:t>
       </w:r>
       <w:r>
         <w:rPr>
-          <w:sz w:val="28"/>
-          <w:lang w:val="en-US"/>
-        </w:rPr>
-        <w:t>OD</w:t>
-      </w:r>
-      <w:r>
-        <w:rPr>
-          <w:sz w:val="28"/>
-          <w:lang w:val="ru-RU"/>
-        </w:rPr>
-        <w:t xml:space="preserve">=   </w:t>
-      </w:r>
-      <w:r>
-        <w:rPr>
-          <w:sz w:val="28"/>
-          <w:lang w:val="en-US"/>
-        </w:rPr>
-        <w:t>OS</w:t>
-      </w:r>
-      <w:r>
-        <w:rPr>
-          <w:sz w:val="28"/>
-          <w:lang w:val="ru-RU"/>
-        </w:rPr>
-        <w:t xml:space="preserve">=  </w:t>
-      </w:r>
-      <w:r>
-        <w:rPr>
-          <w:sz w:val="28"/>
-          <w:lang w:val="ru-RU"/>
-        </w:rPr>
-        <w:t xml:space="preserve">  ; </w:t>
-      </w:r>
-      <w:r>
-        <w:rPr>
-          <w:sz w:val="28"/>
-          <w:lang w:val="ru-RU"/>
-        </w:rPr>
-        <w:t>ВГД</w:t>
-      </w:r>
-      <w:r>
-        <w:rPr>
-          <w:sz w:val="28"/>
-          <w:lang w:val="ru-RU"/>
-        </w:rPr>
-        <w:t xml:space="preserve"> </w:t>
-      </w:r>
-      <w:r>
-        <w:rPr>
-          <w:sz w:val="28"/>
-          <w:lang w:val="en-US"/>
-        </w:rPr>
-        <w:t>OD</w:t>
-      </w:r>
-      <w:r>
-        <w:rPr>
-          <w:sz w:val="28"/>
-          <w:lang w:val="ru-RU"/>
-        </w:rPr>
-        <w:t xml:space="preserve">=   </w:t>
-      </w:r>
-      <w:r>
-        <w:rPr>
-          <w:sz w:val="28"/>
-          <w:lang w:val="en-US"/>
-        </w:rPr>
-        <w:t>OS</w:t>
-      </w:r>
-      <w:r>
-        <w:rPr>
-          <w:sz w:val="28"/>
-          <w:lang w:val="ru-RU"/>
-        </w:rPr>
-        <w:t>=</w:t>
-      </w:r>
-      <w:r>
-        <w:rPr>
-          <w:sz w:val="28"/>
-          <w:lang w:val="ru-RU"/>
-        </w:rPr>
-        <w:t xml:space="preserve">   Факосклероз.</w:t>
-      </w:r>
-    </w:p>
-    <w:p>
-      <w:pPr>
-        <w:ind w:left="-567"/>
-        <w:jc w:val="both"/>
-        <w:rPr>
-          <w:sz w:val="28"/>
-          <w:szCs w:val="20"/>
-          <w:lang w:val="ru-RU"/>
-        </w:rPr>
-      </w:pPr>
+          <w:lang w:val="ru-RU"/>
+        </w:rPr>
+        <w:t>ЧСС -</w:t>
+      </w:r>
+      <w:r>
+        <w:rPr>
+          <w:lang w:val="ru-RU"/>
+        </w:rPr>
+        <w:t>80</w:t>
+      </w:r>
+      <w:r>
+        <w:rPr>
+          <w:lang w:val="ru-RU"/>
+        </w:rPr>
+        <w:t xml:space="preserve"> уд/мин. Вольтаж </w:t>
+      </w:r>
       <w:sdt>
         <w:sdtPr>
           <w:rPr>
-            <w:sz w:val="28"/>
-            <w:lang w:val="ru-RU"/>
-          </w:rPr>
-          <w:id w:val="1272982356"/>
-          <w:placeholder>
-            <w:docPart w:val="3755473979B24CB896600859156E5B44"/>
-          </w:placeholder>
-          <w:showingPlcHdr/>
-          <w:comboBox>
-            <w:listItem w:value="Выберите элемент."/>
-            <w:listItem w:displayText="Оптические среды прозрачны." w:value="Оптические среды прозрачны."/>
-            <w:listItem w:displayText="Помутнения в хрусталиках ОИ" w:value="Помутнения в хрусталиках ОИ"/>
-            <w:listItem w:displayText="Начальные помутнения в хрусталиках ОИ." w:value="Начальные помутнения в хрусталиках ОИ."/>
-          </w:comboBox>
-        </w:sdtPr>
-        <w:sdtEndPr/>
-        <w:sdtContent>
-          <w:r>
-            <w:rPr>
-              <w:rStyle w:val="aa"/>
-            </w:rPr>
-            <w:t>Выберите элемент.</w:t>
-          </w:r>
-        </w:sdtContent>
-      </w:sdt>
-      <w:r>
-        <w:rPr>
-          <w:sz w:val="28"/>
-          <w:lang w:val="ru-RU"/>
-        </w:rPr>
-        <w:t xml:space="preserve"> Гл. дно: ДЗН бледно-розовые. Границы четкие</w:t>
-      </w:r>
-      <w:r>
-        <w:rPr>
-          <w:sz w:val="28"/>
-          <w:lang w:val="ru-RU"/>
-        </w:rPr>
-        <w:t>.</w:t>
-      </w:r>
-      <w:r>
-        <w:rPr>
-          <w:sz w:val="28"/>
-          <w:lang w:val="ru-RU"/>
-        </w:rPr>
-        <w:t xml:space="preserve"> </w:t>
-      </w:r>
-      <w:r>
-        <w:rPr>
-          <w:sz w:val="28"/>
-          <w:lang w:val="ru-RU"/>
-        </w:rPr>
-        <w:t xml:space="preserve">А:V </w:t>
-      </w:r>
-      <w:sdt>
-        <w:sdtPr>
-          <w:rPr>
-            <w:lang w:val="ru-RU"/>
-          </w:rPr>
-          <w:id w:val="886151204"/>
-          <w:placeholder>
-            <w:docPart w:val="DefaultPlaceholder_1082065159"/>
-          </w:placeholder>
-          <w:comboBox>
-            <w:listItem w:displayText="1:2 " w:value="1:2 "/>
-            <w:listItem w:displayText="2:3" w:value="2:3"/>
-          </w:comboBox>
-        </w:sdtPr>
-        <w:sdtEndPr/>
-        <w:sdtContent>
-          <w:r>
-            <w:rPr>
-              <w:lang w:val="ru-RU"/>
-            </w:rPr>
-            <w:t>1:2</w:t>
-          </w:r>
-        </w:sdtContent>
-      </w:sdt>
-      <w:r>
-        <w:rPr>
-          <w:sz w:val="28"/>
-          <w:lang w:val="ru-RU"/>
-        </w:rPr>
-        <w:t xml:space="preserve"> </w:t>
-      </w:r>
-      <w:r>
-        <w:rPr>
-          <w:sz w:val="28"/>
-          <w:lang w:val="ru-RU"/>
-        </w:rPr>
-        <w:t>Сос</w:t>
-      </w:r>
-      <w:r>
-        <w:rPr>
-          <w:sz w:val="28"/>
-          <w:lang w:val="ru-RU"/>
-        </w:rPr>
-        <w:t>уды</w:t>
-      </w:r>
-      <w:r>
-        <w:rPr>
-          <w:sz w:val="28"/>
-          <w:lang w:val="ru-RU"/>
-        </w:rPr>
-        <w:t xml:space="preserve"> сужены, склерозированы.  </w:t>
-      </w:r>
-      <w:proofErr w:type="spellStart"/>
-      <w:r>
-        <w:rPr>
-          <w:sz w:val="28"/>
-          <w:lang w:val="ru-RU"/>
-        </w:rPr>
-        <w:t>Салюс</w:t>
-      </w:r>
-      <w:proofErr w:type="spellEnd"/>
-      <w:r>
-        <w:rPr>
-          <w:sz w:val="28"/>
-          <w:lang w:val="ru-RU"/>
-        </w:rPr>
-        <w:t xml:space="preserve"> I-II. Аномалии венозных сосудов (извитость, колебания калибра).  Вены умеренно полнокровны. Вены неравномерно расширены.</w:t>
-      </w:r>
-      <w:r>
-        <w:rPr>
-          <w:sz w:val="28"/>
-          <w:lang w:val="ru-RU"/>
-        </w:rPr>
-        <w:t xml:space="preserve"> </w:t>
-      </w:r>
-      <w:r>
-        <w:rPr>
-          <w:sz w:val="28"/>
-          <w:lang w:val="ru-RU"/>
-        </w:rPr>
-        <w:t xml:space="preserve">Единичные микроаневризмы, микрогеморрагии.  </w:t>
-      </w:r>
-      <w:r>
-        <w:rPr>
-          <w:sz w:val="28"/>
-          <w:lang w:val="ru-RU"/>
-        </w:rPr>
-        <w:t>В</w:t>
-      </w:r>
-      <w:r>
-        <w:rPr>
-          <w:sz w:val="28"/>
-          <w:lang w:val="ru-RU"/>
-        </w:rPr>
-        <w:t xml:space="preserve"> </w:t>
-      </w:r>
-      <w:r>
-        <w:rPr>
-          <w:sz w:val="28"/>
-          <w:lang w:val="ru-RU"/>
-        </w:rPr>
-        <w:t>макулярной области без особенностей</w:t>
-      </w:r>
-      <w:r>
-        <w:rPr>
-          <w:sz w:val="28"/>
-          <w:lang w:val="ru-RU"/>
-        </w:rPr>
-        <w:t xml:space="preserve"> Д-з: </w:t>
-      </w:r>
-      <w:r>
-        <w:rPr>
-          <w:sz w:val="28"/>
-          <w:lang w:val="ru-RU"/>
-        </w:rPr>
-        <w:t>А</w:t>
-      </w:r>
-      <w:r>
-        <w:rPr>
-          <w:sz w:val="28"/>
-          <w:lang w:val="ru-RU"/>
-        </w:rPr>
-        <w:t xml:space="preserve">нгиопатия сосудов сетчатки ОИ. Начальная катаракта ОИ. Непролиферативная  диабетическая  ретинопатия ОИ. </w:t>
-      </w:r>
-    </w:p>
-    <w:p>
-      <w:pPr>
-        <w:ind w:left="-567"/>
-        <w:jc w:val="both"/>
-        <w:rPr>
-          <w:sz w:val="28"/>
-          <w:szCs w:val="20"/>
-          <w:lang w:val="ru-RU"/>
-        </w:rPr>
-      </w:pPr>
-      <w:r>
-        <w:rPr>
-          <w:sz w:val="28"/>
-          <w:u w:val="single"/>
-          <w:lang w:val="ru-RU"/>
-        </w:rPr>
-        <w:t xml:space="preserve">13.12.17 </w:t>
-      </w:r>
-      <w:r>
-        <w:rPr>
-          <w:sz w:val="28"/>
-          <w:u w:val="single"/>
-          <w:lang w:val="ru-RU"/>
-        </w:rPr>
-        <w:t>ЭКГ</w:t>
-      </w:r>
-      <w:r>
-        <w:rPr>
-          <w:sz w:val="28"/>
-          <w:lang w:val="ru-RU"/>
-        </w:rPr>
-        <w:t>:</w:t>
-      </w:r>
-      <w:r>
-        <w:rPr>
-          <w:sz w:val="28"/>
-          <w:lang w:val="ru-RU"/>
-        </w:rPr>
-        <w:t xml:space="preserve"> </w:t>
-      </w:r>
-      <w:r>
-        <w:rPr>
-          <w:sz w:val="28"/>
-          <w:lang w:val="ru-RU"/>
-        </w:rPr>
-        <w:t>ЧСС -</w:t>
-      </w:r>
-      <w:r>
-        <w:rPr>
-          <w:sz w:val="28"/>
-          <w:lang w:val="ru-RU"/>
-        </w:rPr>
-        <w:t>80</w:t>
-      </w:r>
-      <w:r>
-        <w:rPr>
-          <w:sz w:val="28"/>
-          <w:lang w:val="ru-RU"/>
-        </w:rPr>
-        <w:t xml:space="preserve"> уд/мин. Вольтаж </w:t>
-      </w:r>
-      <w:sdt>
-        <w:sdtPr>
-          <w:rPr>
-            <w:sz w:val="28"/>
             <w:lang w:val="ru-RU"/>
           </w:rPr>
           <w:id w:val="-1300382127"/>
@@ -5125,23 +3947,20 @@
         <w:sdtContent>
           <w:r>
             <w:rPr>
-              <w:sz w:val="28"/>
               <w:lang w:val="ru-RU"/>
             </w:rPr>
-            <w:t>сохранен.</w:t>
+            <w:t>снижен.</w:t>
           </w:r>
         </w:sdtContent>
       </w:sdt>
       <w:r>
         <w:rPr>
-          <w:sz w:val="28"/>
           <w:lang w:val="ru-RU"/>
         </w:rPr>
         <w:t xml:space="preserve">  Ритм синусовый</w:t>
       </w:r>
       <w:r>
         <w:rPr>
-          <w:sz w:val="28"/>
           <w:lang w:val="ru-RU"/>
         </w:rPr>
         <w:t>. Эл</w:t>
@@ -5149,7 +3968,6 @@
       <w:proofErr w:type="gramStart"/>
       <w:r>
         <w:rPr>
-          <w:sz w:val="28"/>
           <w:lang w:val="ru-RU"/>
         </w:rPr>
         <w:t>.</w:t>
@@ -5157,7 +3975,6 @@
       <w:proofErr w:type="gramEnd"/>
       <w:r>
         <w:rPr>
-          <w:sz w:val="28"/>
           <w:lang w:val="ru-RU"/>
         </w:rPr>
         <w:t xml:space="preserve"> </w:t>
@@ -5165,7 +3982,6 @@
       <w:proofErr w:type="gramStart"/>
       <w:r>
         <w:rPr>
-          <w:sz w:val="28"/>
           <w:lang w:val="ru-RU"/>
         </w:rPr>
         <w:t>о</w:t>
@@ -5173,21 +3989,18 @@
       <w:proofErr w:type="gramEnd"/>
       <w:r>
         <w:rPr>
-          <w:sz w:val="28"/>
           <w:lang w:val="ru-RU"/>
         </w:rPr>
         <w:t>сь отклонена</w:t>
       </w:r>
       <w:r>
         <w:rPr>
-          <w:sz w:val="28"/>
           <w:lang w:val="ru-RU"/>
         </w:rPr>
         <w:t xml:space="preserve"> влево</w:t>
       </w:r>
       <w:r>
         <w:rPr>
-          <w:sz w:val="28"/>
           <w:lang w:val="ru-RU"/>
         </w:rPr>
         <w:t xml:space="preserve">.  Гипертрофия левого желудочка. </w:t>
@@ -5198,13 +4011,11 @@
         <w:ind w:left="-567"/>
         <w:jc w:val="both"/>
         <w:rPr>
-          <w:sz w:val="28"/>
           <w:lang w:val="ru-RU"/>
         </w:rPr>
       </w:pPr>
       <w:r>
         <w:rPr>
-          <w:sz w:val="28"/>
           <w:u w:val="single"/>
           <w:lang w:val="ru-RU"/>
         </w:rPr>
@@ -5212,7 +4023,6 @@
       </w:r>
       <w:r>
         <w:rPr>
-          <w:sz w:val="28"/>
           <w:u w:val="single"/>
           <w:lang w:val="ru-RU"/>
         </w:rPr>
@@ -5220,14 +4030,12 @@
       </w:r>
       <w:r>
         <w:rPr>
-          <w:sz w:val="28"/>
           <w:lang w:val="ru-RU"/>
         </w:rPr>
         <w:t xml:space="preserve">: </w:t>
       </w:r>
       <w:r>
         <w:rPr>
-          <w:sz w:val="28"/>
           <w:lang w:val="ru-RU"/>
         </w:rPr>
         <w:t xml:space="preserve"> ИБС, диффузный кардиосклероз. СН II А. ф. </w:t>
@@ -5235,7 +4043,6 @@
       <w:proofErr w:type="spellStart"/>
       <w:r>
         <w:rPr>
-          <w:sz w:val="28"/>
           <w:lang w:val="ru-RU"/>
         </w:rPr>
         <w:t>кл</w:t>
@@ -5243,7 +4050,6 @@
       <w:proofErr w:type="spellEnd"/>
       <w:r>
         <w:rPr>
-          <w:sz w:val="28"/>
           <w:lang w:val="ru-RU"/>
         </w:rPr>
         <w:t xml:space="preserve"> II. САГ II </w:t>
@@ -5252,7 +4058,6 @@
       <w:proofErr w:type="gramStart"/>
       <w:r>
         <w:rPr>
-          <w:sz w:val="28"/>
           <w:lang w:val="ru-RU"/>
         </w:rPr>
         <w:t>ст</w:t>
@@ -5265,108 +4070,32 @@
         <w:ind w:left="-567"/>
         <w:jc w:val="both"/>
         <w:rPr>
-          <w:sz w:val="28"/>
           <w:lang w:val="ru-RU"/>
         </w:rPr>
       </w:pPr>
       <w:r>
         <w:rPr>
-          <w:sz w:val="28"/>
-          <w:highlight w:val="yellow"/>
           <w:u w:val="single"/>
           <w:lang w:val="ru-RU"/>
         </w:rPr>
-        <w:t>Ангиохирург</w:t>
-      </w:r>
-      <w:r>
-        <w:rPr>
-          <w:sz w:val="28"/>
+        <w:lastRenderedPageBreak/>
+        <w:t xml:space="preserve">14.12.17 </w:t>
+      </w:r>
+      <w:r>
+        <w:rPr>
+          <w:u w:val="single"/>
+          <w:lang w:val="ru-RU"/>
+        </w:rPr>
+        <w:t>Хирург</w:t>
+      </w:r>
+      <w:r>
+        <w:rPr>
           <w:lang w:val="ru-RU"/>
         </w:rPr>
         <w:t xml:space="preserve">: </w:t>
       </w:r>
       <w:r>
         <w:rPr>
-          <w:sz w:val="28"/>
-          <w:lang w:val="ru-RU"/>
-        </w:rPr>
-        <w:t>Диабетическая</w:t>
-      </w:r>
-      <w:r>
-        <w:rPr>
-          <w:sz w:val="28"/>
-          <w:lang w:val="ru-RU"/>
-        </w:rPr>
-        <w:t xml:space="preserve"> </w:t>
-      </w:r>
-      <w:r>
-        <w:rPr>
-          <w:sz w:val="28"/>
-          <w:lang w:val="ru-RU"/>
-        </w:rPr>
-        <w:t xml:space="preserve">ангиопатия </w:t>
-      </w:r>
-      <w:r>
-        <w:rPr>
-          <w:sz w:val="28"/>
-          <w:lang w:val="ru-RU"/>
-        </w:rPr>
-        <w:t xml:space="preserve">артерий </w:t>
-      </w:r>
-      <w:r>
-        <w:rPr>
-          <w:sz w:val="28"/>
-          <w:lang w:val="ru-RU"/>
-        </w:rPr>
-        <w:t>н/к.</w:t>
-      </w:r>
-    </w:p>
-    <w:p>
-      <w:pPr>
-        <w:ind w:left="-567"/>
-        <w:jc w:val="both"/>
-        <w:rPr>
-          <w:sz w:val="28"/>
-          <w:szCs w:val="28"/>
-          <w:lang w:val="ru-RU"/>
-        </w:rPr>
-      </w:pPr>
-      <w:r>
-        <w:rPr>
-          <w:sz w:val="28"/>
-          <w:u w:val="single"/>
-          <w:lang w:val="ru-RU"/>
-        </w:rPr>
-        <w:t xml:space="preserve">14.12.17 </w:t>
-      </w:r>
-      <w:r>
-        <w:rPr>
-          <w:sz w:val="28"/>
-          <w:u w:val="single"/>
-          <w:lang w:val="ru-RU"/>
-        </w:rPr>
-        <w:t>Хирург</w:t>
-      </w:r>
-      <w:r>
-        <w:rPr>
-          <w:sz w:val="28"/>
-          <w:szCs w:val="28"/>
-          <w:lang w:val="ru-RU"/>
-        </w:rPr>
-        <w:t>:</w:t>
-      </w:r>
-      <w:r>
-        <w:rPr>
-          <w:sz w:val="28"/>
-          <w:szCs w:val="28"/>
-          <w:lang w:val="ru-RU"/>
-        </w:rPr>
-        <w:t xml:space="preserve"> </w:t>
-      </w:r>
-      <w:r>
-        <w:rPr>
-          <w:sz w:val="28"/>
-          <w:szCs w:val="28"/>
           <w:lang w:val="ru-RU"/>
         </w:rPr>
         <w:t xml:space="preserve"> </w:t>
@@ -5374,7 +4103,6 @@
       <w:sdt>
         <w:sdtPr>
           <w:rPr>
-            <w:sz w:val="28"/>
             <w:lang w:val="ru-RU"/>
           </w:rPr>
           <w:id w:val="-1004209914"/>
@@ -5390,14 +4118,12 @@
         <w:sdtContent>
           <w:r>
             <w:rPr>
-              <w:sz w:val="28"/>
               <w:lang w:val="ru-RU"/>
             </w:rPr>
             <w:t>Диабетическая ангиопатия артерий н/к II</w:t>
           </w:r>
           <w:r>
             <w:rPr>
-              <w:sz w:val="28"/>
               <w:lang w:val="ru-RU"/>
             </w:rPr>
             <w:t>-</w:t>
@@ -5406,7 +4132,6 @@
           <w:proofErr w:type="gramStart"/>
           <w:r>
             <w:rPr>
-              <w:sz w:val="28"/>
               <w:lang w:val="ru-RU"/>
             </w:rPr>
             <w:t>Ш</w:t>
@@ -5414,7 +4139,6 @@
           <w:proofErr w:type="gramEnd"/>
           <w:r>
             <w:rPr>
-              <w:sz w:val="28"/>
               <w:lang w:val="ru-RU"/>
             </w:rPr>
             <w:t>cт</w:t>
@@ -5422,7 +4146,6 @@
           <w:proofErr w:type="spellEnd"/>
           <w:r>
             <w:rPr>
-              <w:sz w:val="28"/>
               <w:lang w:val="ru-RU"/>
             </w:rPr>
             <w:t xml:space="preserve">. </w:t>
@@ -5431,14 +4154,12 @@
       </w:sdt>
       <w:r>
         <w:rPr>
-          <w:sz w:val="28"/>
           <w:lang w:val="ru-RU"/>
         </w:rPr>
         <w:t xml:space="preserve"> </w:t>
       </w:r>
       <w:r>
         <w:rPr>
-          <w:sz w:val="28"/>
           <w:lang w:val="ru-RU"/>
         </w:rPr>
         <w:t xml:space="preserve"> </w:t>
@@ -5446,7 +4167,6 @@
       <w:proofErr w:type="spellStart"/>
       <w:r>
         <w:rPr>
-          <w:sz w:val="28"/>
           <w:lang w:val="ru-RU"/>
         </w:rPr>
         <w:t>Варкиозная</w:t>
@@ -5454,16 +4174,38 @@
       <w:proofErr w:type="spellEnd"/>
       <w:r>
         <w:rPr>
-          <w:sz w:val="28"/>
-          <w:lang w:val="ru-RU"/>
-        </w:rPr>
-        <w:t xml:space="preserve"> болезнь н/к ВРВ поверхностных вен голеней II </w:t>
+          <w:lang w:val="ru-RU"/>
+        </w:rPr>
+        <w:t xml:space="preserve"> болезнь н/к ВРВ </w:t>
+      </w:r>
+      <w:r>
+        <w:rPr>
+          <w:lang w:val="ru-RU"/>
+        </w:rPr>
+        <w:t>(</w:t>
+      </w:r>
+      <w:r>
+        <w:rPr>
+          <w:lang w:val="ru-RU"/>
+        </w:rPr>
+        <w:t>поверхностных</w:t>
+      </w:r>
+      <w:r>
+        <w:rPr>
+          <w:lang w:val="ru-RU"/>
+        </w:rPr>
+        <w:t xml:space="preserve">) </w:t>
+      </w:r>
+      <w:r>
+        <w:rPr>
+          <w:lang w:val="ru-RU"/>
+        </w:rPr>
+        <w:t xml:space="preserve"> голеней II </w:t>
       </w:r>
       <w:proofErr w:type="spellStart"/>
       <w:proofErr w:type="gramStart"/>
       <w:r>
         <w:rPr>
-          <w:sz w:val="28"/>
           <w:lang w:val="ru-RU"/>
         </w:rPr>
         <w:t>ст</w:t>
@@ -5472,10 +4214,51 @@
       <w:proofErr w:type="gramEnd"/>
       <w:r>
         <w:rPr>
-          <w:sz w:val="28"/>
-          <w:lang w:val="ru-RU"/>
-        </w:rPr>
-        <w:t xml:space="preserve"> с двух сторон,  тромбофлебит поверенных вен голени. </w:t>
+          <w:lang w:val="ru-RU"/>
+        </w:rPr>
+        <w:t xml:space="preserve"> с двух сторон,  тро</w:t>
+      </w:r>
+      <w:r>
+        <w:rPr>
+          <w:lang w:val="ru-RU"/>
+        </w:rPr>
+        <w:t xml:space="preserve">мбофлебит поверенных вен голеней. Р-но: дуплекс вен н/к, </w:t>
+      </w:r>
+      <w:proofErr w:type="spellStart"/>
+      <w:r>
+        <w:rPr>
+          <w:lang w:val="ru-RU"/>
+        </w:rPr>
+        <w:t>детралекс</w:t>
+      </w:r>
+      <w:proofErr w:type="spellEnd"/>
+      <w:r>
+        <w:rPr>
+          <w:lang w:val="ru-RU"/>
+        </w:rPr>
+        <w:t xml:space="preserve"> 500 1 т2р/д -2 </w:t>
+      </w:r>
+      <w:proofErr w:type="spellStart"/>
+      <w:proofErr w:type="gramStart"/>
+      <w:r>
+        <w:rPr>
+          <w:lang w:val="ru-RU"/>
+        </w:rPr>
+        <w:t>мес</w:t>
+      </w:r>
+      <w:proofErr w:type="spellEnd"/>
+      <w:proofErr w:type="gramEnd"/>
+      <w:r>
+        <w:rPr>
+          <w:lang w:val="ru-RU"/>
+        </w:rPr>
+        <w:t>, лоспирин 75 мг вечером, лирика 150 мг 2р/д, аппаратная обработка стоп, подбор ортопедической обуви.</w:t>
+      </w:r>
+      <w:r>
+        <w:rPr>
+          <w:lang w:val="ru-RU"/>
+        </w:rPr>
+        <w:t xml:space="preserve"> </w:t>
       </w:r>
     </w:p>
     <w:p>
@@ -5483,244 +4266,120 @@
         <w:ind w:left="-567"/>
         <w:jc w:val="both"/>
         <w:rPr>
-          <w:sz w:val="28"/>
-          <w:szCs w:val="20"/>
+          <w:lang w:val="ru-RU"/>
+        </w:rPr>
+      </w:pPr>
+      <w:r>
+        <w:rPr>
           <w:u w:val="single"/>
           <w:lang w:val="ru-RU"/>
         </w:rPr>
-      </w:pPr>
-      <w:r>
-        <w:rPr>
-          <w:sz w:val="28"/>
-          <w:szCs w:val="20"/>
+        <w:t xml:space="preserve">13.12.17 </w:t>
+      </w:r>
+      <w:r>
+        <w:rPr>
           <w:u w:val="single"/>
           <w:lang w:val="ru-RU"/>
         </w:rPr>
-        <w:t>12.</w:t>
-      </w:r>
-      <w:r>
-        <w:rPr>
-          <w:sz w:val="28"/>
-          <w:szCs w:val="20"/>
-          <w:highlight w:val="yellow"/>
+        <w:t>УЗИ щит</w:t>
+      </w:r>
+      <w:proofErr w:type="gramStart"/>
+      <w:r>
+        <w:rPr>
           <w:u w:val="single"/>
           <w:lang w:val="ru-RU"/>
         </w:rPr>
-        <w:t>17</w:t>
-      </w:r>
-      <w:r>
-        <w:rPr>
-          <w:sz w:val="28"/>
-          <w:szCs w:val="20"/>
-          <w:highlight w:val="yellow"/>
+        <w:t>.</w:t>
+      </w:r>
+      <w:proofErr w:type="gramEnd"/>
+      <w:r>
+        <w:rPr>
           <w:u w:val="single"/>
           <w:lang w:val="ru-RU"/>
         </w:rPr>
-        <w:t>РВГ</w:t>
-      </w:r>
-      <w:r>
-        <w:rPr>
-          <w:sz w:val="28"/>
-          <w:szCs w:val="20"/>
+        <w:t xml:space="preserve"> </w:t>
+      </w:r>
+      <w:proofErr w:type="gramStart"/>
+      <w:r>
+        <w:rPr>
           <w:u w:val="single"/>
           <w:lang w:val="ru-RU"/>
         </w:rPr>
+        <w:t>ж</w:t>
+      </w:r>
+      <w:proofErr w:type="gramEnd"/>
+      <w:r>
+        <w:rPr>
+          <w:u w:val="single"/>
+          <w:lang w:val="ru-RU"/>
+        </w:rPr>
+        <w:t>елезы</w:t>
+      </w:r>
+      <w:r>
+        <w:rPr>
+          <w:lang w:val="ru-RU"/>
+        </w:rPr>
         <w:t xml:space="preserve">: </w:t>
       </w:r>
-      <w:r>
-        <w:rPr>
-          <w:sz w:val="28"/>
-          <w:szCs w:val="20"/>
-          <w:lang w:val="ru-RU"/>
-        </w:rPr>
-        <w:t xml:space="preserve">объемное пульсовое кровенаполнение артерий н/к </w:t>
-      </w:r>
-      <w:sdt>
-        <w:sdtPr>
-          <w:rPr>
-            <w:lang w:val="ru-RU"/>
-          </w:rPr>
-          <w:id w:val="-270703009"/>
-          <w:placeholder>
-            <w:docPart w:val="DefaultPlaceholder_1082065159"/>
-          </w:placeholder>
-          <w:comboBox>
-            <w:listItem w:displayText="умеренно повышено" w:value="умеренно повышено"/>
-            <w:listItem w:displayText="умеренно снижено" w:value="умеренно снижено"/>
-            <w:listItem w:displayText="в пределах  возрастной нормы" w:value="в пределах  возрастной нормы"/>
-          </w:comboBox>
-        </w:sdtPr>
-        <w:sdtEndPr/>
-        <w:sdtContent>
-          <w:r>
-            <w:rPr>
-              <w:lang w:val="ru-RU"/>
-            </w:rPr>
-            <w:t>умеренно повышено</w:t>
-          </w:r>
-        </w:sdtContent>
-      </w:sdt>
-      <w:r>
-        <w:rPr>
-          <w:lang w:val="ru-RU"/>
-        </w:rPr>
-        <w:t>.</w:t>
-      </w:r>
-      <w:r>
-        <w:rPr>
-          <w:sz w:val="28"/>
-          <w:szCs w:val="20"/>
-          <w:lang w:val="ru-RU"/>
-        </w:rPr>
-        <w:t xml:space="preserve"> Тонус крупных артерий н/</w:t>
-      </w:r>
+      <w:proofErr w:type="spellStart"/>
       <w:proofErr w:type="gramStart"/>
       <w:r>
         <w:rPr>
-          <w:sz w:val="28"/>
-          <w:szCs w:val="20"/>
-          <w:lang w:val="ru-RU"/>
-        </w:rPr>
-        <w:t>к</w:t>
-      </w:r>
+          <w:lang w:val="ru-RU"/>
+        </w:rPr>
+        <w:t>Пр</w:t>
+      </w:r>
+      <w:proofErr w:type="spellEnd"/>
       <w:proofErr w:type="gramEnd"/>
       <w:r>
         <w:rPr>
-          <w:sz w:val="28"/>
-          <w:szCs w:val="20"/>
-          <w:lang w:val="ru-RU"/>
-        </w:rPr>
-        <w:t xml:space="preserve"> </w:t>
-      </w:r>
-      <w:sdt>
-        <w:sdtPr>
-          <w:rPr>
-            <w:sz w:val="28"/>
-            <w:szCs w:val="20"/>
-            <w:lang w:val="ru-RU"/>
-          </w:rPr>
-          <w:id w:val="-1121991939"/>
-          <w:placeholder>
-            <w:docPart w:val="DefaultPlaceholder_1082065159"/>
-          </w:placeholder>
-          <w:comboBox>
-            <w:listItem w:displayText="слегка повышен." w:value="слегка повышен."/>
-            <w:listItem w:displayText="слегка снижен." w:value="слегка снижен."/>
-            <w:listItem w:displayText="не изменен." w:value="не изменен."/>
-          </w:comboBox>
-        </w:sdtPr>
-        <w:sdtEndPr/>
-        <w:sdtContent>
-          <w:r>
-            <w:rPr>
-              <w:sz w:val="28"/>
-              <w:szCs w:val="20"/>
-              <w:lang w:val="ru-RU"/>
-            </w:rPr>
-            <w:t>не изменен.</w:t>
-          </w:r>
-        </w:sdtContent>
-      </w:sdt>
-      <w:r>
-        <w:rPr>
-          <w:sz w:val="28"/>
-          <w:szCs w:val="20"/>
-          <w:lang w:val="ru-RU"/>
-        </w:rPr>
-        <w:t xml:space="preserve"> Тонус артерий среднего и мелкого калибра н/к </w:t>
-      </w:r>
-      <w:sdt>
-        <w:sdtPr>
-          <w:rPr>
-            <w:lang w:val="ru-RU"/>
-          </w:rPr>
-          <w:id w:val="-483553326"/>
-          <w:placeholder>
-            <w:docPart w:val="FFCB998A69C547318D033520574A41D0"/>
-          </w:placeholder>
-          <w:comboBox>
-            <w:listItem w:displayText="умеренно повышен." w:value="умеренно повышен."/>
-            <w:listItem w:displayText="умеренно снижен." w:value="умеренно снижен."/>
-            <w:listItem w:displayText="в пределах  возрастной нормы" w:value="в пределах  возрастной нормы"/>
-          </w:comboBox>
-        </w:sdtPr>
-        <w:sdtEndPr/>
-        <w:sdtContent>
-          <w:r>
-            <w:rPr>
-              <w:lang w:val="ru-RU"/>
-            </w:rPr>
-            <w:t>умеренно повышен.</w:t>
-          </w:r>
-        </w:sdtContent>
-      </w:sdt>
-      <w:r>
-        <w:rPr>
-          <w:sz w:val="28"/>
-          <w:szCs w:val="20"/>
-          <w:lang w:val="ru-RU"/>
-        </w:rPr>
-        <w:t xml:space="preserve"> Периферическое сопротивление сосудов н/к </w:t>
-      </w:r>
-      <w:sdt>
-        <w:sdtPr>
-          <w:rPr>
-            <w:lang w:val="ru-RU"/>
-          </w:rPr>
-          <w:id w:val="-477997148"/>
-          <w:placeholder>
-            <w:docPart w:val="D0395AFB2040417F8DE001D6657BED06"/>
-          </w:placeholder>
-          <w:comboBox>
-            <w:listItem w:displayText="умеренно повышено" w:value="умеренно повышено"/>
-            <w:listItem w:displayText="умеренно снижено" w:value="умеренно снижено"/>
-            <w:listItem w:displayText="в пределах  возрастной нормы" w:value="в пределах  возрастной нормы"/>
-          </w:comboBox>
-        </w:sdtPr>
-        <w:sdtEndPr/>
-        <w:sdtContent>
-          <w:r>
-            <w:rPr>
-              <w:lang w:val="ru-RU"/>
-            </w:rPr>
-            <w:t>умеренно повышено</w:t>
-          </w:r>
-        </w:sdtContent>
-      </w:sdt>
-      <w:r>
-        <w:rPr>
-          <w:sz w:val="28"/>
-          <w:szCs w:val="20"/>
-          <w:lang w:val="ru-RU"/>
-        </w:rPr>
-        <w:t>. Симметрия кровенаполнения сосудов н/</w:t>
-      </w:r>
-      <w:proofErr w:type="gramStart"/>
-      <w:r>
-        <w:rPr>
-          <w:sz w:val="28"/>
-          <w:szCs w:val="20"/>
-          <w:lang w:val="ru-RU"/>
-        </w:rPr>
-        <w:t>к</w:t>
-      </w:r>
-      <w:proofErr w:type="gramEnd"/>
-      <w:r>
-        <w:rPr>
-          <w:sz w:val="28"/>
-          <w:szCs w:val="20"/>
-          <w:lang w:val="ru-RU"/>
-        </w:rPr>
-        <w:t xml:space="preserve"> незначительно  нарушена.</w:t>
-      </w:r>
-      <w:r>
-        <w:rPr>
-          <w:sz w:val="28"/>
-          <w:szCs w:val="20"/>
-          <w:u w:val="single"/>
-          <w:lang w:val="ru-RU"/>
-        </w:rPr>
-        <w:t xml:space="preserve">  </w:t>
+          <w:lang w:val="ru-RU"/>
+        </w:rPr>
+        <w:t xml:space="preserve"> д. V = </w:t>
+      </w:r>
+      <w:r>
+        <w:rPr>
+          <w:lang w:val="ru-RU"/>
+        </w:rPr>
+        <w:t>28,9</w:t>
+      </w:r>
+      <w:r>
+        <w:rPr>
+          <w:lang w:val="ru-RU"/>
+        </w:rPr>
+        <w:t xml:space="preserve"> см</w:t>
+      </w:r>
+      <w:r>
+        <w:rPr>
+          <w:vertAlign w:val="superscript"/>
+          <w:lang w:val="ru-RU"/>
+        </w:rPr>
+        <w:t>3</w:t>
+      </w:r>
+      <w:r>
+        <w:rPr>
+          <w:lang w:val="ru-RU"/>
+        </w:rPr>
+        <w:t>; лев. д. V =</w:t>
+      </w:r>
+      <w:r>
+        <w:rPr>
+          <w:lang w:val="ru-RU"/>
+        </w:rPr>
+        <w:t>51,6</w:t>
+      </w:r>
+      <w:r>
+        <w:rPr>
+          <w:lang w:val="ru-RU"/>
+        </w:rPr>
+        <w:t xml:space="preserve">  см</w:t>
+      </w:r>
+      <w:r>
+        <w:rPr>
+          <w:vertAlign w:val="superscript"/>
+          <w:lang w:val="ru-RU"/>
+        </w:rPr>
+        <w:t>3</w:t>
       </w:r>
     </w:p>
     <w:p>
@@ -5728,32 +4387,18 @@
         <w:ind w:left="-567"/>
         <w:jc w:val="both"/>
         <w:rPr>
-          <w:sz w:val="28"/>
-          <w:szCs w:val="20"/>
           <w:lang w:val="ru-RU"/>
         </w:rPr>
       </w:pPr>
       <w:r>
         <w:rPr>
-          <w:sz w:val="28"/>
-          <w:u w:val="single"/>
-          <w:lang w:val="ru-RU"/>
-        </w:rPr>
-        <w:t xml:space="preserve">13.12.17 </w:t>
-      </w:r>
-      <w:r>
-        <w:rPr>
-          <w:sz w:val="28"/>
-          <w:u w:val="single"/>
-          <w:lang w:val="ru-RU"/>
-        </w:rPr>
-        <w:t>УЗИ щит</w:t>
+          <w:lang w:val="ru-RU"/>
+        </w:rPr>
+        <w:t>Щит</w:t>
       </w:r>
       <w:proofErr w:type="gramStart"/>
       <w:r>
         <w:rPr>
-          <w:sz w:val="28"/>
-          <w:u w:val="single"/>
           <w:lang w:val="ru-RU"/>
         </w:rPr>
         <w:t>.</w:t>
@@ -5761,8 +4406,6 @@
       <w:proofErr w:type="gramEnd"/>
       <w:r>
         <w:rPr>
-          <w:sz w:val="28"/>
-          <w:u w:val="single"/>
           <w:lang w:val="ru-RU"/>
         </w:rPr>
         <w:t xml:space="preserve"> </w:t>
@@ -5770,8 +4413,6 @@
       <w:proofErr w:type="gramStart"/>
       <w:r>
         <w:rPr>
-          <w:sz w:val="28"/>
-          <w:u w:val="single"/>
           <w:lang w:val="ru-RU"/>
         </w:rPr>
         <w:t>ж</w:t>
@@ -5779,386 +4420,246 @@
       <w:proofErr w:type="gramEnd"/>
       <w:r>
         <w:rPr>
-          <w:sz w:val="28"/>
-          <w:u w:val="single"/>
-          <w:lang w:val="ru-RU"/>
-        </w:rPr>
-        <w:t>елезы</w:t>
-      </w:r>
-      <w:r>
-        <w:rPr>
-          <w:sz w:val="28"/>
-          <w:lang w:val="ru-RU"/>
-        </w:rPr>
-        <w:t xml:space="preserve">: </w:t>
+          <w:lang w:val="ru-RU"/>
+        </w:rPr>
+        <w:t>елеза</w:t>
+      </w:r>
+      <w:r>
+        <w:rPr>
+          <w:lang w:val="ru-RU"/>
+        </w:rPr>
+        <w:t xml:space="preserve"> </w:t>
+      </w:r>
+      <w:r>
+        <w:rPr>
+          <w:lang w:val="ru-RU"/>
+        </w:rPr>
+        <w:t xml:space="preserve">не увеличена, контуры </w:t>
+      </w:r>
+      <w:r>
+        <w:rPr>
+          <w:lang w:val="ru-RU"/>
+        </w:rPr>
+        <w:t>не</w:t>
+      </w:r>
+      <w:r>
+        <w:rPr>
+          <w:lang w:val="ru-RU"/>
+        </w:rPr>
+        <w:t xml:space="preserve">ровные. </w:t>
+      </w:r>
+      <w:r>
+        <w:rPr>
+          <w:lang w:val="ru-RU"/>
+        </w:rPr>
+        <w:t xml:space="preserve"> Эхогенность  паренхимы местами </w:t>
+      </w:r>
+      <w:proofErr w:type="gramStart"/>
+      <w:r>
+        <w:rPr>
+          <w:lang w:val="ru-RU"/>
+        </w:rPr>
+        <w:t>снижена</w:t>
+      </w:r>
+      <w:proofErr w:type="gramEnd"/>
+      <w:r>
+        <w:rPr>
+          <w:lang w:val="ru-RU"/>
+        </w:rPr>
+        <w:t>. Эхоструктура неоднородная  в</w:t>
+      </w:r>
+      <w:r>
+        <w:rPr>
+          <w:lang w:val="ru-RU"/>
+        </w:rPr>
+        <w:t xml:space="preserve"> </w:t>
       </w:r>
       <w:proofErr w:type="spellStart"/>
       <w:proofErr w:type="gramStart"/>
       <w:r>
         <w:rPr>
-          <w:sz w:val="28"/>
-          <w:lang w:val="ru-RU"/>
-        </w:rPr>
-        <w:t>Пр</w:t>
+          <w:lang w:val="ru-RU"/>
+        </w:rPr>
+        <w:t>пр</w:t>
       </w:r>
       <w:proofErr w:type="spellEnd"/>
       <w:proofErr w:type="gramEnd"/>
       <w:r>
         <w:rPr>
-          <w:sz w:val="28"/>
-          <w:lang w:val="ru-RU"/>
-        </w:rPr>
-        <w:t xml:space="preserve"> д. V = </w:t>
-      </w:r>
-      <w:r>
-        <w:rPr>
-          <w:sz w:val="28"/>
-          <w:lang w:val="ru-RU"/>
-        </w:rPr>
-        <w:t>28,9</w:t>
-      </w:r>
-      <w:r>
-        <w:rPr>
-          <w:sz w:val="28"/>
-          <w:lang w:val="ru-RU"/>
-        </w:rPr>
-        <w:t xml:space="preserve"> см</w:t>
-      </w:r>
-      <w:r>
-        <w:rPr>
-          <w:sz w:val="28"/>
-          <w:vertAlign w:val="superscript"/>
-          <w:lang w:val="ru-RU"/>
-        </w:rPr>
-        <w:t>3</w:t>
-      </w:r>
-      <w:r>
-        <w:rPr>
-          <w:sz w:val="28"/>
-          <w:lang w:val="ru-RU"/>
-        </w:rPr>
-        <w:t>; лев. д. V =</w:t>
-      </w:r>
-      <w:r>
-        <w:rPr>
-          <w:sz w:val="28"/>
-          <w:lang w:val="ru-RU"/>
-        </w:rPr>
-        <w:t>51,6</w:t>
-      </w:r>
-      <w:r>
-        <w:rPr>
-          <w:sz w:val="28"/>
-          <w:lang w:val="ru-RU"/>
-        </w:rPr>
-        <w:t xml:space="preserve">  см</w:t>
-      </w:r>
-      <w:r>
-        <w:rPr>
-          <w:sz w:val="28"/>
-          <w:vertAlign w:val="superscript"/>
-          <w:lang w:val="ru-RU"/>
-        </w:rPr>
-        <w:t>3</w:t>
-      </w:r>
-    </w:p>
-    <w:p>
-      <w:pPr>
-        <w:ind w:left="-567"/>
-        <w:jc w:val="both"/>
-        <w:rPr>
-          <w:sz w:val="28"/>
-          <w:lang w:val="ru-RU"/>
-        </w:rPr>
-      </w:pPr>
-      <w:r>
-        <w:rPr>
-          <w:sz w:val="28"/>
-          <w:lang w:val="ru-RU"/>
-        </w:rPr>
-        <w:t>Щит</w:t>
+          <w:lang w:val="ru-RU"/>
+        </w:rPr>
+        <w:t xml:space="preserve"> доле в с/3 гипоэхогенный узел с гидрофильным</w:t>
+      </w:r>
+      <w:r>
+        <w:rPr>
+          <w:lang w:val="ru-RU"/>
+        </w:rPr>
+        <w:t xml:space="preserve"> </w:t>
+      </w:r>
+      <w:r>
+        <w:rPr>
+          <w:lang w:val="ru-RU"/>
+        </w:rPr>
+        <w:t>о</w:t>
+      </w:r>
+      <w:r>
+        <w:rPr>
+          <w:lang w:val="ru-RU"/>
+        </w:rPr>
+        <w:t>б</w:t>
+      </w:r>
+      <w:r>
+        <w:rPr>
+          <w:lang w:val="ru-RU"/>
+        </w:rPr>
+        <w:t xml:space="preserve">одком 1,52*1,14 .В с/3 </w:t>
+      </w:r>
+      <w:proofErr w:type="spellStart"/>
+      <w:r>
+        <w:rPr>
+          <w:lang w:val="ru-RU"/>
+        </w:rPr>
+        <w:t>пр</w:t>
+      </w:r>
+      <w:proofErr w:type="spellEnd"/>
+      <w:r>
+        <w:rPr>
+          <w:lang w:val="ru-RU"/>
+        </w:rPr>
+        <w:t xml:space="preserve"> доле и н/3  </w:t>
+      </w:r>
+      <w:r>
+        <w:rPr>
+          <w:lang w:val="ru-RU"/>
+        </w:rPr>
+        <w:t>конгломерат</w:t>
+      </w:r>
+      <w:r>
+        <w:rPr>
+          <w:lang w:val="ru-RU"/>
+        </w:rPr>
+        <w:t xml:space="preserve"> </w:t>
+      </w:r>
+      <w:proofErr w:type="spellStart"/>
+      <w:r>
+        <w:rPr>
+          <w:lang w:val="ru-RU"/>
+        </w:rPr>
+        <w:t>изоэхогенных</w:t>
+      </w:r>
+      <w:proofErr w:type="spellEnd"/>
+      <w:r>
+        <w:rPr>
+          <w:lang w:val="ru-RU"/>
+        </w:rPr>
+        <w:t xml:space="preserve"> узлов 4,5*3,3 см. В перешейке такой же узел 3,</w:t>
+      </w:r>
+      <w:r>
+        <w:rPr>
+          <w:lang w:val="ru-RU"/>
+        </w:rPr>
+        <w:t xml:space="preserve">8*2,65  кистозной </w:t>
+      </w:r>
+      <w:proofErr w:type="spellStart"/>
+      <w:r>
+        <w:rPr>
+          <w:lang w:val="ru-RU"/>
+        </w:rPr>
+        <w:t>дегенрацией</w:t>
+      </w:r>
+      <w:proofErr w:type="spellEnd"/>
+      <w:r>
+        <w:rPr>
+          <w:lang w:val="ru-RU"/>
+        </w:rPr>
+        <w:t xml:space="preserve">. В левой доле  в </w:t>
       </w:r>
       <w:proofErr w:type="gramStart"/>
       <w:r>
         <w:rPr>
-          <w:sz w:val="28"/>
-          <w:lang w:val="ru-RU"/>
-        </w:rPr>
-        <w:t>.</w:t>
+          <w:lang w:val="ru-RU"/>
+        </w:rPr>
+        <w:t>в</w:t>
       </w:r>
       <w:proofErr w:type="gramEnd"/>
       <w:r>
         <w:rPr>
-          <w:sz w:val="28"/>
-          <w:lang w:val="ru-RU"/>
-        </w:rPr>
-        <w:t xml:space="preserve"> </w:t>
+          <w:lang w:val="ru-RU"/>
+        </w:rPr>
+        <w:t>/3 гиперэхогенный  узе с</w:t>
+      </w:r>
+      <w:r>
+        <w:rPr>
+          <w:lang w:val="ru-RU"/>
+        </w:rPr>
+        <w:t xml:space="preserve"> гидрофильным</w:t>
+      </w:r>
+      <w:r>
+        <w:rPr>
+          <w:lang w:val="ru-RU"/>
+        </w:rPr>
+        <w:t xml:space="preserve"> ободком 2,92 * 16  у перешейке  контура </w:t>
+      </w:r>
+      <w:proofErr w:type="spellStart"/>
+      <w:r>
+        <w:rPr>
+          <w:lang w:val="ru-RU"/>
+        </w:rPr>
+        <w:t>конутра</w:t>
+      </w:r>
+      <w:proofErr w:type="spellEnd"/>
+      <w:r>
+        <w:rPr>
+          <w:lang w:val="ru-RU"/>
+        </w:rPr>
+        <w:t xml:space="preserve"> левой доли такой же узел 1,72*1,43. В н/3  левой доле у такой   же узел 4,5*3,55 с кистозной дегенерацией и </w:t>
       </w:r>
       <w:proofErr w:type="gramStart"/>
       <w:r>
         <w:rPr>
-          <w:sz w:val="28"/>
-          <w:lang w:val="ru-RU"/>
-        </w:rPr>
-        <w:t>ж</w:t>
+          <w:lang w:val="ru-RU"/>
+        </w:rPr>
+        <w:t>крупными</w:t>
       </w:r>
       <w:proofErr w:type="gramEnd"/>
       <w:r>
         <w:rPr>
-          <w:sz w:val="28"/>
-          <w:lang w:val="ru-RU"/>
-        </w:rPr>
-        <w:t>елеза</w:t>
-      </w:r>
-      <w:r>
-        <w:rPr>
-          <w:sz w:val="28"/>
-          <w:lang w:val="ru-RU"/>
-        </w:rPr>
-        <w:t xml:space="preserve"> </w:t>
-      </w:r>
-      <w:r>
-        <w:rPr>
-          <w:sz w:val="28"/>
-          <w:lang w:val="ru-RU"/>
-        </w:rPr>
-        <w:t xml:space="preserve">не увеличена, контуры </w:t>
-      </w:r>
-      <w:r>
-        <w:rPr>
-          <w:sz w:val="28"/>
-          <w:lang w:val="ru-RU"/>
-        </w:rPr>
-        <w:t>не</w:t>
-      </w:r>
-      <w:r>
-        <w:rPr>
-          <w:sz w:val="28"/>
-          <w:lang w:val="ru-RU"/>
-        </w:rPr>
-        <w:t xml:space="preserve">ровные. </w:t>
-      </w:r>
-      <w:r>
-        <w:rPr>
-          <w:sz w:val="28"/>
-          <w:lang w:val="ru-RU"/>
-        </w:rPr>
-        <w:t xml:space="preserve"> Эхогенность  паренхимы местами </w:t>
-      </w:r>
-      <w:proofErr w:type="gramStart"/>
-      <w:r>
-        <w:rPr>
-          <w:sz w:val="28"/>
-          <w:lang w:val="ru-RU"/>
-        </w:rPr>
-        <w:t>снижена</w:t>
-      </w:r>
-      <w:proofErr w:type="gramEnd"/>
-      <w:r>
-        <w:rPr>
-          <w:sz w:val="28"/>
-          <w:lang w:val="ru-RU"/>
-        </w:rPr>
-        <w:t>. Эхоструктура неоднородная  в</w:t>
-      </w:r>
-      <w:r>
-        <w:rPr>
-          <w:sz w:val="28"/>
-          <w:lang w:val="ru-RU"/>
-        </w:rPr>
-        <w:t xml:space="preserve"> </w:t>
+          <w:lang w:val="ru-RU"/>
+        </w:rPr>
+        <w:t xml:space="preserve"> кальцинатами. Регионарные л/узлы не  </w:t>
       </w:r>
       <w:proofErr w:type="spellStart"/>
       <w:proofErr w:type="gramStart"/>
       <w:r>
         <w:rPr>
-          <w:sz w:val="28"/>
-          <w:lang w:val="ru-RU"/>
-        </w:rPr>
-        <w:t>пр</w:t>
+          <w:lang w:val="ru-RU"/>
+        </w:rPr>
+        <w:t>не</w:t>
       </w:r>
       <w:proofErr w:type="spellEnd"/>
       <w:proofErr w:type="gramEnd"/>
       <w:r>
         <w:rPr>
-          <w:sz w:val="28"/>
-          <w:lang w:val="ru-RU"/>
-        </w:rPr>
-        <w:t xml:space="preserve"> доле в с/3 гипоэхогенный узел с гидрофильным</w:t>
-      </w:r>
-      <w:r>
-        <w:rPr>
-          <w:sz w:val="28"/>
           <w:lang w:val="ru-RU"/>
         </w:rPr>
         <w:t xml:space="preserve"> </w:t>
       </w:r>
       <w:r>
         <w:rPr>
-          <w:sz w:val="28"/>
-          <w:lang w:val="ru-RU"/>
-        </w:rPr>
-        <w:t>о</w:t>
-      </w:r>
-      <w:r>
-        <w:rPr>
-          <w:sz w:val="28"/>
-          <w:lang w:val="ru-RU"/>
-        </w:rPr>
-        <w:t>б</w:t>
-      </w:r>
-      <w:r>
-        <w:rPr>
-          <w:sz w:val="28"/>
-          <w:lang w:val="ru-RU"/>
-        </w:rPr>
-        <w:t xml:space="preserve">одком 1,52*1,14 .В с/3 </w:t>
+          <w:lang w:val="ru-RU"/>
+        </w:rPr>
+        <w:t xml:space="preserve">визуализируются. </w:t>
       </w:r>
       <w:proofErr w:type="spellStart"/>
       <w:r>
         <w:rPr>
-          <w:sz w:val="28"/>
-          <w:lang w:val="ru-RU"/>
-        </w:rPr>
-        <w:t>пр</w:t>
+          <w:lang w:val="ru-RU"/>
+        </w:rPr>
+        <w:t>Закл</w:t>
       </w:r>
       <w:proofErr w:type="spellEnd"/>
       <w:r>
         <w:rPr>
-          <w:sz w:val="28"/>
-          <w:lang w:val="ru-RU"/>
-        </w:rPr>
-        <w:t xml:space="preserve"> доле и н/3  </w:t>
-      </w:r>
-      <w:r>
-        <w:rPr>
-          <w:sz w:val="28"/>
-          <w:lang w:val="ru-RU"/>
-        </w:rPr>
-        <w:t>конгломерат</w:t>
-      </w:r>
-      <w:r>
-        <w:rPr>
-          <w:sz w:val="28"/>
-          <w:lang w:val="ru-RU"/>
-        </w:rPr>
-        <w:t xml:space="preserve"> </w:t>
-      </w:r>
-      <w:proofErr w:type="spellStart"/>
-      <w:r>
-        <w:rPr>
-          <w:sz w:val="28"/>
-          <w:lang w:val="ru-RU"/>
-        </w:rPr>
-        <w:t>изоэхогенных</w:t>
-      </w:r>
-      <w:proofErr w:type="spellEnd"/>
-      <w:r>
-        <w:rPr>
-          <w:sz w:val="28"/>
-          <w:lang w:val="ru-RU"/>
-        </w:rPr>
-        <w:t xml:space="preserve"> узлов 4,5*3,3 см. В перешейке такой же узел 3,8*2,65  кистозной декомпенсацией. В левой доле  в </w:t>
-      </w:r>
-      <w:proofErr w:type="gramStart"/>
-      <w:r>
-        <w:rPr>
-          <w:sz w:val="28"/>
-          <w:lang w:val="ru-RU"/>
-        </w:rPr>
-        <w:t>в</w:t>
-      </w:r>
-      <w:proofErr w:type="gramEnd"/>
-      <w:r>
-        <w:rPr>
-          <w:sz w:val="28"/>
-          <w:lang w:val="ru-RU"/>
-        </w:rPr>
-        <w:t>/3 гиперэхогенный  узе с</w:t>
-      </w:r>
-      <w:r>
-        <w:rPr>
-          <w:sz w:val="28"/>
-          <w:lang w:val="ru-RU"/>
-        </w:rPr>
-        <w:t xml:space="preserve"> гидрофильным</w:t>
-      </w:r>
-      <w:r>
-        <w:rPr>
-          <w:sz w:val="28"/>
-          <w:lang w:val="ru-RU"/>
-        </w:rPr>
-        <w:t xml:space="preserve"> ободком 2,92 * 16  у перешейке  контура </w:t>
-      </w:r>
-      <w:proofErr w:type="spellStart"/>
-      <w:r>
-        <w:rPr>
-          <w:sz w:val="28"/>
-          <w:lang w:val="ru-RU"/>
-        </w:rPr>
-        <w:t>конутра</w:t>
-      </w:r>
-      <w:proofErr w:type="spellEnd"/>
-      <w:r>
-        <w:rPr>
-          <w:sz w:val="28"/>
-          <w:lang w:val="ru-RU"/>
-        </w:rPr>
-        <w:t xml:space="preserve"> левой доли такой же узел 1,72*1,43. В н/3  левой доле у такой   же узел 4,5*3,55 с кистозной дегенерацией и </w:t>
-      </w:r>
-      <w:proofErr w:type="gramStart"/>
-      <w:r>
-        <w:rPr>
-          <w:sz w:val="28"/>
-          <w:lang w:val="ru-RU"/>
-        </w:rPr>
-        <w:t>крупными</w:t>
-      </w:r>
-      <w:proofErr w:type="gramEnd"/>
-      <w:r>
-        <w:rPr>
-          <w:sz w:val="28"/>
-          <w:lang w:val="ru-RU"/>
-        </w:rPr>
-        <w:t xml:space="preserve"> кальцинатами. Регионарные л/узлы не  </w:t>
-      </w:r>
-      <w:proofErr w:type="spellStart"/>
-      <w:proofErr w:type="gramStart"/>
-      <w:r>
-        <w:rPr>
-          <w:sz w:val="28"/>
-          <w:lang w:val="ru-RU"/>
-        </w:rPr>
-        <w:t>не</w:t>
-      </w:r>
-      <w:proofErr w:type="spellEnd"/>
-      <w:proofErr w:type="gramEnd"/>
-      <w:r>
-        <w:rPr>
-          <w:sz w:val="28"/>
-          <w:lang w:val="ru-RU"/>
-        </w:rPr>
-        <w:t xml:space="preserve"> </w:t>
-      </w:r>
-      <w:r>
-        <w:rPr>
-          <w:sz w:val="28"/>
-          <w:lang w:val="ru-RU"/>
-        </w:rPr>
-        <w:t xml:space="preserve">визуализируются. </w:t>
-      </w:r>
-      <w:proofErr w:type="spellStart"/>
-      <w:r>
-        <w:rPr>
-          <w:sz w:val="28"/>
-          <w:lang w:val="ru-RU"/>
-        </w:rPr>
-        <w:t>Закл</w:t>
-      </w:r>
-      <w:proofErr w:type="spellEnd"/>
-      <w:r>
-        <w:rPr>
-          <w:sz w:val="28"/>
           <w:lang w:val="ru-RU"/>
         </w:rPr>
         <w:t xml:space="preserve">.: </w:t>
@@ -6166,7 +4667,6 @@
       <w:sdt>
         <w:sdtPr>
           <w:rPr>
-            <w:sz w:val="28"/>
             <w:lang w:val="ru-RU"/>
           </w:rPr>
           <w:id w:val="-1644262041"/>
@@ -6182,7 +4682,6 @@
         <w:sdtContent>
           <w:r>
             <w:rPr>
-              <w:sz w:val="28"/>
               <w:lang w:val="ru-RU"/>
             </w:rPr>
             <w:t>Увеличение</w:t>
@@ -6191,7 +4690,6 @@
       </w:sdt>
       <w:r>
         <w:rPr>
-          <w:sz w:val="28"/>
           <w:lang w:val="ru-RU"/>
         </w:rPr>
         <w:t xml:space="preserve"> щит</w:t>
@@ -6199,7 +4697,6 @@
       <w:proofErr w:type="gramStart"/>
       <w:r>
         <w:rPr>
-          <w:sz w:val="28"/>
           <w:lang w:val="ru-RU"/>
         </w:rPr>
         <w:t>.</w:t>
@@ -6207,7 +4704,6 @@
       <w:proofErr w:type="gramEnd"/>
       <w:r>
         <w:rPr>
-          <w:sz w:val="28"/>
           <w:lang w:val="ru-RU"/>
         </w:rPr>
         <w:t xml:space="preserve"> </w:t>
@@ -6215,7 +4711,6 @@
       <w:proofErr w:type="gramStart"/>
       <w:r>
         <w:rPr>
-          <w:sz w:val="28"/>
           <w:lang w:val="ru-RU"/>
         </w:rPr>
         <w:t>ж</w:t>
@@ -6223,28 +4718,24 @@
       <w:proofErr w:type="gramEnd"/>
       <w:r>
         <w:rPr>
-          <w:sz w:val="28"/>
           <w:lang w:val="ru-RU"/>
         </w:rPr>
         <w:t xml:space="preserve">елезы. </w:t>
       </w:r>
       <w:r>
         <w:rPr>
-          <w:sz w:val="28"/>
           <w:lang w:val="ru-RU"/>
         </w:rPr>
         <w:t xml:space="preserve"> Узлы  обеих долей и перешейка</w:t>
       </w:r>
       <w:r>
         <w:rPr>
-          <w:sz w:val="28"/>
           <w:lang w:val="ru-RU"/>
         </w:rPr>
         <w:t>.</w:t>
       </w:r>
       <w:r>
         <w:rPr>
-          <w:sz w:val="28"/>
           <w:lang w:val="ru-RU"/>
         </w:rPr>
         <w:t xml:space="preserve"> </w:t>
@@ -6255,27 +4746,91 @@
         <w:ind w:left="-567"/>
         <w:jc w:val="both"/>
         <w:rPr>
-          <w:sz w:val="28"/>
-          <w:szCs w:val="20"/>
           <w:lang w:val="ru-RU"/>
         </w:rPr>
       </w:pPr>
       <w:r>
         <w:rPr>
-          <w:sz w:val="28"/>
           <w:u w:val="single"/>
           <w:lang w:val="ru-RU"/>
         </w:rPr>
         <w:t>Лечение:</w:t>
       </w:r>
-      <w:bookmarkStart w:id="3" w:name="лн"/>
-      <w:bookmarkEnd w:id="3"/>
-      <w:r>
-        <w:rPr>
-          <w:sz w:val="28"/>
+      <w:bookmarkStart w:id="2" w:name="лн"/>
+      <w:bookmarkEnd w:id="2"/>
+      <w:r>
+        <w:rPr>
           <w:lang w:val="ru-RU"/>
         </w:rPr>
         <w:t xml:space="preserve"> </w:t>
+      </w:r>
+      <w:proofErr w:type="spellStart"/>
+      <w:r>
+        <w:rPr>
+          <w:lang w:val="ru-RU"/>
+        </w:rPr>
+        <w:t>диабетон</w:t>
+      </w:r>
+      <w:proofErr w:type="spellEnd"/>
+      <w:r>
+        <w:rPr>
+          <w:lang w:val="ru-RU"/>
+        </w:rPr>
+        <w:t xml:space="preserve"> MR , диаглизид М</w:t>
+      </w:r>
+      <w:r>
+        <w:rPr>
+          <w:lang w:val="en-US"/>
+        </w:rPr>
+        <w:t>R</w:t>
+      </w:r>
+      <w:r>
+        <w:rPr>
+          <w:lang w:val="ru-RU"/>
+        </w:rPr>
+        <w:t>, диаформин 850, глюкофаж 1000, берлитион 600 в/в, солкосерил в/в, индопрес</w:t>
+      </w:r>
+      <w:proofErr w:type="gramStart"/>
+      <w:r>
+        <w:rPr>
+          <w:lang w:val="ru-RU"/>
+        </w:rPr>
+        <w:t>2</w:t>
+      </w:r>
+      <w:proofErr w:type="gramEnd"/>
+      <w:r>
+        <w:rPr>
+          <w:lang w:val="ru-RU"/>
+        </w:rPr>
+        <w:t xml:space="preserve">,5, магникор 75, </w:t>
+      </w:r>
+      <w:proofErr w:type="spellStart"/>
+      <w:r>
+        <w:rPr>
+          <w:lang w:val="ru-RU"/>
+        </w:rPr>
+        <w:t>аторвакор</w:t>
+      </w:r>
+      <w:proofErr w:type="spellEnd"/>
+      <w:r>
+        <w:rPr>
+          <w:lang w:val="ru-RU"/>
+        </w:rPr>
+        <w:t xml:space="preserve">, </w:t>
+      </w:r>
+      <w:proofErr w:type="spellStart"/>
+      <w:r>
+        <w:rPr>
+          <w:lang w:val="ru-RU"/>
+        </w:rPr>
+        <w:t>торадив</w:t>
+      </w:r>
+      <w:proofErr w:type="spellEnd"/>
+      <w:r>
+        <w:rPr>
+          <w:lang w:val="ru-RU"/>
+        </w:rPr>
+        <w:t xml:space="preserve"> 5, нейрорубин 2,0в/м.</w:t>
       </w:r>
     </w:p>
     <w:p>
@@ -6283,91 +4838,87 @@
         <w:ind w:left="-567"/>
         <w:jc w:val="both"/>
         <w:rPr>
-          <w:sz w:val="28"/>
           <w:lang w:val="ru-RU"/>
         </w:rPr>
       </w:pPr>
-      <w:bookmarkStart w:id="4" w:name="дд"/>
-      <w:bookmarkStart w:id="5" w:name="лк"/>
+      <w:bookmarkStart w:id="3" w:name="дд"/>
+      <w:bookmarkStart w:id="4" w:name="лк"/>
+      <w:bookmarkEnd w:id="3"/>
       <w:bookmarkEnd w:id="4"/>
-      <w:bookmarkEnd w:id="5"/>
-      <w:r>
-        <w:rPr>
-          <w:sz w:val="28"/>
+      <w:r>
+        <w:rPr>
           <w:u w:val="single"/>
           <w:lang w:val="ru-RU"/>
         </w:rPr>
-        <w:lastRenderedPageBreak/>
         <w:t>Состояние больного при выписке</w:t>
       </w:r>
       <w:r>
         <w:rPr>
-          <w:sz w:val="28"/>
-          <w:lang w:val="ru-RU"/>
-        </w:rPr>
-        <w:t xml:space="preserve">:  СД </w:t>
-      </w:r>
-      <w:r>
-        <w:rPr>
-          <w:sz w:val="28"/>
-          <w:lang w:val="ru-RU"/>
-        </w:rPr>
-        <w:t>суб</w:t>
-      </w:r>
-      <w:r>
-        <w:rPr>
-          <w:sz w:val="28"/>
-          <w:lang w:val="ru-RU"/>
-        </w:rPr>
-        <w:t xml:space="preserve">компенсирован, уменьшились боли в н/к. АД  </w:t>
+          <w:lang w:val="ru-RU"/>
+        </w:rPr>
+        <w:t xml:space="preserve">:  </w:t>
+      </w:r>
+      <w:r>
+        <w:rPr>
+          <w:lang w:val="ru-RU"/>
+        </w:rPr>
+        <w:t xml:space="preserve">гликемия в пределах </w:t>
+      </w:r>
+      <w:proofErr w:type="spellStart"/>
+      <w:r>
+        <w:rPr>
+          <w:lang w:val="ru-RU"/>
+        </w:rPr>
+        <w:t>субкомпенсированных</w:t>
+      </w:r>
+      <w:proofErr w:type="spellEnd"/>
+      <w:r>
+        <w:rPr>
+          <w:lang w:val="ru-RU"/>
+        </w:rPr>
+        <w:t xml:space="preserve"> значений, гипергликемия после завтрака связана с поздним приемом </w:t>
+      </w:r>
+      <w:proofErr w:type="spellStart"/>
+      <w:r>
+        <w:rPr>
+          <w:lang w:val="ru-RU"/>
+        </w:rPr>
+        <w:t>диабетона</w:t>
+      </w:r>
+      <w:proofErr w:type="spellEnd"/>
+      <w:r>
+        <w:rPr>
+          <w:lang w:val="ru-RU"/>
+        </w:rPr>
+        <w:t xml:space="preserve">, проведена беседа о режиме приема ССП, отмечает некоторое уменьшение болей в н/к, АД 120/80 </w:t>
+      </w:r>
+      <w:proofErr w:type="spellStart"/>
+      <w:r>
+        <w:rPr>
+          <w:lang w:val="ru-RU"/>
+        </w:rPr>
+        <w:t>мм</w:t>
       </w:r>
       <w:proofErr w:type="gramStart"/>
       <w:r>
         <w:rPr>
-          <w:sz w:val="28"/>
-          <w:lang w:val="ru-RU"/>
-        </w:rPr>
-        <w:t>мм</w:t>
+          <w:lang w:val="ru-RU"/>
+        </w:rPr>
+        <w:t>.р</w:t>
       </w:r>
       <w:proofErr w:type="gramEnd"/>
       <w:r>
         <w:rPr>
-          <w:sz w:val="28"/>
-          <w:lang w:val="ru-RU"/>
-        </w:rPr>
-        <w:t xml:space="preserve"> рт. ст. </w:t>
-      </w:r>
-      <w:sdt>
-        <w:sdtPr>
-          <w:rPr>
-            <w:lang w:val="ru-RU"/>
-          </w:rPr>
-          <w:id w:val="-1648660069"/>
-          <w:placeholder>
-            <w:docPart w:val="DefaultPlaceholder_1082065159"/>
-          </w:placeholder>
-          <w:dropDownList>
-            <w:listItem w:value="Выберите элемент."/>
-            <w:listItem w:displayText=" " w:value=" "/>
-            <w:listItem w:displayText="Согласно клинического протокола и на основании приказа УЗО от 14.06.12 №355, приказа ЛПУ от 27.02.17 №81-з комиссионно, больной переведен на  " w:value="Согласно клинического протокола и на основании приказа УЗО от 14.06.12 №355, приказа ЛПУ от 27.02.17 №81-з комиссионно, больной переведен на  "/>
-          </w:dropDownList>
-        </w:sdtPr>
-        <w:sdtEndPr/>
-        <w:sdtContent>
-          <w:r>
-            <w:rPr>
-              <w:lang w:val="ru-RU"/>
-            </w:rPr>
-            <w:t xml:space="preserve"> </w:t>
-          </w:r>
-        </w:sdtContent>
-      </w:sdt>
-      <w:r>
-        <w:rPr>
-          <w:sz w:val="28"/>
-          <w:lang w:val="ru-RU"/>
-        </w:rPr>
-        <w:t xml:space="preserve">  </w:t>
+          <w:lang w:val="ru-RU"/>
+        </w:rPr>
+        <w:t>т.ст</w:t>
+      </w:r>
+      <w:proofErr w:type="spellEnd"/>
+      <w:r>
+        <w:rPr>
+          <w:lang w:val="ru-RU"/>
+        </w:rPr>
+        <w:t>.</w:t>
       </w:r>
     </w:p>
     <w:p>
@@ -6375,7 +4926,6 @@
         <w:ind w:left="-567"/>
         <w:jc w:val="both"/>
         <w:rPr>
-          <w:sz w:val="28"/>
           <w:lang w:val="ru-RU"/>
         </w:rPr>
       </w:pPr>
@@ -6511,223 +5061,34 @@
         <w:rPr>
           <w:lang w:val="ru-RU"/>
         </w:rPr>
-        <w:t xml:space="preserve">Инсулинотерапия:   </w:t>
+        <w:t xml:space="preserve">ССТ: </w:t>
+      </w:r>
+      <w:proofErr w:type="spellStart"/>
+      <w:r>
+        <w:rPr>
+          <w:lang w:val="ru-RU"/>
+        </w:rPr>
+        <w:t>диабетон</w:t>
+      </w:r>
+      <w:proofErr w:type="spellEnd"/>
+      <w:r>
+        <w:rPr>
+          <w:lang w:val="ru-RU"/>
+        </w:rPr>
+        <w:t xml:space="preserve"> М</w:t>
       </w:r>
       <w:proofErr w:type="gramStart"/>
       <w:r>
         <w:rPr>
           <w:lang w:val="ru-RU"/>
         </w:rPr>
-        <w:t>п</w:t>
+        <w:t>R</w:t>
       </w:r>
       <w:proofErr w:type="gramEnd"/>
       <w:r>
         <w:rPr>
           <w:lang w:val="ru-RU"/>
         </w:rPr>
-        <w:t>/з- ед., п/о- ед., п/у</w:t>
-      </w:r>
-      <w:r>
-        <w:rPr>
-          <w:lang w:val="ru-RU"/>
-        </w:rPr>
-        <w:t xml:space="preserve">ж </w:t>
-      </w:r>
-      <w:r>
-        <w:rPr>
-          <w:lang w:val="ru-RU"/>
-        </w:rPr>
-        <w:t>- ед.,  22.00</w:t>
-      </w:r>
-      <w:r>
-        <w:rPr>
-          <w:lang w:val="ru-RU"/>
-        </w:rPr>
-        <w:t xml:space="preserve">   ед.</w:t>
-      </w:r>
-    </w:p>
-    <w:p>
-      <w:pPr>
-        <w:ind w:left="435"/>
-        <w:jc w:val="both"/>
-        <w:rPr>
-          <w:lang w:val="ru-RU"/>
-        </w:rPr>
-      </w:pPr>
-      <w:r>
-        <w:rPr>
-          <w:lang w:val="ru-RU"/>
-        </w:rPr>
-        <w:t>Актрапид НМ, Протафан НМ, Хумодар Р</w:t>
-      </w:r>
-      <w:r>
-        <w:rPr>
-          <w:lang w:val="ru-RU"/>
-        </w:rPr>
-        <w:t>100</w:t>
-      </w:r>
-      <w:r>
-        <w:rPr>
-          <w:lang w:val="ru-RU"/>
-        </w:rPr>
-        <w:t>Р, Хумодар Б</w:t>
-      </w:r>
-      <w:r>
-        <w:rPr>
-          <w:lang w:val="ru-RU"/>
-        </w:rPr>
-        <w:t>100</w:t>
-      </w:r>
-      <w:r>
-        <w:rPr>
-          <w:lang w:val="ru-RU"/>
-        </w:rPr>
-        <w:t>Р, Хумодар</w:t>
-      </w:r>
-      <w:proofErr w:type="gramStart"/>
-      <w:r>
-        <w:rPr>
-          <w:lang w:val="ru-RU"/>
-        </w:rPr>
-        <w:t xml:space="preserve"> К</w:t>
-      </w:r>
-      <w:proofErr w:type="gramEnd"/>
-      <w:r>
-        <w:rPr>
-          <w:lang w:val="ru-RU"/>
-        </w:rPr>
-        <w:t xml:space="preserve"> 25</w:t>
-      </w:r>
-      <w:r>
-        <w:rPr>
-          <w:lang w:val="ru-RU"/>
-        </w:rPr>
-        <w:t xml:space="preserve"> 100</w:t>
-      </w:r>
-      <w:r>
-        <w:rPr>
-          <w:lang w:val="ru-RU"/>
-        </w:rPr>
-        <w:t xml:space="preserve">Р, </w:t>
-      </w:r>
-      <w:r>
-        <w:rPr>
-          <w:lang w:val="ru-RU"/>
-        </w:rPr>
-        <w:t xml:space="preserve">Инсуман Базал, Инсуман Рапид, </w:t>
-      </w:r>
-      <w:proofErr w:type="spellStart"/>
-      <w:r>
-        <w:rPr>
-          <w:lang w:val="ru-RU"/>
-        </w:rPr>
-        <w:t>Хумулин</w:t>
-      </w:r>
-      <w:proofErr w:type="spellEnd"/>
-      <w:r>
-        <w:rPr>
-          <w:lang w:val="ru-RU"/>
-        </w:rPr>
-        <w:t xml:space="preserve"> R, </w:t>
-      </w:r>
-      <w:proofErr w:type="spellStart"/>
-      <w:r>
-        <w:rPr>
-          <w:lang w:val="ru-RU"/>
-        </w:rPr>
-        <w:t>Хумулин</w:t>
-      </w:r>
-      <w:proofErr w:type="spellEnd"/>
-      <w:r>
-        <w:rPr>
-          <w:lang w:val="ru-RU"/>
-        </w:rPr>
-        <w:t xml:space="preserve"> НПХ, </w:t>
-      </w:r>
-      <w:proofErr w:type="spellStart"/>
-      <w:r>
-        <w:rPr>
-          <w:lang w:val="ru-RU"/>
-        </w:rPr>
-        <w:t>Фармасулин</w:t>
-      </w:r>
-      <w:proofErr w:type="spellEnd"/>
-      <w:r>
-        <w:rPr>
-          <w:lang w:val="ru-RU"/>
-        </w:rPr>
-        <w:t xml:space="preserve"> Н, </w:t>
-      </w:r>
-      <w:proofErr w:type="spellStart"/>
-      <w:r>
-        <w:rPr>
-          <w:lang w:val="ru-RU"/>
-        </w:rPr>
-        <w:t>Фармасулин</w:t>
-      </w:r>
-      <w:proofErr w:type="spellEnd"/>
-      <w:r>
-        <w:rPr>
-          <w:lang w:val="ru-RU"/>
-        </w:rPr>
-        <w:t xml:space="preserve"> НN</w:t>
-      </w:r>
-      <w:r>
-        <w:rPr>
-          <w:lang w:val="ru-RU"/>
-        </w:rPr>
-        <w:t xml:space="preserve">Р, Генсулин R, </w:t>
-      </w:r>
-      <w:r>
-        <w:rPr>
-          <w:lang w:val="ru-RU"/>
-        </w:rPr>
-        <w:t>Генсулин Н</w:t>
-      </w:r>
-    </w:p>
-    <w:p>
-      <w:pPr>
-        <w:numPr>
-          <w:ilvl w:val="0"/>
-          <w:numId w:val="2"/>
-        </w:numPr>
-        <w:jc w:val="both"/>
-        <w:rPr>
-          <w:lang w:val="ru-RU"/>
-        </w:rPr>
-      </w:pPr>
-      <w:r>
-        <w:rPr>
-          <w:lang w:val="ru-RU"/>
-        </w:rPr>
-        <w:t xml:space="preserve">ССТ: </w:t>
-      </w:r>
-      <w:proofErr w:type="spellStart"/>
-      <w:r>
-        <w:rPr>
-          <w:lang w:val="ru-RU"/>
-        </w:rPr>
-        <w:t>диабетон</w:t>
-      </w:r>
-      <w:proofErr w:type="spellEnd"/>
-      <w:r>
-        <w:rPr>
-          <w:lang w:val="ru-RU"/>
-        </w:rPr>
-        <w:t xml:space="preserve"> М</w:t>
-      </w:r>
-      <w:proofErr w:type="gramStart"/>
-      <w:r>
-        <w:rPr>
-          <w:lang w:val="ru-RU"/>
-        </w:rPr>
-        <w:t>R</w:t>
-      </w:r>
-      <w:proofErr w:type="gramEnd"/>
-      <w:r>
-        <w:rPr>
-          <w:lang w:val="ru-RU"/>
-        </w:rPr>
         <w:t xml:space="preserve"> </w:t>
       </w:r>
       <w:r>
@@ -6740,88 +5101,19 @@
         <w:rPr>
           <w:lang w:val="ru-RU"/>
         </w:rPr>
-        <w:t>60 мг</w:t>
-      </w:r>
-    </w:p>
-    <w:p>
-      <w:pPr>
-        <w:ind w:left="435"/>
-        <w:jc w:val="both"/>
-        <w:rPr>
-          <w:lang w:val="ru-RU"/>
-        </w:rPr>
-      </w:pPr>
-      <w:r>
-        <w:rPr>
-          <w:lang w:val="ru-RU"/>
-        </w:rPr>
-        <w:t>диапирид</w:t>
-      </w:r>
-      <w:r>
-        <w:rPr>
-          <w:lang w:val="ru-RU"/>
-        </w:rPr>
-        <w:t xml:space="preserve"> (</w:t>
-      </w:r>
-      <w:r>
-        <w:rPr>
-          <w:lang w:val="ru-RU"/>
-        </w:rPr>
-        <w:t>амарил</w:t>
-      </w:r>
-      <w:r>
-        <w:rPr>
-          <w:lang w:val="ru-RU"/>
-        </w:rPr>
-        <w:t xml:space="preserve">, </w:t>
-      </w:r>
-      <w:r>
-        <w:rPr>
-          <w:lang w:val="ru-RU"/>
-        </w:rPr>
-        <w:t xml:space="preserve"> </w:t>
-      </w:r>
-      <w:proofErr w:type="spellStart"/>
-      <w:r>
-        <w:rPr>
-          <w:lang w:val="ru-RU"/>
-        </w:rPr>
-        <w:t>олтар</w:t>
-      </w:r>
-      <w:proofErr w:type="spellEnd"/>
-      <w:r>
-        <w:rPr>
-          <w:lang w:val="ru-RU"/>
-        </w:rPr>
-        <w:t xml:space="preserve"> ) 3 мг 1т. *1р/</w:t>
-      </w:r>
-      <w:proofErr w:type="spellStart"/>
-      <w:r>
-        <w:rPr>
-          <w:lang w:val="ru-RU"/>
-        </w:rPr>
-        <w:t>сут</w:t>
-      </w:r>
-      <w:proofErr w:type="spellEnd"/>
-      <w:r>
-        <w:rPr>
-          <w:lang w:val="ru-RU"/>
-        </w:rPr>
-        <w:t xml:space="preserve">. </w:t>
-      </w:r>
-      <w:proofErr w:type="gramStart"/>
-      <w:r>
-        <w:rPr>
-          <w:lang w:val="ru-RU"/>
-        </w:rPr>
-        <w:t>п</w:t>
-      </w:r>
-      <w:proofErr w:type="gramEnd"/>
-      <w:r>
-        <w:rPr>
-          <w:lang w:val="ru-RU"/>
-        </w:rPr>
-        <w:t xml:space="preserve">/з., </w:t>
+        <w:t>90-120</w:t>
+      </w:r>
+      <w:r>
+        <w:rPr>
+          <w:lang w:val="ru-RU"/>
+        </w:rPr>
+        <w:t xml:space="preserve"> мг</w:t>
+      </w:r>
+      <w:r>
+        <w:rPr>
+          <w:lang w:val="ru-RU"/>
+        </w:rPr>
+        <w:t xml:space="preserve"> за 30 минут до завтрака</w:t>
       </w:r>
     </w:p>
     <w:p>
@@ -6990,7 +5282,27 @@
         <w:rPr>
           <w:lang w:val="ru-RU"/>
         </w:rPr>
-        <w:t>розувастатин</w:t>
+        <w:t>аторвастатин (</w:t>
+      </w:r>
+      <w:proofErr w:type="spellStart"/>
+      <w:r>
+        <w:rPr>
+          <w:lang w:val="ru-RU"/>
+        </w:rPr>
+        <w:t>этсет</w:t>
+      </w:r>
+      <w:proofErr w:type="spellEnd"/>
+      <w:r>
+        <w:rPr>
+          <w:lang w:val="ru-RU"/>
+        </w:rPr>
+        <w:t xml:space="preserve">) </w:t>
+      </w:r>
+      <w:r>
+        <w:rPr>
+          <w:lang w:val="ru-RU"/>
+        </w:rPr>
+        <w:t>10 мг</w:t>
       </w:r>
       <w:r>
         <w:rPr>
@@ -7002,8 +5314,16 @@
         <w:rPr>
           <w:lang w:val="ru-RU"/>
         </w:rPr>
-        <w:t>10 мг</w:t>
-      </w:r>
+        <w:t xml:space="preserve">1т </w:t>
+      </w:r>
+      <w:proofErr w:type="spellStart"/>
+      <w:r>
+        <w:rPr>
+          <w:lang w:val="ru-RU"/>
+        </w:rPr>
+        <w:t>веч</w:t>
+      </w:r>
+      <w:proofErr w:type="spellEnd"/>
       <w:r>
         <w:rPr>
           <w:lang w:val="ru-RU"/>
@@ -7014,164 +5334,47 @@
         <w:rPr>
           <w:lang w:val="ru-RU"/>
         </w:rPr>
-        <w:t xml:space="preserve">1т </w:t>
-      </w:r>
-      <w:proofErr w:type="spellStart"/>
-      <w:r>
-        <w:rPr>
-          <w:lang w:val="ru-RU"/>
-        </w:rPr>
-        <w:t>веч</w:t>
-      </w:r>
-      <w:proofErr w:type="spellEnd"/>
+        <w:t>с контр</w:t>
+      </w:r>
+      <w:proofErr w:type="gramStart"/>
+      <w:r>
+        <w:rPr>
+          <w:lang w:val="ru-RU"/>
+        </w:rPr>
+        <w:t>.</w:t>
+      </w:r>
+      <w:proofErr w:type="gramEnd"/>
       <w:r>
         <w:rPr>
           <w:lang w:val="ru-RU"/>
         </w:rPr>
         <w:t xml:space="preserve"> </w:t>
       </w:r>
-      <w:r>
-        <w:rPr>
-          <w:lang w:val="ru-RU"/>
-        </w:rPr>
-        <w:t>с контр</w:t>
-      </w:r>
       <w:proofErr w:type="gramStart"/>
       <w:r>
         <w:rPr>
           <w:lang w:val="ru-RU"/>
         </w:rPr>
-        <w:t>.</w:t>
+        <w:t>л</w:t>
       </w:r>
       <w:proofErr w:type="gramEnd"/>
       <w:r>
         <w:rPr>
           <w:lang w:val="ru-RU"/>
         </w:rPr>
+        <w:t>ипидограммы</w:t>
+      </w:r>
+      <w:r>
+        <w:rPr>
+          <w:lang w:val="ru-RU"/>
+        </w:rPr>
         <w:t xml:space="preserve"> </w:t>
       </w:r>
-      <w:proofErr w:type="gramStart"/>
-      <w:r>
-        <w:rPr>
-          <w:lang w:val="ru-RU"/>
-        </w:rPr>
-        <w:t>л</w:t>
-      </w:r>
-      <w:proofErr w:type="gramEnd"/>
-      <w:r>
-        <w:rPr>
-          <w:lang w:val="ru-RU"/>
-        </w:rPr>
-        <w:t>ипидограммы</w:t>
-      </w:r>
-      <w:r>
-        <w:rPr>
-          <w:lang w:val="ru-RU"/>
-        </w:rPr>
-        <w:t xml:space="preserve"> </w:t>
-      </w:r>
       <w:r>
         <w:rPr>
           <w:lang w:val="ru-RU"/>
         </w:rPr>
         <w:t>через 3 мес.</w:t>
-      </w:r>
-    </w:p>
-    <w:p>
-      <w:pPr>
-        <w:numPr>
-          <w:ilvl w:val="0"/>
-          <w:numId w:val="2"/>
-        </w:numPr>
-        <w:jc w:val="both"/>
-        <w:rPr>
-          <w:lang w:val="ru-RU"/>
-        </w:rPr>
-      </w:pPr>
-      <w:r>
-        <w:rPr>
-          <w:lang w:val="ru-RU"/>
-        </w:rPr>
-        <w:t xml:space="preserve">Круглогодично сосудистая терапия: вазонит или </w:t>
-      </w:r>
-      <w:proofErr w:type="spellStart"/>
-      <w:r>
-        <w:rPr>
-          <w:lang w:val="ru-RU"/>
-        </w:rPr>
-        <w:t>а</w:t>
-      </w:r>
-      <w:r>
-        <w:rPr>
-          <w:lang w:val="ru-RU"/>
-        </w:rPr>
-        <w:t>гапурин</w:t>
-      </w:r>
-      <w:proofErr w:type="spellEnd"/>
-      <w:r>
-        <w:rPr>
-          <w:lang w:val="ru-RU"/>
-        </w:rPr>
-        <w:t xml:space="preserve">-ретард  1т.*2 р. 1 мес. </w:t>
-      </w:r>
-      <w:r>
-        <w:rPr>
-          <w:lang w:val="ru-RU"/>
-        </w:rPr>
-        <w:t xml:space="preserve">– курсами. </w:t>
-      </w:r>
-      <w:r>
-        <w:rPr>
-          <w:lang w:val="ru-RU"/>
-        </w:rPr>
-        <w:t xml:space="preserve"> </w:t>
-      </w:r>
-    </w:p>
-    <w:p>
-      <w:pPr>
-        <w:pStyle w:val="ab"/>
-        <w:numPr>
-          <w:ilvl w:val="0"/>
-          <w:numId w:val="2"/>
-        </w:numPr>
-        <w:jc w:val="both"/>
-        <w:rPr>
-          <w:lang w:val="ru-RU"/>
-        </w:rPr>
-      </w:pPr>
-      <w:r>
-        <w:rPr>
-          <w:lang w:val="ru-RU"/>
-        </w:rPr>
-        <w:t>Рек</w:t>
-      </w:r>
-      <w:proofErr w:type="gramStart"/>
-      <w:r>
-        <w:rPr>
-          <w:lang w:val="ru-RU"/>
-        </w:rPr>
-        <w:t>.</w:t>
-      </w:r>
-      <w:proofErr w:type="gramEnd"/>
-      <w:r>
-        <w:rPr>
-          <w:lang w:val="ru-RU"/>
-        </w:rPr>
-        <w:t xml:space="preserve"> </w:t>
-      </w:r>
-      <w:proofErr w:type="gramStart"/>
-      <w:r>
-        <w:rPr>
-          <w:lang w:val="ru-RU"/>
-        </w:rPr>
-        <w:t>к</w:t>
-      </w:r>
-      <w:proofErr w:type="gramEnd"/>
-      <w:r>
-        <w:rPr>
-          <w:lang w:val="ru-RU"/>
-        </w:rPr>
-        <w:t xml:space="preserve">ардиолога: </w:t>
       </w:r>
     </w:p>
     <w:p>
@@ -7219,33 +5422,67 @@
         <w:rPr>
           <w:lang w:val="ru-RU"/>
         </w:rPr>
-        <w:t>налаприл 5 мг утром,</w:t>
-      </w:r>
-      <w:r>
-        <w:rPr>
-          <w:lang w:val="ru-RU"/>
-        </w:rPr>
-        <w:t xml:space="preserve"> индапрес (</w:t>
+        <w:t>налаприл 10</w:t>
+      </w:r>
+      <w:r>
+        <w:rPr>
+          <w:lang w:val="ru-RU"/>
+        </w:rPr>
+        <w:t xml:space="preserve"> мг </w:t>
+      </w:r>
+      <w:r>
+        <w:rPr>
+          <w:lang w:val="ru-RU"/>
+        </w:rPr>
+        <w:t xml:space="preserve">1т 2р/д, </w:t>
       </w:r>
       <w:proofErr w:type="spellStart"/>
       <w:r>
         <w:rPr>
           <w:lang w:val="ru-RU"/>
         </w:rPr>
-        <w:t>индап</w:t>
+        <w:t>индопрес</w:t>
       </w:r>
       <w:proofErr w:type="spellEnd"/>
       <w:r>
         <w:rPr>
           <w:lang w:val="ru-RU"/>
         </w:rPr>
-        <w:t xml:space="preserve">) 2,5 мг утром, </w:t>
-      </w:r>
-      <w:r>
-        <w:rPr>
-          <w:lang w:val="ru-RU"/>
-        </w:rPr>
-        <w:t xml:space="preserve"> кардиомагнил  1 т. вечер. Контр. АД. </w:t>
+        <w:t xml:space="preserve"> 2,5 мг 1т утром натощак, трифас 5 мг утром натощак 2 раза в неделю</w:t>
+      </w:r>
+      <w:proofErr w:type="gramStart"/>
+      <w:r>
+        <w:rPr>
+          <w:lang w:val="ru-RU"/>
+        </w:rPr>
+        <w:t>.</w:t>
+      </w:r>
+      <w:proofErr w:type="gramEnd"/>
+      <w:r>
+        <w:rPr>
+          <w:lang w:val="ru-RU"/>
+        </w:rPr>
+        <w:t xml:space="preserve"> </w:t>
+      </w:r>
+      <w:proofErr w:type="gramStart"/>
+      <w:r>
+        <w:rPr>
+          <w:lang w:val="ru-RU"/>
+        </w:rPr>
+        <w:t>л</w:t>
+      </w:r>
+      <w:proofErr w:type="gramEnd"/>
+      <w:r>
+        <w:rPr>
+          <w:lang w:val="ru-RU"/>
+        </w:rPr>
+        <w:t xml:space="preserve">оспирин </w:t>
+      </w:r>
+      <w:r>
+        <w:rPr>
+          <w:lang w:val="ru-RU"/>
+        </w:rPr>
+        <w:t xml:space="preserve">1 т. вечер. Контр. АД. </w:t>
       </w:r>
     </w:p>
     <w:p>
@@ -7317,69 +5554,51 @@
         <w:rPr>
           <w:lang w:val="ru-RU"/>
         </w:rPr>
-        <w:t xml:space="preserve"> мес., нейрорубин форте 1т./</w:t>
+        <w:t xml:space="preserve"> мес., нейрокобал 1т 3р/д-1 </w:t>
       </w:r>
       <w:proofErr w:type="spellStart"/>
-      <w:r>
-        <w:rPr>
-          <w:lang w:val="ru-RU"/>
-        </w:rPr>
-        <w:t>сут</w:t>
+      <w:proofErr w:type="gramStart"/>
+      <w:r>
+        <w:rPr>
+          <w:lang w:val="ru-RU"/>
+        </w:rPr>
+        <w:t>мес</w:t>
       </w:r>
       <w:proofErr w:type="spellEnd"/>
-      <w:r>
-        <w:rPr>
-          <w:lang w:val="ru-RU"/>
-        </w:rPr>
-        <w:t>.</w:t>
-      </w:r>
-      <w:r>
-        <w:rPr>
-          <w:lang w:val="ru-RU"/>
-        </w:rPr>
-        <w:t>, (мильгамма 1т.*3р/д.</w:t>
-      </w:r>
-      <w:r>
-        <w:rPr>
-          <w:lang w:val="ru-RU"/>
-        </w:rPr>
-        <w:t>, витаксон 1т. *</w:t>
-      </w:r>
-      <w:r>
-        <w:rPr>
-          <w:lang w:val="ru-RU"/>
-        </w:rPr>
-        <w:t>3</w:t>
-      </w:r>
-      <w:r>
-        <w:rPr>
-          <w:lang w:val="ru-RU"/>
-        </w:rPr>
-        <w:t>р/д.</w:t>
-      </w:r>
-      <w:r>
-        <w:rPr>
-          <w:lang w:val="ru-RU"/>
-        </w:rPr>
-        <w:t>)</w:t>
-      </w:r>
-      <w:r>
-        <w:rPr>
-          <w:lang w:val="ru-RU"/>
-        </w:rPr>
-        <w:t xml:space="preserve"> </w:t>
-      </w:r>
-      <w:r>
-        <w:rPr>
-          <w:lang w:val="ru-RU"/>
-        </w:rPr>
-        <w:t>1 мес.</w:t>
-      </w:r>
-      <w:r>
-        <w:rPr>
-          <w:lang w:val="ru-RU"/>
-        </w:rPr>
-        <w:t>, актовегин 200 мг *2р/д. 1 мес.</w:t>
+      <w:proofErr w:type="gramEnd"/>
+      <w:r>
+        <w:rPr>
+          <w:lang w:val="ru-RU"/>
+        </w:rPr>
+        <w:t xml:space="preserve">, нуклео  ЦМФ 1т 3р/д-1 </w:t>
+      </w:r>
+      <w:proofErr w:type="spellStart"/>
+      <w:r>
+        <w:rPr>
+          <w:lang w:val="ru-RU"/>
+        </w:rPr>
+        <w:t>мес</w:t>
+      </w:r>
+      <w:proofErr w:type="spellEnd"/>
+      <w:r>
+        <w:rPr>
+          <w:lang w:val="ru-RU"/>
+        </w:rPr>
+        <w:t xml:space="preserve">, </w:t>
+      </w:r>
+      <w:proofErr w:type="spellStart"/>
+      <w:r>
+        <w:rPr>
+          <w:lang w:val="ru-RU"/>
+        </w:rPr>
+        <w:t>нормовен</w:t>
+      </w:r>
+      <w:proofErr w:type="spellEnd"/>
+      <w:r>
+        <w:rPr>
+          <w:lang w:val="ru-RU"/>
+        </w:rPr>
+        <w:t xml:space="preserve"> 500 мг 1т 2р/д-2 мес.</w:t>
       </w:r>
     </w:p>
     <w:p>
@@ -7397,155 +5616,53 @@
         <w:rPr>
           <w:lang w:val="ru-RU"/>
         </w:rPr>
-        <w:t>Рек. невропатолога: преп. а-</w:t>
-      </w:r>
-      <w:proofErr w:type="spellStart"/>
-      <w:r>
-        <w:rPr>
-          <w:lang w:val="ru-RU"/>
-        </w:rPr>
-        <w:t>липоевой</w:t>
-      </w:r>
-      <w:proofErr w:type="spellEnd"/>
-      <w:r>
-        <w:rPr>
-          <w:lang w:val="ru-RU"/>
-        </w:rPr>
-        <w:t xml:space="preserve"> к-ты 600 мг в/в кап.</w:t>
-      </w:r>
-      <w:r>
-        <w:rPr>
-          <w:lang w:val="ru-RU"/>
-        </w:rPr>
-        <w:t xml:space="preserve">, </w:t>
-      </w:r>
-      <w:r>
-        <w:rPr>
-          <w:lang w:val="ru-RU"/>
-        </w:rPr>
-        <w:t xml:space="preserve">витамины </w:t>
-      </w:r>
-      <w:proofErr w:type="spellStart"/>
-      <w:r>
-        <w:rPr>
-          <w:lang w:val="ru-RU"/>
-        </w:rPr>
-        <w:t>гр</w:t>
-      </w:r>
-      <w:proofErr w:type="spellEnd"/>
-      <w:r>
-        <w:rPr>
-          <w:lang w:val="ru-RU"/>
-        </w:rPr>
-        <w:t xml:space="preserve"> В, </w:t>
-      </w:r>
-      <w:r>
-        <w:rPr>
-          <w:lang w:val="ru-RU"/>
-        </w:rPr>
-        <w:t>актовегин 10,0 в/в № 10, бенфогамма 300 мг 1т/</w:t>
-      </w:r>
-      <w:proofErr w:type="spellStart"/>
-      <w:r>
-        <w:rPr>
-          <w:lang w:val="ru-RU"/>
-        </w:rPr>
-        <w:t>сут</w:t>
-      </w:r>
-      <w:proofErr w:type="spellEnd"/>
-      <w:r>
-        <w:rPr>
-          <w:lang w:val="ru-RU"/>
-        </w:rPr>
-        <w:t xml:space="preserve"> до 2 мес.</w:t>
-      </w:r>
-      <w:r>
-        <w:rPr>
-          <w:lang w:val="ru-RU"/>
-        </w:rPr>
-        <w:t xml:space="preserve">, </w:t>
-      </w:r>
+        <w:t>УЗИ щит</w:t>
+      </w:r>
+      <w:proofErr w:type="gramStart"/>
+      <w:r>
+        <w:rPr>
+          <w:lang w:val="ru-RU"/>
+        </w:rPr>
+        <w:t>.</w:t>
+      </w:r>
+      <w:proofErr w:type="gramEnd"/>
       <w:r>
         <w:rPr>
           <w:lang w:val="ru-RU"/>
         </w:rPr>
         <w:t xml:space="preserve"> </w:t>
       </w:r>
-      <w:r>
-        <w:rPr>
-          <w:lang w:val="ru-RU"/>
-        </w:rPr>
-        <w:t>вита-</w:t>
-      </w:r>
-      <w:proofErr w:type="spellStart"/>
-      <w:r>
-        <w:rPr>
-          <w:lang w:val="ru-RU"/>
-        </w:rPr>
-        <w:t>мелатононин</w:t>
-      </w:r>
-      <w:proofErr w:type="spellEnd"/>
-      <w:r>
-        <w:rPr>
-          <w:lang w:val="ru-RU"/>
-        </w:rPr>
-        <w:t xml:space="preserve"> 1-2 т </w:t>
-      </w:r>
-      <w:proofErr w:type="spellStart"/>
-      <w:r>
-        <w:rPr>
-          <w:lang w:val="ru-RU"/>
-        </w:rPr>
-        <w:t>веч</w:t>
-      </w:r>
-      <w:proofErr w:type="spellEnd"/>
-      <w:r>
-        <w:rPr>
-          <w:lang w:val="ru-RU"/>
-        </w:rPr>
-        <w:t>.</w:t>
-      </w:r>
-      <w:r>
-        <w:rPr>
-          <w:lang w:val="ru-RU"/>
-        </w:rPr>
-        <w:t>,</w:t>
-      </w:r>
-      <w:r>
-        <w:rPr>
-          <w:lang w:val="ru-RU"/>
-        </w:rPr>
-        <w:t xml:space="preserve"> </w:t>
-      </w:r>
-      <w:r>
-        <w:rPr>
-          <w:lang w:val="ru-RU"/>
-        </w:rPr>
-        <w:t>вестибо 24 мг 2р\д,</w:t>
-      </w:r>
-      <w:r>
-        <w:rPr>
-          <w:lang w:val="ru-RU"/>
-        </w:rPr>
-        <w:t xml:space="preserve"> </w:t>
-      </w:r>
-      <w:r>
-        <w:rPr>
-          <w:lang w:val="ru-RU"/>
-        </w:rPr>
-        <w:t xml:space="preserve"> </w:t>
-      </w:r>
-      <w:r>
-        <w:rPr>
-          <w:lang w:val="ru-RU"/>
-        </w:rPr>
-        <w:t>в</w:t>
-      </w:r>
-      <w:r>
-        <w:rPr>
-          <w:lang w:val="ru-RU"/>
-        </w:rPr>
-        <w:t xml:space="preserve">естинорм 16 мг 1т 3р\д до 2 </w:t>
+      <w:proofErr w:type="gramStart"/>
+      <w:r>
+        <w:rPr>
+          <w:lang w:val="ru-RU"/>
+        </w:rPr>
+        <w:t>ж</w:t>
+      </w:r>
+      <w:proofErr w:type="gramEnd"/>
+      <w:r>
+        <w:rPr>
+          <w:lang w:val="ru-RU"/>
+        </w:rPr>
+        <w:t xml:space="preserve">елезы 1р. в год. </w:t>
+      </w:r>
+      <w:r>
+        <w:rPr>
+          <w:lang w:val="ru-RU"/>
+        </w:rPr>
+        <w:t>Контр ТТГ 1р в 12</w:t>
+      </w:r>
+      <w:r>
+        <w:rPr>
+          <w:lang w:val="ru-RU"/>
+        </w:rPr>
+        <w:t xml:space="preserve"> мес. </w:t>
+      </w:r>
+      <w:r>
+        <w:rPr>
+          <w:lang w:val="ru-RU"/>
+        </w:rPr>
+        <w:t xml:space="preserve"> Альба 1 т2р/д-курсами по 2-3 </w:t>
       </w:r>
       <w:proofErr w:type="spellStart"/>
       <w:proofErr w:type="gramStart"/>
@@ -7561,155 +5678,7 @@
         <w:rPr>
           <w:lang w:val="ru-RU"/>
         </w:rPr>
-        <w:t xml:space="preserve">,, </w:t>
-      </w:r>
-      <w:r>
-        <w:rPr>
-          <w:lang w:val="ru-RU"/>
-        </w:rPr>
-        <w:t xml:space="preserve">габагамма 300 мг </w:t>
-      </w:r>
-      <w:proofErr w:type="spellStart"/>
-      <w:r>
-        <w:rPr>
-          <w:lang w:val="ru-RU"/>
-        </w:rPr>
-        <w:t>веч</w:t>
-      </w:r>
-      <w:proofErr w:type="spellEnd"/>
-      <w:r>
-        <w:rPr>
-          <w:lang w:val="ru-RU"/>
-        </w:rPr>
-        <w:t>, г</w:t>
-      </w:r>
-      <w:r>
-        <w:rPr>
-          <w:lang w:val="ru-RU"/>
-        </w:rPr>
-        <w:t>абантин 300мг 2р/</w:t>
-      </w:r>
-      <w:proofErr w:type="spellStart"/>
-      <w:r>
-        <w:rPr>
-          <w:lang w:val="ru-RU"/>
-        </w:rPr>
-        <w:t>сут</w:t>
-      </w:r>
-      <w:proofErr w:type="spellEnd"/>
-      <w:r>
-        <w:rPr>
-          <w:lang w:val="ru-RU"/>
-        </w:rPr>
-        <w:t xml:space="preserve">. 2-3 </w:t>
-      </w:r>
-      <w:proofErr w:type="spellStart"/>
-      <w:r>
-        <w:rPr>
-          <w:lang w:val="ru-RU"/>
-        </w:rPr>
-        <w:t>нед</w:t>
-      </w:r>
-      <w:proofErr w:type="spellEnd"/>
-      <w:r>
-        <w:rPr>
-          <w:lang w:val="ru-RU"/>
-        </w:rPr>
-        <w:t>., глицин 2т 3/д.</w:t>
-      </w:r>
-      <w:r>
-        <w:rPr>
-          <w:lang w:val="ru-RU"/>
-        </w:rPr>
-        <w:t>,</w:t>
-      </w:r>
-      <w:r>
-        <w:rPr>
-          <w:lang w:val="ru-RU"/>
-        </w:rPr>
-        <w:t xml:space="preserve"> </w:t>
-      </w:r>
-      <w:r>
-        <w:rPr>
-          <w:lang w:val="ru-RU"/>
-        </w:rPr>
-        <w:t xml:space="preserve">глиятон 1000  в/м № 10, </w:t>
-      </w:r>
-      <w:r>
-        <w:rPr>
-          <w:lang w:val="ru-RU"/>
-        </w:rPr>
-        <w:t>кортексин 10,</w:t>
-      </w:r>
-      <w:r>
-        <w:rPr>
-          <w:lang w:val="ru-RU"/>
-        </w:rPr>
-        <w:t>0</w:t>
-      </w:r>
-      <w:r>
-        <w:rPr>
-          <w:lang w:val="ru-RU"/>
-        </w:rPr>
-        <w:t xml:space="preserve"> в/</w:t>
-      </w:r>
-      <w:r>
-        <w:rPr>
-          <w:lang w:val="ru-RU"/>
-        </w:rPr>
-        <w:t>м</w:t>
-      </w:r>
-      <w:r>
-        <w:rPr>
-          <w:lang w:val="ru-RU"/>
-        </w:rPr>
-        <w:t xml:space="preserve"> №10., </w:t>
-      </w:r>
-      <w:r>
-        <w:rPr>
-          <w:lang w:val="ru-RU"/>
-        </w:rPr>
-        <w:t>келтикан 1т.*3р/д.</w:t>
-      </w:r>
-      <w:r>
-        <w:rPr>
-          <w:lang w:val="ru-RU"/>
-        </w:rPr>
-        <w:t xml:space="preserve"> 1 мес.</w:t>
-      </w:r>
-      <w:r>
-        <w:rPr>
-          <w:lang w:val="ru-RU"/>
-        </w:rPr>
-        <w:t xml:space="preserve">, </w:t>
-      </w:r>
-      <w:r>
-        <w:rPr>
-          <w:lang w:val="ru-RU"/>
-        </w:rPr>
-        <w:t xml:space="preserve">луцетам 15,0 в/в </w:t>
-      </w:r>
-      <w:proofErr w:type="spellStart"/>
-      <w:proofErr w:type="gramStart"/>
-      <w:r>
-        <w:rPr>
-          <w:lang w:val="ru-RU"/>
-        </w:rPr>
-        <w:t>стр</w:t>
-      </w:r>
-      <w:proofErr w:type="spellEnd"/>
-      <w:proofErr w:type="gramEnd"/>
-      <w:r>
-        <w:rPr>
-          <w:lang w:val="ru-RU"/>
-        </w:rPr>
-        <w:t xml:space="preserve"> № 10, нуклео ЦМФ 1т. *2р/д 20 дней, </w:t>
-      </w:r>
-      <w:r>
-        <w:rPr>
-          <w:lang w:val="ru-RU"/>
-        </w:rPr>
-        <w:t xml:space="preserve">сермион 30 мг утр. 1 мес., </w:t>
+        <w:t xml:space="preserve"> 2 раза в году.</w:t>
       </w:r>
     </w:p>
     <w:p>
@@ -7727,7 +5696,7 @@
         <w:rPr>
           <w:lang w:val="ru-RU"/>
         </w:rPr>
-        <w:t>УЗИ щит</w:t>
+        <w:t>ЭХО-КС в плановом порядке с послед</w:t>
       </w:r>
       <w:proofErr w:type="gramStart"/>
       <w:r>
@@ -7743,31 +5712,115 @@
         </w:rPr>
         <w:t xml:space="preserve"> </w:t>
       </w:r>
+      <w:proofErr w:type="spellStart"/>
       <w:proofErr w:type="gramStart"/>
       <w:r>
         <w:rPr>
           <w:lang w:val="ru-RU"/>
         </w:rPr>
-        <w:t>ж</w:t>
+        <w:t>к</w:t>
       </w:r>
       <w:proofErr w:type="gramEnd"/>
       <w:r>
         <w:rPr>
           <w:lang w:val="ru-RU"/>
         </w:rPr>
-        <w:t xml:space="preserve">елезы 1р. в год. </w:t>
-      </w:r>
-      <w:r>
-        <w:rPr>
-          <w:lang w:val="ru-RU"/>
-        </w:rPr>
-        <w:t>Контр ТТГ 1р в 6 мес.</w:t>
+        <w:t>онс</w:t>
+      </w:r>
+      <w:proofErr w:type="spellEnd"/>
+      <w:r>
+        <w:rPr>
+          <w:lang w:val="ru-RU"/>
+        </w:rPr>
+        <w:t>.</w:t>
       </w:r>
       <w:r>
         <w:rPr>
           <w:lang w:val="ru-RU"/>
         </w:rPr>
         <w:t xml:space="preserve"> </w:t>
+      </w:r>
+      <w:r>
+        <w:rPr>
+          <w:lang w:val="ru-RU"/>
+        </w:rPr>
+        <w:t>кардиолога по м/ж.</w:t>
+      </w:r>
+    </w:p>
+    <w:p>
+      <w:pPr>
+        <w:numPr>
+          <w:ilvl w:val="0"/>
+          <w:numId w:val="2"/>
+        </w:numPr>
+        <w:jc w:val="both"/>
+        <w:rPr>
+          <w:lang w:val="ru-RU"/>
+        </w:rPr>
+      </w:pPr>
+      <w:r>
+        <w:rPr>
+          <w:lang w:val="ru-RU"/>
+        </w:rPr>
+        <w:t>Подбор ортопедической обуви.</w:t>
+      </w:r>
+      <w:bookmarkStart w:id="5" w:name="_GoBack"/>
+      <w:bookmarkEnd w:id="5"/>
+    </w:p>
+    <w:p>
+      <w:pPr>
+        <w:numPr>
+          <w:ilvl w:val="0"/>
+          <w:numId w:val="2"/>
+        </w:numPr>
+        <w:jc w:val="both"/>
+        <w:rPr>
+          <w:lang w:val="ru-RU"/>
+        </w:rPr>
+      </w:pPr>
+      <w:r>
+        <w:rPr>
+          <w:lang w:val="ru-RU"/>
+        </w:rPr>
+        <w:t>С</w:t>
+      </w:r>
+      <w:r>
+        <w:rPr>
+          <w:lang w:val="ru-RU"/>
+        </w:rPr>
+        <w:t>анаторно-курортное лечение (</w:t>
+      </w:r>
+      <w:r>
+        <w:rPr>
+          <w:lang w:val="ru-RU"/>
+        </w:rPr>
+        <w:t xml:space="preserve"> профил</w:t>
+      </w:r>
+      <w:proofErr w:type="gramStart"/>
+      <w:r>
+        <w:rPr>
+          <w:lang w:val="ru-RU"/>
+        </w:rPr>
+        <w:t>ь-</w:t>
+      </w:r>
+      <w:proofErr w:type="gramEnd"/>
+      <w:r>
+        <w:rPr>
+          <w:lang w:val="ru-RU"/>
+        </w:rPr>
+        <w:t xml:space="preserve"> </w:t>
+      </w:r>
+      <w:r>
+        <w:rPr>
+          <w:lang w:val="ru-RU"/>
+        </w:rPr>
+        <w:t>нарушение обмена веществ)</w:t>
+      </w:r>
+      <w:r>
+        <w:rPr>
+          <w:lang w:val="ru-RU"/>
+        </w:rPr>
+        <w:t xml:space="preserve"> кругодично.</w:t>
       </w:r>
     </w:p>
     <w:p>
@@ -7806,14 +5859,7 @@
         <w:rPr>
           <w:lang w:val="ru-RU"/>
         </w:rPr>
-        <w:t>. врач</w:t>
-      </w:r>
-      <w:proofErr w:type="gramStart"/>
-      <w:r>
-        <w:rPr>
-          <w:lang w:val="ru-RU"/>
-        </w:rPr>
-        <w:t xml:space="preserve"> </w:t>
+        <w:t xml:space="preserve">. врач </w:t>
       </w:r>
       <w:sdt>
         <w:sdtPr>
@@ -7826,7 +5872,6 @@
           <w:placeholder>
             <w:docPart w:val="9CD882C775A84FD69235888A47CFB283"/>
           </w:placeholder>
-          <w:showingPlcHdr/>
           <w:comboBox>
             <w:listItem w:displayText="Соловьюк Е.А." w:value="Соловьюк Е.А."/>
             <w:listItem w:displayText="Фещук. И.А." w:value="Фещук. И.А."/>
@@ -7842,14 +5887,7 @@
             <w:rPr>
               <w:lang w:val="ru-RU"/>
             </w:rPr>
-            <w:t>В</w:t>
-          </w:r>
-          <w:proofErr w:type="gramEnd"/>
-          <w:r>
-            <w:rPr>
-              <w:lang w:val="ru-RU"/>
-            </w:rPr>
-            <w:t>ыберите элемент.</w:t>
+            <w:t>Севумян К.Ю.</w:t>
           </w:r>
         </w:sdtContent>
       </w:sdt>
@@ -7902,7 +5940,6 @@
           <w:placeholder>
             <w:docPart w:val="9526A933A200420DB1D0D728CB4C0509"/>
           </w:placeholder>
-          <w:showingPlcHdr/>
           <w:comboBox>
             <w:listItem w:value=" "/>
             <w:listItem w:displayText="Соловьюк Е.А." w:value="Соловьюк Е.А."/>
@@ -7914,8 +5951,13 @@
         </w:sdtPr>
         <w:sdtEndPr/>
         <w:sdtContent>
+          <w:proofErr w:type="spellStart"/>
           <w:r>
-            <w:t>Выберите элемент.</w:t>
+            <w:t>Еременко</w:t>
+          </w:r>
+          <w:proofErr w:type="spellEnd"/>
+          <w:r>
+            <w:t xml:space="preserve"> Н.В.</w:t>
           </w:r>
         </w:sdtContent>
       </w:sdt>
@@ -9261,180 +7303,6 @@
         </w:p>
       </w:docPartBody>
     </w:docPart>
-    <w:docPart>
-      <w:docPartPr>
-        <w:name w:val="FBFC6A18E07A484F9E976562E903BEB7"/>
-        <w:category>
-          <w:name w:val="Общие"/>
-          <w:gallery w:val="placeholder"/>
-        </w:category>
-        <w:types>
-          <w:type w:val="bbPlcHdr"/>
-        </w:types>
-        <w:behaviors>
-          <w:behavior w:val="content"/>
-        </w:behaviors>
-        <w:guid w:val="{E5D938F3-E00E-4F48-ACDE-E2E2655275DF}"/>
-      </w:docPartPr>
-      <w:docPartBody>
-        <w:p>
-          <w:pPr>
-            <w:pStyle w:val="FBFC6A18E07A484F9E976562E903BEB7"/>
-          </w:pPr>
-          <w:r>
-            <w:rPr>
-              <w:rStyle w:val="a3"/>
-            </w:rPr>
-            <w:t>Выберите элемент.</w:t>
-          </w:r>
-        </w:p>
-      </w:docPartBody>
-    </w:docPart>
-    <w:docPart>
-      <w:docPartPr>
-        <w:name w:val="DB435B1E68954750936FB322747598D2"/>
-        <w:category>
-          <w:name w:val="Общие"/>
-          <w:gallery w:val="placeholder"/>
-        </w:category>
-        <w:types>
-          <w:type w:val="bbPlcHdr"/>
-        </w:types>
-        <w:behaviors>
-          <w:behavior w:val="content"/>
-        </w:behaviors>
-        <w:guid w:val="{7122C427-55FD-49A2-B369-ED6DAFC67A8F}"/>
-      </w:docPartPr>
-      <w:docPartBody>
-        <w:p>
-          <w:pPr>
-            <w:pStyle w:val="DB435B1E68954750936FB322747598D2"/>
-          </w:pPr>
-          <w:r>
-            <w:rPr>
-              <w:rStyle w:val="a3"/>
-            </w:rPr>
-            <w:t>Выберите элемент.</w:t>
-          </w:r>
-        </w:p>
-      </w:docPartBody>
-    </w:docPart>
-    <w:docPart>
-      <w:docPartPr>
-        <w:name w:val="5917FEE754784A0BA4173B51A4E1CE95"/>
-        <w:category>
-          <w:name w:val="Общие"/>
-          <w:gallery w:val="placeholder"/>
-        </w:category>
-        <w:types>
-          <w:type w:val="bbPlcHdr"/>
-        </w:types>
-        <w:behaviors>
-          <w:behavior w:val="content"/>
-        </w:behaviors>
-        <w:guid w:val="{92F74F23-8C0C-424C-A12C-19EB4EDE41E3}"/>
-      </w:docPartPr>
-      <w:docPartBody>
-        <w:p>
-          <w:pPr>
-            <w:pStyle w:val="5917FEE754784A0BA4173B51A4E1CE95"/>
-          </w:pPr>
-          <w:r>
-            <w:rPr>
-              <w:rStyle w:val="a3"/>
-            </w:rPr>
-            <w:t>Выберите элемент.</w:t>
-          </w:r>
-        </w:p>
-      </w:docPartBody>
-    </w:docPart>
-    <w:docPart>
-      <w:docPartPr>
-        <w:name w:val="FFCB998A69C547318D033520574A41D0"/>
-        <w:category>
-          <w:name w:val="Общие"/>
-          <w:gallery w:val="placeholder"/>
-        </w:category>
-        <w:types>
-          <w:type w:val="bbPlcHdr"/>
-        </w:types>
-        <w:behaviors>
-          <w:behavior w:val="content"/>
-        </w:behaviors>
-        <w:guid w:val="{44EDE573-4804-4E48-9FC6-91F112BF9116}"/>
-      </w:docPartPr>
-      <w:docPartBody>
-        <w:p>
-          <w:pPr>
-            <w:pStyle w:val="FFCB998A69C547318D033520574A41D0"/>
-          </w:pPr>
-          <w:r>
-            <w:rPr>
-              <w:rStyle w:val="a3"/>
-            </w:rPr>
-            <w:t>Выберите элемент.</w:t>
-          </w:r>
-        </w:p>
-      </w:docPartBody>
-    </w:docPart>
-    <w:docPart>
-      <w:docPartPr>
-        <w:name w:val="D0395AFB2040417F8DE001D6657BED06"/>
-        <w:category>
-          <w:name w:val="Общие"/>
-          <w:gallery w:val="placeholder"/>
-        </w:category>
-        <w:types>
-          <w:type w:val="bbPlcHdr"/>
-        </w:types>
-        <w:behaviors>
-          <w:behavior w:val="content"/>
-        </w:behaviors>
-        <w:guid w:val="{D959F77F-828A-4069-88E4-8B112F9C0F19}"/>
-      </w:docPartPr>
-      <w:docPartBody>
-        <w:p>
-          <w:pPr>
-            <w:pStyle w:val="D0395AFB2040417F8DE001D6657BED06"/>
-          </w:pPr>
-          <w:r>
-            <w:rPr>
-              <w:rStyle w:val="a3"/>
-            </w:rPr>
-            <w:t>Выберите элемент.</w:t>
-          </w:r>
-        </w:p>
-      </w:docPartBody>
-    </w:docPart>
-    <w:docPart>
-      <w:docPartPr>
-        <w:name w:val="3755473979B24CB896600859156E5B44"/>
-        <w:category>
-          <w:name w:val="Общие"/>
-          <w:gallery w:val="placeholder"/>
-        </w:category>
-        <w:types>
-          <w:type w:val="bbPlcHdr"/>
-        </w:types>
-        <w:behaviors>
-          <w:behavior w:val="content"/>
-        </w:behaviors>
-        <w:guid w:val="{35ADD998-FB1D-4645-8529-4E1530D78CF8}"/>
-      </w:docPartPr>
-      <w:docPartBody>
-        <w:p>
-          <w:pPr>
-            <w:pStyle w:val="3755473979B24CB896600859156E5B44"/>
-          </w:pPr>
-          <w:r>
-            <w:rPr>
-              <w:rStyle w:val="a3"/>
-            </w:rPr>
-            <w:t>Выберите элемент.</w:t>
-          </w:r>
-        </w:p>
-      </w:docPartBody>
-    </w:docPart>
   </w:docParts>
 </w:glossaryDocument>
 </file>
@@ -9464,13 +7332,6 @@
     <w:pitch w:val="variable"/>
     <w:sig w:usb0="00000201" w:usb1="00000000" w:usb2="00000000" w:usb3="00000000" w:csb0="00000004" w:csb1="00000000"/>
   </w:font>
-  <w:font w:name="Calibri">
-    <w:panose1 w:val="020F0502020204030204"/>
-    <w:charset w:val="CC"/>
-    <w:family w:val="swiss"/>
-    <w:pitch w:val="variable"/>
-    <w:sig w:usb0="E10002FF" w:usb1="4000ACFF" w:usb2="00000009" w:usb3="00000000" w:csb0="0000019F" w:csb1="00000000"/>
-  </w:font>
   <w:font w:name="MS Gothic">
     <w:altName w:val="ＭＳ ゴシック"/>
     <w:panose1 w:val="020B0609070205080204"/>
@@ -9495,6 +7356,13 @@
     <w:pitch w:val="fixed"/>
     <w:sig w:usb0="A00002BF" w:usb1="68C7FCFB" w:usb2="00000010" w:usb3="00000000" w:csb0="0002009F" w:csb1="00000000"/>
   </w:font>
+  <w:font w:name="Calibri">
+    <w:panose1 w:val="020F0502020204030204"/>
+    <w:charset w:val="CC"/>
+    <w:family w:val="swiss"/>
+    <w:pitch w:val="variable"/>
+    <w:sig w:usb0="E10002FF" w:usb1="4000ACFF" w:usb2="00000009" w:usb3="00000000" w:csb0="0000019F" w:csb1="00000000"/>
+  </w:font>
 </w:fonts>
 </file>
 
@@ -9503,6 +7371,7 @@
   <w:view w:val="normal"/>
   <w:revisionView w:formatting="0"/>
   <w:defaultTabStop w:val="708"/>
+  <w:hyphenationZone w:val="425"/>
   <w:characterSpacingControl w:val="doNotCompress"/>
   <w:compat>
     <w:useFELayout/>
@@ -9529,6 +7398,7 @@
     <w:rsid w:val="009A692F"/>
     <w:rsid w:val="00A35D40"/>
     <w:rsid w:val="00A5560C"/>
+    <w:rsid w:val="00A5695C"/>
     <w:rsid w:val="00AA6B2C"/>
     <w:rsid w:val="00AD1EEC"/>
     <w:rsid w:val="00B7133E"/>
@@ -10368,7 +8238,7 @@
 </file>
 
 <file path=customXml/itemProps1.xml><?xml version="1.0" encoding="utf-8"?>
-<ds:datastoreItem xmlns:ds="http://schemas.openxmlformats.org/officeDocument/2006/customXml" ds:itemID="{BD625364-021E-4733-8EDB-A3A105FBAD60}">
+<ds:datastoreItem xmlns:ds="http://schemas.openxmlformats.org/officeDocument/2006/customXml" ds:itemID="{80FD19EE-1681-4B79-A907-5C1A3B4F85AB}">
   <ds:schemaRefs>
     <ds:schemaRef ds:uri="http://schemas.openxmlformats.org/officeDocument/2006/bibliography"/>
   </ds:schemaRefs>
